--- a/Mamdouh_Alenezi_CV_2022.docx
+++ b/Mamdouh_Alenezi_CV_2022.docx
@@ -352,7 +352,7 @@
           <w:sz w:val="24"/>
           <w:szCs w:val="24"/>
         </w:rPr>
-        <w:t>Academic/Education Administrator | Promoting Comprehensi</w:t>
+        <w:t xml:space="preserve">Academic/Education Administrator | Promoting Comprehensive Educational Programs </w:t>
       </w:r>
       <w:r>
         <w:rPr>
@@ -362,7 +362,7 @@
           <w:sz w:val="24"/>
           <w:szCs w:val="24"/>
         </w:rPr>
-        <w:t xml:space="preserve">ve Educational Programs </w:t>
+        <w:t>T</w:t>
       </w:r>
       <w:r>
         <w:rPr>
@@ -372,7 +372,7 @@
           <w:sz w:val="24"/>
           <w:szCs w:val="24"/>
         </w:rPr>
-        <w:t>T</w:t>
+        <w:t xml:space="preserve">hrough Data-Driven, Evidence-Based </w:t>
       </w:r>
       <w:r>
         <w:rPr>
@@ -382,17 +382,7 @@
           <w:sz w:val="24"/>
           <w:szCs w:val="24"/>
         </w:rPr>
-        <w:t xml:space="preserve">hrough Data-Driven, Evidence-Based </w:t>
-      </w:r>
-      <w:r>
-        <w:rPr>
-          <w:rFonts w:ascii="Gill Sans MT" w:eastAsia="Cambria" w:hAnsi="Gill Sans MT" w:cs="Cambria"/>
-          <w:b/>
-          <w:color w:val="FFFFFF" w:themeColor="background1"/>
-          <w:sz w:val="24"/>
-          <w:szCs w:val="24"/>
-        </w:rPr>
-        <w:t>Strategies</w:t>
+        <w:t>Decision Making</w:t>
       </w:r>
     </w:p>
     <w:p>
@@ -421,7 +411,7 @@
           <w:sz w:val="21"/>
           <w:szCs w:val="21"/>
         </w:rPr>
-        <w:t>Academic Leadership</w:t>
+        <w:t>Consultancy Work</w:t>
       </w:r>
       <w:r>
         <w:rPr>
@@ -493,7 +483,7 @@
           <w:sz w:val="21"/>
           <w:szCs w:val="21"/>
         </w:rPr>
-        <w:t>improving institutions</w:t>
+        <w:t xml:space="preserve">providing expert </w:t>
       </w:r>
       <w:r>
         <w:rPr>
@@ -502,7 +492,7 @@
           <w:sz w:val="21"/>
           <w:szCs w:val="21"/>
         </w:rPr>
-        <w:t>’ success</w:t>
+        <w:t>advi</w:t>
       </w:r>
       <w:r>
         <w:rPr>
@@ -511,7 +501,7 @@
           <w:sz w:val="21"/>
           <w:szCs w:val="21"/>
         </w:rPr>
-        <w:t xml:space="preserve"> and </w:t>
+        <w:t>c</w:t>
       </w:r>
       <w:r>
         <w:rPr>
@@ -520,7 +510,7 @@
           <w:sz w:val="21"/>
           <w:szCs w:val="21"/>
         </w:rPr>
-        <w:t>empowering students, facult</w:t>
+        <w:t>e for academic institut</w:t>
       </w:r>
       <w:r>
         <w:rPr>
@@ -529,7 +519,7 @@
           <w:sz w:val="21"/>
           <w:szCs w:val="21"/>
         </w:rPr>
-        <w:t>y</w:t>
+        <w:t xml:space="preserve">ions </w:t>
       </w:r>
       <w:r>
         <w:rPr>
@@ -538,7 +528,7 @@
           <w:sz w:val="21"/>
           <w:szCs w:val="21"/>
         </w:rPr>
-        <w:t xml:space="preserve"> departments</w:t>
+        <w:t xml:space="preserve">on technologies and </w:t>
       </w:r>
       <w:r>
         <w:rPr>
@@ -547,7 +537,7 @@
           <w:sz w:val="21"/>
           <w:szCs w:val="21"/>
         </w:rPr>
-        <w:t xml:space="preserve">, and </w:t>
+        <w:t xml:space="preserve">their </w:t>
       </w:r>
       <w:r>
         <w:rPr>
@@ -556,16 +546,7 @@
           <w:sz w:val="21"/>
           <w:szCs w:val="21"/>
         </w:rPr>
-        <w:t>lecturers/</w:t>
-      </w:r>
-      <w:r>
-        <w:rPr>
-          <w:rFonts w:ascii="Gill Sans MT" w:hAnsi="Gill Sans MT"/>
-          <w:spacing w:val="-2"/>
-          <w:sz w:val="21"/>
-          <w:szCs w:val="21"/>
-        </w:rPr>
-        <w:t>teachers.</w:t>
+        <w:t xml:space="preserve">impacts. </w:t>
       </w:r>
     </w:p>
     <w:p>
@@ -603,7 +584,7 @@
           <w:sz w:val="21"/>
           <w:szCs w:val="21"/>
         </w:rPr>
-        <w:t xml:space="preserve">: Adept at </w:t>
+        <w:t xml:space="preserve">: </w:t>
       </w:r>
       <w:r>
         <w:rPr>
@@ -612,7 +593,43 @@
           <w:sz w:val="21"/>
           <w:szCs w:val="21"/>
         </w:rPr>
-        <w:t xml:space="preserve">all facets of educational administration, teaching, research, professional development, academic services, consultancy, and community engagements. </w:t>
+        <w:t>Diversely experience</w:t>
+      </w:r>
+      <w:r>
+        <w:rPr>
+          <w:rFonts w:ascii="Gill Sans MT" w:hAnsi="Gill Sans MT"/>
+          <w:spacing w:val="-2"/>
+          <w:sz w:val="21"/>
+          <w:szCs w:val="21"/>
+        </w:rPr>
+        <w:t>d</w:t>
+      </w:r>
+      <w:r>
+        <w:rPr>
+          <w:rFonts w:ascii="Gill Sans MT" w:hAnsi="Gill Sans MT"/>
+          <w:spacing w:val="-2"/>
+          <w:sz w:val="21"/>
+          <w:szCs w:val="21"/>
+        </w:rPr>
+        <w:t xml:space="preserve"> professional a</w:t>
+      </w:r>
+      <w:r>
+        <w:rPr>
+          <w:rFonts w:ascii="Gill Sans MT" w:hAnsi="Gill Sans MT"/>
+          <w:spacing w:val="-2"/>
+          <w:sz w:val="21"/>
+          <w:szCs w:val="21"/>
+        </w:rPr>
+        <w:t xml:space="preserve">dept at </w:t>
+      </w:r>
+      <w:r>
+        <w:rPr>
+          <w:rFonts w:ascii="Gill Sans MT" w:hAnsi="Gill Sans MT"/>
+          <w:spacing w:val="-2"/>
+          <w:sz w:val="21"/>
+          <w:szCs w:val="21"/>
+        </w:rPr>
+        <w:t xml:space="preserve">all facets of educational administration, teaching, research, professional development, academic services, and community engagements. </w:t>
       </w:r>
     </w:p>
     <w:p>
@@ -641,7 +658,7 @@
           <w:sz w:val="21"/>
           <w:szCs w:val="21"/>
         </w:rPr>
-        <w:t>Curriculum Development</w:t>
+        <w:t>Data-Driven Decision Making</w:t>
       </w:r>
       <w:r>
         <w:rPr>
@@ -668,7 +685,7 @@
           <w:sz w:val="21"/>
           <w:szCs w:val="21"/>
         </w:rPr>
-        <w:t xml:space="preserve">create </w:t>
+        <w:t>maximize quality of academic programs through metric-driven strategic plans, pro</w:t>
       </w:r>
       <w:r>
         <w:rPr>
@@ -677,7 +694,7 @@
           <w:sz w:val="21"/>
           <w:szCs w:val="21"/>
         </w:rPr>
-        <w:t xml:space="preserve">a </w:t>
+        <w:t>gram</w:t>
       </w:r>
       <w:r>
         <w:rPr>
@@ -686,7 +703,7 @@
           <w:sz w:val="21"/>
           <w:szCs w:val="21"/>
         </w:rPr>
-        <w:t>conducive</w:t>
+        <w:t xml:space="preserve"> management, and course developments</w:t>
       </w:r>
       <w:r>
         <w:rPr>
@@ -695,36 +712,7 @@
           <w:sz w:val="21"/>
           <w:szCs w:val="21"/>
         </w:rPr>
-        <w:t xml:space="preserve"> education environment, </w:t>
-      </w:r>
-      <w:r>
-        <w:rPr>
-          <w:rFonts w:ascii="Gill Sans MT" w:hAnsi="Gill Sans MT"/>
-          <w:spacing w:val="-2"/>
-          <w:sz w:val="21"/>
-          <w:szCs w:val="21"/>
-        </w:rPr>
-        <w:t>institution-wide learning programs</w:t>
-      </w:r>
-      <w:r>
-        <w:rPr>
-          <w:rFonts w:ascii="Gill Sans MT" w:hAnsi="Gill Sans MT"/>
-          <w:spacing w:val="-2"/>
-          <w:sz w:val="21"/>
-          <w:szCs w:val="21"/>
-        </w:rPr>
-        <w:t>, as well as student and teacher-centered curricula that promote learner achievements and staf</w:t>
-      </w:r>
-      <w:bookmarkStart w:id="1" w:name="_GoBack"/>
-      <w:bookmarkEnd w:id="1"/>
-      <w:r>
-        <w:rPr>
-          <w:rFonts w:ascii="Gill Sans MT" w:hAnsi="Gill Sans MT"/>
-          <w:spacing w:val="-2"/>
-          <w:sz w:val="21"/>
-          <w:szCs w:val="21"/>
-        </w:rPr>
-        <w:t>f development.</w:t>
+        <w:t>.</w:t>
       </w:r>
     </w:p>
     <w:p>
@@ -802,7 +790,7 @@
           <w:sz w:val="21"/>
           <w:szCs w:val="21"/>
         </w:rPr>
-        <w:t xml:space="preserve"> in steering resear</w:t>
+        <w:t xml:space="preserve"> in steering research-based activities among students and institutions to create the foundation for major advances in </w:t>
       </w:r>
       <w:r>
         <w:rPr>
@@ -811,7 +799,7 @@
           <w:sz w:val="21"/>
           <w:szCs w:val="21"/>
         </w:rPr>
-        <w:t>ch-based activities among students and institutions to create the foundation for major advances in evolving technologies and help</w:t>
+        <w:t>diverse areas within education, including sciences, technology, and data</w:t>
       </w:r>
       <w:r>
         <w:rPr>
@@ -820,16 +808,7 @@
           <w:sz w:val="21"/>
           <w:szCs w:val="21"/>
         </w:rPr>
-        <w:t xml:space="preserve"> </w:t>
-      </w:r>
-      <w:r>
-        <w:rPr>
-          <w:rFonts w:ascii="Gill Sans MT" w:hAnsi="Gill Sans MT"/>
-          <w:spacing w:val="-2"/>
-          <w:sz w:val="21"/>
-          <w:szCs w:val="21"/>
-        </w:rPr>
-        <w:t>educate students to be scientific leaders and innovators.</w:t>
+        <w:t>.</w:t>
       </w:r>
     </w:p>
     <w:p>
@@ -877,15 +856,7 @@
           <w:sz w:val="21"/>
           <w:szCs w:val="21"/>
         </w:rPr>
-        <w:t>North Dakota State University</w:t>
-      </w:r>
-      <w:r>
-        <w:rPr>
-          <w:rFonts w:ascii="Gill Sans MT" w:hAnsi="Gill Sans MT"/>
-          <w:sz w:val="21"/>
-          <w:szCs w:val="21"/>
-        </w:rPr>
-        <w:t xml:space="preserve"> – Fargo, ND</w:t>
+        <w:t>North Dakota State University – Fargo, ND</w:t>
       </w:r>
       <w:r>
         <w:rPr>
@@ -985,7 +956,15 @@
           <w:sz w:val="21"/>
           <w:szCs w:val="21"/>
         </w:rPr>
-        <w:t>DePaul University, Chicago, IL</w:t>
+        <w:t xml:space="preserve">DePaul </w:t>
+      </w:r>
+      <w:r>
+        <w:rPr>
+          <w:rFonts w:ascii="Gill Sans MT" w:hAnsi="Gill Sans MT"/>
+          <w:sz w:val="21"/>
+          <w:szCs w:val="21"/>
+        </w:rPr>
+        <w:t>University, Chicago, IL</w:t>
       </w:r>
       <w:r>
         <w:rPr>
@@ -1082,15 +1061,7 @@
           <w:sz w:val="21"/>
           <w:szCs w:val="21"/>
         </w:rPr>
-        <w:t>Prince Sultan Univers</w:t>
-      </w:r>
-      <w:r>
-        <w:rPr>
-          <w:rFonts w:ascii="Gill Sans MT" w:hAnsi="Gill Sans MT"/>
-          <w:sz w:val="21"/>
-          <w:szCs w:val="21"/>
-        </w:rPr>
-        <w:t xml:space="preserve">ity, Riyadh </w:t>
+        <w:t xml:space="preserve">Prince Sultan University, Riyadh </w:t>
       </w:r>
       <w:r>
         <w:rPr>
@@ -1264,7 +1235,17 @@
           <w:sz w:val="21"/>
           <w:szCs w:val="21"/>
         </w:rPr>
-        <w:t>Dean of Quality Assurance and Development</w:t>
+        <w:t xml:space="preserve">Dean of Quality Assurance and </w:t>
+      </w:r>
+      <w:r>
+        <w:rPr>
+          <w:rFonts w:ascii="Gill Sans MT" w:hAnsi="Gill Sans MT"/>
+          <w:b/>
+          <w:spacing w:val="-4"/>
+          <w:sz w:val="21"/>
+          <w:szCs w:val="21"/>
+        </w:rPr>
+        <w:t>Development</w:t>
       </w:r>
       <w:r>
         <w:rPr>
@@ -1419,23 +1400,7 @@
           <w:sz w:val="21"/>
           <w:szCs w:val="21"/>
         </w:rPr>
-        <w:t xml:space="preserve">Provide vision and dynamic leadership to maximize </w:t>
-      </w:r>
-      <w:r>
-        <w:rPr>
-          <w:rFonts w:ascii="Gill Sans MT" w:hAnsi="Gill Sans MT"/>
-          <w:sz w:val="21"/>
-          <w:szCs w:val="21"/>
-        </w:rPr>
-        <w:t xml:space="preserve">the </w:t>
-      </w:r>
-      <w:r>
-        <w:rPr>
-          <w:rFonts w:ascii="Gill Sans MT" w:hAnsi="Gill Sans MT"/>
-          <w:sz w:val="21"/>
-          <w:szCs w:val="21"/>
-        </w:rPr>
-        <w:t xml:space="preserve">quality of academic programs </w:t>
+        <w:t xml:space="preserve">Leverage strategic decision-making to maximize quality of academic programs </w:t>
       </w:r>
       <w:r>
         <w:rPr>
@@ -1516,7 +1481,15 @@
           <w:sz w:val="21"/>
           <w:szCs w:val="21"/>
         </w:rPr>
-        <w:t xml:space="preserve">uality </w:t>
+        <w:t>uality</w:t>
+      </w:r>
+      <w:r>
+        <w:rPr>
+          <w:rFonts w:ascii="Gill Sans MT" w:hAnsi="Gill Sans MT"/>
+          <w:sz w:val="21"/>
+          <w:szCs w:val="21"/>
+        </w:rPr>
+        <w:t xml:space="preserve"> </w:t>
       </w:r>
       <w:r>
         <w:rPr>
@@ -1548,7 +1521,15 @@
           <w:sz w:val="21"/>
           <w:szCs w:val="21"/>
         </w:rPr>
-        <w:t>evelopment by establishing data-driven standards and me</w:t>
+        <w:t>evelopment by establishing data-dr</w:t>
+      </w:r>
+      <w:r>
+        <w:rPr>
+          <w:rFonts w:ascii="Gill Sans MT" w:hAnsi="Gill Sans MT"/>
+          <w:sz w:val="21"/>
+          <w:szCs w:val="21"/>
+        </w:rPr>
+        <w:t>iven standards and me</w:t>
       </w:r>
       <w:r>
         <w:rPr>
@@ -1841,15 +1822,15 @@
           <w:sz w:val="21"/>
           <w:szCs w:val="21"/>
         </w:rPr>
-        <w:t>the development, planning, and implementation of</w:t>
-      </w:r>
-      <w:r>
-        <w:rPr>
-          <w:rFonts w:ascii="Gill Sans MT" w:hAnsi="Gill Sans MT"/>
-          <w:sz w:val="21"/>
-          <w:szCs w:val="21"/>
-        </w:rPr>
-        <w:t xml:space="preserve"> a high-quality course curriculum and outlines; de</w:t>
+        <w:t>developing, planning, and implement</w:t>
+      </w:r>
+      <w:r>
+        <w:rPr>
+          <w:rFonts w:ascii="Gill Sans MT" w:hAnsi="Gill Sans MT"/>
+          <w:sz w:val="21"/>
+          <w:szCs w:val="21"/>
+        </w:rPr>
+        <w:t>ing a high-quality course curriculum and outlines; de</w:t>
       </w:r>
       <w:r>
         <w:rPr>
@@ -1980,7 +1961,15 @@
           <w:sz w:val="21"/>
           <w:szCs w:val="21"/>
         </w:rPr>
-        <w:t>Mentor students and keep them close during their study, while on their coop period, and after their graduation.</w:t>
+        <w:t xml:space="preserve">Mentor students and keep them close during their </w:t>
+      </w:r>
+      <w:r>
+        <w:rPr>
+          <w:rFonts w:ascii="Gill Sans MT" w:hAnsi="Gill Sans MT"/>
+          <w:sz w:val="21"/>
+          <w:szCs w:val="21"/>
+        </w:rPr>
+        <w:t>study, coop period, and after graduation.</w:t>
       </w:r>
     </w:p>
     <w:p>
@@ -2006,17 +1995,7 @@
           <w:sz w:val="21"/>
           <w:szCs w:val="21"/>
         </w:rPr>
-        <w:t xml:space="preserve">Dean of Educational </w:t>
-      </w:r>
-      <w:r>
-        <w:rPr>
-          <w:rFonts w:ascii="Gill Sans MT" w:hAnsi="Gill Sans MT"/>
-          <w:b/>
-          <w:spacing w:val="-4"/>
-          <w:sz w:val="21"/>
-          <w:szCs w:val="21"/>
-        </w:rPr>
-        <w:t>Services</w:t>
+        <w:t>Dean of Educational Services</w:t>
       </w:r>
       <w:r>
         <w:rPr>
@@ -2134,41 +2113,7 @@
           <w:sz w:val="21"/>
           <w:szCs w:val="21"/>
         </w:rPr>
-        <w:t xml:space="preserve"> charge of conducting </w:t>
-      </w:r>
-      <w:proofErr w:type="gramStart"/>
-      <w:r>
-        <w:rPr>
-          <w:rFonts w:ascii="Gill Sans MT" w:hAnsi="Gill Sans MT"/>
-          <w:sz w:val="21"/>
-          <w:szCs w:val="21"/>
-        </w:rPr>
-        <w:t>students</w:t>
-      </w:r>
-      <w:proofErr w:type="gramEnd"/>
-      <w:r>
-        <w:rPr>
-          <w:rFonts w:ascii="Gill Sans MT" w:hAnsi="Gill Sans MT"/>
-          <w:sz w:val="21"/>
-          <w:szCs w:val="21"/>
-        </w:rPr>
-        <w:t xml:space="preserve"> orientation for newly enrolled students by informing them about bylaws, services, and best practices to pass </w:t>
-      </w:r>
-      <w:r>
-        <w:rPr>
-          <w:rFonts w:ascii="Gill Sans MT" w:hAnsi="Gill Sans MT"/>
-          <w:sz w:val="21"/>
-          <w:szCs w:val="21"/>
-        </w:rPr>
-        <w:t xml:space="preserve">excellently </w:t>
-      </w:r>
-      <w:r>
-        <w:rPr>
-          <w:rFonts w:ascii="Gill Sans MT" w:hAnsi="Gill Sans MT"/>
-          <w:sz w:val="21"/>
-          <w:szCs w:val="21"/>
-        </w:rPr>
-        <w:t>their preparatory year.</w:t>
+        <w:t xml:space="preserve"> charge of conducting students orientation for newly enrolled students by informing them about bylaws, services, and best practices to pass their preparatory year.</w:t>
       </w:r>
       <w:r>
         <w:rPr>
@@ -2209,7 +2154,15 @@
           <w:sz w:val="21"/>
           <w:szCs w:val="21"/>
         </w:rPr>
-        <w:t>Enhanced campus-wide teaching and learning environment through visionary leadership and support to</w:t>
+        <w:t>Enhanced campus-wide teaching and learning environment through visionary leadership and sup</w:t>
+      </w:r>
+      <w:r>
+        <w:rPr>
+          <w:rFonts w:ascii="Gill Sans MT" w:hAnsi="Gill Sans MT"/>
+          <w:sz w:val="21"/>
+          <w:szCs w:val="21"/>
+        </w:rPr>
+        <w:t>port to</w:t>
       </w:r>
       <w:r>
         <w:rPr>
@@ -2339,7 +2292,15 @@
           <w:sz w:val="21"/>
           <w:szCs w:val="21"/>
         </w:rPr>
-        <w:t>Liaised with the Vice</w:t>
+        <w:t xml:space="preserve">Liaised with </w:t>
+      </w:r>
+      <w:r>
+        <w:rPr>
+          <w:rFonts w:ascii="Gill Sans MT" w:hAnsi="Gill Sans MT"/>
+          <w:sz w:val="21"/>
+          <w:szCs w:val="21"/>
+        </w:rPr>
+        <w:t>the Vice</w:t>
       </w:r>
       <w:r>
         <w:rPr>
@@ -2371,15 +2332,7 @@
           <w:sz w:val="21"/>
           <w:szCs w:val="21"/>
         </w:rPr>
-        <w:t xml:space="preserve">, and Academic Deans </w:t>
-      </w:r>
-      <w:r>
-        <w:rPr>
-          <w:rFonts w:ascii="Gill Sans MT" w:hAnsi="Gill Sans MT"/>
-          <w:sz w:val="21"/>
-          <w:szCs w:val="21"/>
-        </w:rPr>
-        <w:t>on enrollment, retention, completion, success, institutional research, and academic student conduct.</w:t>
+        <w:t>, and Academic Deans on enrollment, retention, completion, success, institutional research, and academic student conduct.</w:t>
       </w:r>
     </w:p>
     <w:p>
@@ -2412,7 +2365,15 @@
           <w:sz w:val="21"/>
           <w:szCs w:val="21"/>
         </w:rPr>
-        <w:t xml:space="preserve">Ensure the mapping between preparatory year courses and university requirements with program learning outcomes and </w:t>
+        <w:t>Ensure the mapping between preparatory year courses and uni</w:t>
+      </w:r>
+      <w:r>
+        <w:rPr>
+          <w:rFonts w:ascii="Gill Sans MT" w:hAnsi="Gill Sans MT"/>
+          <w:sz w:val="21"/>
+          <w:szCs w:val="21"/>
+        </w:rPr>
+        <w:t xml:space="preserve">versity requirements with program learning outcomes and </w:t>
       </w:r>
       <w:r>
         <w:rPr>
@@ -2467,7 +2428,14 @@
           <w:szCs w:val="21"/>
         </w:rPr>
       </w:pPr>
-      <w:r>
+    </w:p>
+    <w:p>
+      <w:pPr>
+        <w:tabs>
+          <w:tab w:val="left" w:pos="9000"/>
+        </w:tabs>
+        <w:spacing w:before="120" w:after="0" w:line="240" w:lineRule="auto"/>
+        <w:jc w:val="both"/>
         <w:rPr>
           <w:rFonts w:ascii="Gill Sans MT" w:hAnsi="Gill Sans MT"/>
           <w:b/>
@@ -2475,18 +2443,17 @@
           <w:sz w:val="21"/>
           <w:szCs w:val="21"/>
         </w:rPr>
+      </w:pPr>
+      <w:r>
+        <w:rPr>
+          <w:rFonts w:ascii="Gill Sans MT" w:hAnsi="Gill Sans MT"/>
+          <w:b/>
+          <w:spacing w:val="-4"/>
+          <w:sz w:val="21"/>
+          <w:szCs w:val="21"/>
+        </w:rPr>
         <w:lastRenderedPageBreak/>
-        <w:t xml:space="preserve">Chief </w:t>
-      </w:r>
-      <w:r>
-        <w:rPr>
-          <w:rFonts w:ascii="Gill Sans MT" w:hAnsi="Gill Sans MT"/>
-          <w:b/>
-          <w:spacing w:val="-4"/>
-          <w:sz w:val="21"/>
-          <w:szCs w:val="21"/>
-        </w:rPr>
-        <w:t>Information &amp; Technology Officer</w:t>
+        <w:t>Chief Information &amp; Technology Officer</w:t>
       </w:r>
       <w:r>
         <w:rPr>
@@ -2609,7 +2576,17 @@
           <w:sz w:val="21"/>
           <w:szCs w:val="21"/>
         </w:rPr>
-        <w:t>General Supervisor of Information Technology &amp; Computing Services</w:t>
+        <w:t xml:space="preserve">General </w:t>
+      </w:r>
+      <w:r>
+        <w:rPr>
+          <w:rFonts w:ascii="Gill Sans MT" w:hAnsi="Gill Sans MT"/>
+          <w:b/>
+          <w:spacing w:val="-4"/>
+          <w:sz w:val="21"/>
+          <w:szCs w:val="21"/>
+        </w:rPr>
+        <w:t>Supervisor of Information Technology &amp; Computing Services</w:t>
       </w:r>
       <w:r>
         <w:rPr>
@@ -2736,7 +2713,7 @@
           <w:sz w:val="21"/>
           <w:szCs w:val="21"/>
         </w:rPr>
-        <w:t>st practices of digital transformation and emerging technologies.</w:t>
+        <w:t>st digital transformation practices and emerging technologies.</w:t>
       </w:r>
     </w:p>
     <w:p>
@@ -2769,7 +2746,15 @@
           <w:sz w:val="21"/>
           <w:szCs w:val="21"/>
         </w:rPr>
-        <w:t xml:space="preserve">Implemented new and existing technology, systems, and applications for </w:t>
+        <w:t xml:space="preserve">Implemented </w:t>
+      </w:r>
+      <w:r>
+        <w:rPr>
+          <w:rFonts w:ascii="Gill Sans MT" w:hAnsi="Gill Sans MT"/>
+          <w:sz w:val="21"/>
+          <w:szCs w:val="21"/>
+        </w:rPr>
+        <w:t xml:space="preserve">new and existing technology, systems, and applications for </w:t>
       </w:r>
       <w:r>
         <w:rPr>
@@ -2801,15 +2786,7 @@
           <w:sz w:val="21"/>
           <w:szCs w:val="21"/>
         </w:rPr>
-        <w:t xml:space="preserve"> academic ope</w:t>
-      </w:r>
-      <w:r>
-        <w:rPr>
-          <w:rFonts w:ascii="Gill Sans MT" w:hAnsi="Gill Sans MT"/>
-          <w:sz w:val="21"/>
-          <w:szCs w:val="21"/>
-        </w:rPr>
-        <w:t xml:space="preserve">rations, resulting in improved student success. </w:t>
+        <w:t xml:space="preserve"> academic operations, resulting in improved student success. </w:t>
       </w:r>
     </w:p>
     <w:p>
@@ -2891,7 +2868,15 @@
           <w:sz w:val="21"/>
           <w:szCs w:val="21"/>
         </w:rPr>
-        <w:t>Led the efforts of implementing an ERP system for HR, accounting, and financing departments at the university.</w:t>
+        <w:t>Led the efforts to implement an ERP system for HR, accounting, and financing departments at the un</w:t>
+      </w:r>
+      <w:r>
+        <w:rPr>
+          <w:rFonts w:ascii="Gill Sans MT" w:hAnsi="Gill Sans MT"/>
+          <w:sz w:val="21"/>
+          <w:szCs w:val="21"/>
+        </w:rPr>
+        <w:t>iversity.</w:t>
       </w:r>
     </w:p>
     <w:p>
@@ -2975,7 +2960,7 @@
           <w:sz w:val="21"/>
           <w:szCs w:val="21"/>
         </w:rPr>
-        <w:t xml:space="preserve">                              </w:t>
+        <w:t xml:space="preserve">                                                                  </w:t>
       </w:r>
       <w:r>
         <w:rPr>
@@ -2984,16 +2969,17 @@
           <w:sz w:val="21"/>
           <w:szCs w:val="21"/>
         </w:rPr>
-        <w:t xml:space="preserve">                                    </w:t>
-      </w:r>
-      <w:r>
-        <w:rPr>
-          <w:rFonts w:ascii="Gill Sans MT" w:hAnsi="Gill Sans MT"/>
+        <w:t xml:space="preserve">          </w:t>
+      </w:r>
+      <w:r>
+        <w:rPr>
+          <w:rFonts w:ascii="Gill Sans MT" w:hAnsi="Gill Sans MT"/>
+          <w:b/>
           <w:spacing w:val="-4"/>
           <w:sz w:val="21"/>
           <w:szCs w:val="21"/>
         </w:rPr>
-        <w:t xml:space="preserve">          </w:t>
+        <w:t xml:space="preserve">Sep </w:t>
       </w:r>
       <w:r>
         <w:rPr>
@@ -3003,7 +2989,7 @@
           <w:sz w:val="21"/>
           <w:szCs w:val="21"/>
         </w:rPr>
-        <w:t>Sep 2015 – Aug 2016</w:t>
+        <w:t>2015 – Aug 2016</w:t>
       </w:r>
     </w:p>
     <w:p>
@@ -3149,7 +3135,15 @@
           <w:sz w:val="21"/>
           <w:szCs w:val="21"/>
         </w:rPr>
-        <w:t>students and introducing academic programs to ensure maximum student success.</w:t>
+        <w:t>students and introducing academic programs</w:t>
+      </w:r>
+      <w:r>
+        <w:rPr>
+          <w:rFonts w:ascii="Gill Sans MT" w:hAnsi="Gill Sans MT"/>
+          <w:sz w:val="21"/>
+          <w:szCs w:val="21"/>
+        </w:rPr>
+        <w:t xml:space="preserve"> to ensure maximum student success.</w:t>
       </w:r>
     </w:p>
     <w:p>
@@ -3504,16 +3498,16 @@
           <w:sz w:val="21"/>
           <w:szCs w:val="21"/>
         </w:rPr>
-        <w:t xml:space="preserve">University level Examination | PSU Institutional Policy | Institutional Strategic Planning | ABET Steering </w:t>
-      </w:r>
-      <w:r>
-        <w:rPr>
-          <w:rFonts w:ascii="Gill Sans MT" w:hAnsi="Gill Sans MT"/>
-          <w:bCs/>
-          <w:sz w:val="21"/>
-          <w:szCs w:val="21"/>
-        </w:rPr>
-        <w:t>| Institutional Technology and Quality | Institutional Executive Research</w:t>
+        <w:t xml:space="preserve">University level Examination | PSU Institutional Policy | Institutional Strategic Planning | ABET Steering | Institutional Technology and Quality </w:t>
+      </w:r>
+      <w:r>
+        <w:rPr>
+          <w:rFonts w:ascii="Gill Sans MT" w:hAnsi="Gill Sans MT"/>
+          <w:bCs/>
+          <w:sz w:val="21"/>
+          <w:szCs w:val="21"/>
+        </w:rPr>
+        <w:t>| Institutional Executive Research</w:t>
       </w:r>
     </w:p>
     <w:p>
@@ -3597,16 +3591,16 @@
           <w:sz w:val="21"/>
           <w:szCs w:val="21"/>
         </w:rPr>
-        <w:t>Softw</w:t>
-      </w:r>
-      <w:r>
-        <w:rPr>
-          <w:rFonts w:ascii="Gill Sans MT" w:hAnsi="Gill Sans MT"/>
-          <w:bCs/>
-          <w:sz w:val="21"/>
-          <w:szCs w:val="21"/>
-        </w:rPr>
-        <w:t xml:space="preserve">are Architecture Stability Evolution in </w:t>
+        <w:t>Software Architecture Stability Evolution in</w:t>
+      </w:r>
+      <w:r>
+        <w:rPr>
+          <w:rFonts w:ascii="Gill Sans MT" w:hAnsi="Gill Sans MT"/>
+          <w:bCs/>
+          <w:sz w:val="21"/>
+          <w:szCs w:val="21"/>
+        </w:rPr>
+        <w:t xml:space="preserve"> </w:t>
       </w:r>
       <w:r>
         <w:rPr>
@@ -3831,7 +3825,15 @@
           <w:sz w:val="21"/>
           <w:szCs w:val="21"/>
         </w:rPr>
-        <w:t>SE 201: Introduction to Software Engineering</w:t>
+        <w:t xml:space="preserve">SE 201: Introduction to </w:t>
+      </w:r>
+      <w:r>
+        <w:rPr>
+          <w:rFonts w:ascii="Gill Sans MT" w:hAnsi="Gill Sans MT"/>
+          <w:sz w:val="21"/>
+          <w:szCs w:val="21"/>
+        </w:rPr>
+        <w:t>Software Engineering</w:t>
       </w:r>
     </w:p>
     <w:p>
@@ -3903,15 +3905,7 @@
           <w:sz w:val="21"/>
           <w:szCs w:val="21"/>
         </w:rPr>
-        <w:t xml:space="preserve">SE 322: Software Design &amp; </w:t>
-      </w:r>
-      <w:r>
-        <w:rPr>
-          <w:rFonts w:ascii="Gill Sans MT" w:hAnsi="Gill Sans MT"/>
-          <w:sz w:val="21"/>
-          <w:szCs w:val="21"/>
-        </w:rPr>
-        <w:t>Architecture</w:t>
+        <w:t>SE 322: Software Design &amp; Architecture</w:t>
       </w:r>
     </w:p>
     <w:p>
@@ -3983,7 +3977,15 @@
           <w:sz w:val="21"/>
           <w:szCs w:val="21"/>
         </w:rPr>
-        <w:t>SE 415: Group Dynamics &amp; Professional Practice</w:t>
+        <w:t xml:space="preserve">SE 415: Group Dynamics &amp; Professional </w:t>
+      </w:r>
+      <w:r>
+        <w:rPr>
+          <w:rFonts w:ascii="Gill Sans MT" w:hAnsi="Gill Sans MT"/>
+          <w:sz w:val="21"/>
+          <w:szCs w:val="21"/>
+        </w:rPr>
+        <w:t>Practice</w:t>
       </w:r>
     </w:p>
     <w:p>
@@ -4268,7 +4270,15 @@
           <w:sz w:val="21"/>
           <w:szCs w:val="21"/>
         </w:rPr>
-        <w:t>Ran a software process improvement initiative to speed up and optimize the development</w:t>
+        <w:t xml:space="preserve">Ran a software process </w:t>
+      </w:r>
+      <w:r>
+        <w:rPr>
+          <w:rFonts w:ascii="Gill Sans MT" w:hAnsi="Gill Sans MT"/>
+          <w:sz w:val="21"/>
+          <w:szCs w:val="21"/>
+        </w:rPr>
+        <w:t>improvement initiative to speed up and optimize the development</w:t>
       </w:r>
       <w:r>
         <w:rPr>
@@ -4396,27 +4406,16 @@
           <w:sz w:val="21"/>
           <w:szCs w:val="21"/>
         </w:rPr>
-        <w:t xml:space="preserve">King </w:t>
-      </w:r>
-      <w:proofErr w:type="spellStart"/>
-      <w:r>
-        <w:rPr>
-          <w:rFonts w:ascii="Gill Sans MT" w:hAnsi="Gill Sans MT"/>
-          <w:b/>
-          <w:sz w:val="21"/>
-          <w:szCs w:val="21"/>
-        </w:rPr>
-        <w:t>Abdulaziz</w:t>
-      </w:r>
-      <w:proofErr w:type="spellEnd"/>
-      <w:r>
-        <w:rPr>
-          <w:rFonts w:ascii="Gill Sans MT" w:hAnsi="Gill Sans MT"/>
-          <w:b/>
-          <w:sz w:val="21"/>
-          <w:szCs w:val="21"/>
-        </w:rPr>
-        <w:t xml:space="preserve"> City for Science and Technology (KACST)</w:t>
+        <w:t xml:space="preserve">King Abdulaziz City for Science and </w:t>
+      </w:r>
+      <w:r>
+        <w:rPr>
+          <w:rFonts w:ascii="Gill Sans MT" w:hAnsi="Gill Sans MT"/>
+          <w:b/>
+          <w:sz w:val="21"/>
+          <w:szCs w:val="21"/>
+        </w:rPr>
+        <w:t>Technology (KACST)</w:t>
       </w:r>
       <w:r>
         <w:rPr>
@@ -4662,32 +4661,6 @@
     </w:p>
     <w:p>
       <w:pPr>
-        <w:pStyle w:val="ListParagraph"/>
-        <w:spacing w:after="0" w:line="240" w:lineRule="auto"/>
-        <w:ind w:left="360"/>
-        <w:jc w:val="both"/>
-        <w:rPr>
-          <w:rFonts w:ascii="Gill Sans MT" w:hAnsi="Gill Sans MT"/>
-          <w:sz w:val="21"/>
-          <w:szCs w:val="21"/>
-        </w:rPr>
-      </w:pPr>
-    </w:p>
-    <w:p>
-      <w:pPr>
-        <w:pStyle w:val="ListParagraph"/>
-        <w:spacing w:after="0" w:line="240" w:lineRule="auto"/>
-        <w:ind w:left="360"/>
-        <w:jc w:val="both"/>
-        <w:rPr>
-          <w:rFonts w:ascii="Gill Sans MT" w:hAnsi="Gill Sans MT"/>
-          <w:sz w:val="21"/>
-          <w:szCs w:val="21"/>
-        </w:rPr>
-      </w:pPr>
-    </w:p>
-    <w:p>
-      <w:pPr>
         <w:spacing w:before="120" w:after="0" w:line="240" w:lineRule="auto"/>
         <w:jc w:val="both"/>
         <w:rPr>
@@ -4703,7 +4676,6 @@
           <w:sz w:val="21"/>
           <w:szCs w:val="21"/>
         </w:rPr>
-        <w:lastRenderedPageBreak/>
         <w:t xml:space="preserve">Major </w:t>
       </w:r>
       <w:r>
@@ -4884,7 +4856,7 @@
           <w:sz w:val="21"/>
           <w:szCs w:val="21"/>
         </w:rPr>
-        <w:t>to investigate root-cause reasons for a high percentage of repeated tickets</w:t>
+        <w:t>investigating root-cause reasons for a high percentage of repeated tickets</w:t>
       </w:r>
       <w:r>
         <w:rPr>
@@ -5042,7 +5014,17 @@
           <w:sz w:val="21"/>
           <w:szCs w:val="21"/>
         </w:rPr>
-        <w:t>National Information Solutions Cooperative (NISC)</w:t>
+        <w:lastRenderedPageBreak/>
+        <w:t>National Information Solu</w:t>
+      </w:r>
+      <w:r>
+        <w:rPr>
+          <w:rFonts w:ascii="Gill Sans MT" w:hAnsi="Gill Sans MT"/>
+          <w:b/>
+          <w:sz w:val="21"/>
+          <w:szCs w:val="21"/>
+        </w:rPr>
+        <w:t>tions Cooperative (NISC)</w:t>
       </w:r>
       <w:r>
         <w:rPr>
@@ -5348,7 +5330,15 @@
           <w:sz w:val="21"/>
           <w:szCs w:val="21"/>
         </w:rPr>
-        <w:t>Building a reservation system for visitors.</w:t>
+        <w:t>Building a</w:t>
+      </w:r>
+      <w:r>
+        <w:rPr>
+          <w:rFonts w:ascii="Gill Sans MT" w:hAnsi="Gill Sans MT"/>
+          <w:sz w:val="21"/>
+          <w:szCs w:val="21"/>
+        </w:rPr>
+        <w:t xml:space="preserve"> reservation system for visitors.</w:t>
       </w:r>
     </w:p>
     <w:p>
@@ -5401,2849 +5391,15 @@
           <w:b/>
           <w:color w:val="FFFFFF" w:themeColor="background1"/>
         </w:rPr>
-        <w:t>PUBLICATIONS</w:t>
-      </w:r>
-    </w:p>
-    <w:p>
-      <w:pPr>
-        <w:spacing w:before="120" w:after="0" w:line="240" w:lineRule="auto"/>
-        <w:jc w:val="both"/>
-        <w:rPr>
-          <w:rFonts w:ascii="Gill Sans MT" w:hAnsi="Gill Sans MT"/>
-          <w:bCs/>
-          <w:sz w:val="21"/>
-          <w:szCs w:val="21"/>
-        </w:rPr>
-      </w:pPr>
-      <w:r>
-        <w:rPr>
-          <w:rFonts w:ascii="Gill Sans MT" w:hAnsi="Gill Sans MT"/>
-          <w:b/>
-          <w:bCs/>
-          <w:sz w:val="21"/>
-          <w:szCs w:val="21"/>
-        </w:rPr>
-        <w:t>Mamdouh Alenezi</w:t>
-      </w:r>
-      <w:r>
-        <w:rPr>
-          <w:rFonts w:ascii="Gill Sans MT" w:hAnsi="Gill Sans MT"/>
-          <w:bCs/>
-          <w:sz w:val="21"/>
-          <w:szCs w:val="21"/>
-        </w:rPr>
-        <w:t xml:space="preserve">: </w:t>
-      </w:r>
-      <w:r>
-        <w:rPr>
-          <w:rFonts w:ascii="Gill Sans MT" w:hAnsi="Gill Sans MT"/>
-          <w:bCs/>
-          <w:sz w:val="21"/>
-          <w:szCs w:val="21"/>
-        </w:rPr>
-        <w:t>“</w:t>
-      </w:r>
-      <w:r>
-        <w:rPr>
-          <w:rFonts w:ascii="Gill Sans MT" w:hAnsi="Gill Sans MT"/>
-          <w:bCs/>
-          <w:sz w:val="21"/>
-          <w:szCs w:val="21"/>
-        </w:rPr>
-        <w:t>Internal Quality Evolution of Open-Source Software Systems.</w:t>
-      </w:r>
-      <w:r>
-        <w:rPr>
-          <w:rFonts w:ascii="Gill Sans MT" w:hAnsi="Gill Sans MT"/>
-          <w:bCs/>
-          <w:sz w:val="21"/>
-          <w:szCs w:val="21"/>
-        </w:rPr>
-        <w:t>”</w:t>
-      </w:r>
-      <w:r>
-        <w:rPr>
-          <w:rFonts w:ascii="Gill Sans MT" w:hAnsi="Gill Sans MT"/>
-          <w:bCs/>
-          <w:sz w:val="21"/>
-          <w:szCs w:val="21"/>
-        </w:rPr>
-        <w:t xml:space="preserve"> Applied Sciences, 2021, 11, 5690</w:t>
-      </w:r>
-    </w:p>
-    <w:p>
-      <w:pPr>
-        <w:spacing w:before="120" w:after="0" w:line="240" w:lineRule="auto"/>
-        <w:jc w:val="both"/>
-        <w:rPr>
-          <w:rFonts w:ascii="Gill Sans MT" w:hAnsi="Gill Sans MT"/>
-          <w:bCs/>
-          <w:sz w:val="21"/>
-          <w:szCs w:val="21"/>
-        </w:rPr>
-      </w:pPr>
-      <w:r>
-        <w:rPr>
-          <w:rFonts w:ascii="Gill Sans MT" w:hAnsi="Gill Sans MT"/>
-          <w:b/>
-          <w:bCs/>
-          <w:sz w:val="21"/>
-          <w:szCs w:val="21"/>
-        </w:rPr>
-        <w:t>Mamdouh Alenezi</w:t>
-      </w:r>
-      <w:r>
-        <w:rPr>
-          <w:rFonts w:ascii="Gill Sans MT" w:hAnsi="Gill Sans MT"/>
-          <w:bCs/>
-          <w:sz w:val="21"/>
-          <w:szCs w:val="21"/>
-        </w:rPr>
-        <w:t xml:space="preserve">: </w:t>
-      </w:r>
-      <w:r>
-        <w:rPr>
-          <w:rFonts w:ascii="Gill Sans MT" w:hAnsi="Gill Sans MT"/>
-          <w:bCs/>
-          <w:sz w:val="21"/>
-          <w:szCs w:val="21"/>
-        </w:rPr>
-        <w:t>“</w:t>
-      </w:r>
-      <w:r>
-        <w:rPr>
-          <w:rFonts w:ascii="Gill Sans MT" w:hAnsi="Gill Sans MT"/>
-          <w:bCs/>
-          <w:sz w:val="21"/>
-          <w:szCs w:val="21"/>
-        </w:rPr>
-        <w:t>Safeguarding Cloud Computing Infrastructure: A Security Analysis.</w:t>
-      </w:r>
-      <w:r>
-        <w:rPr>
-          <w:rFonts w:ascii="Gill Sans MT" w:hAnsi="Gill Sans MT"/>
-          <w:bCs/>
-          <w:sz w:val="21"/>
-          <w:szCs w:val="21"/>
-        </w:rPr>
-        <w:t>”</w:t>
-      </w:r>
-      <w:r>
-        <w:rPr>
-          <w:rFonts w:ascii="Gill Sans MT" w:hAnsi="Gill Sans MT"/>
-          <w:bCs/>
-          <w:sz w:val="21"/>
-          <w:szCs w:val="21"/>
-        </w:rPr>
-        <w:t xml:space="preserve"> Computer Systems Science and Engineering Vol.37, No.2, 2021, pp.159-167</w:t>
-      </w:r>
-    </w:p>
-    <w:p>
-      <w:pPr>
-        <w:spacing w:before="120" w:after="0" w:line="240" w:lineRule="auto"/>
-        <w:jc w:val="both"/>
-        <w:rPr>
-          <w:rFonts w:ascii="Gill Sans MT" w:hAnsi="Gill Sans MT"/>
-          <w:bCs/>
-          <w:sz w:val="21"/>
-          <w:szCs w:val="21"/>
-        </w:rPr>
-      </w:pPr>
-      <w:r>
-        <w:rPr>
-          <w:rFonts w:ascii="Gill Sans MT" w:hAnsi="Gill Sans MT"/>
-          <w:bCs/>
-          <w:sz w:val="21"/>
-          <w:szCs w:val="21"/>
-        </w:rPr>
-        <w:t xml:space="preserve">Khalid T. Al-Sarayreh, </w:t>
-      </w:r>
-      <w:r>
-        <w:rPr>
-          <w:rFonts w:ascii="Gill Sans MT" w:hAnsi="Gill Sans MT"/>
-          <w:b/>
-          <w:bCs/>
-          <w:sz w:val="21"/>
-          <w:szCs w:val="21"/>
-        </w:rPr>
-        <w:t>Mamdouh Alenezi</w:t>
-      </w:r>
-      <w:r>
-        <w:rPr>
-          <w:rFonts w:ascii="Gill Sans MT" w:hAnsi="Gill Sans MT"/>
-          <w:bCs/>
-          <w:sz w:val="21"/>
-          <w:szCs w:val="21"/>
-        </w:rPr>
-        <w:t xml:space="preserve">, Mohammed Zarour, and Kenza Meridji: </w:t>
-      </w:r>
-      <w:r>
-        <w:rPr>
-          <w:rFonts w:ascii="Gill Sans MT" w:hAnsi="Gill Sans MT"/>
-          <w:bCs/>
-          <w:sz w:val="21"/>
-          <w:szCs w:val="21"/>
-        </w:rPr>
-        <w:t>“</w:t>
-      </w:r>
-      <w:r>
-        <w:rPr>
-          <w:rFonts w:ascii="Gill Sans MT" w:hAnsi="Gill Sans MT"/>
-          <w:bCs/>
-          <w:sz w:val="21"/>
-          <w:szCs w:val="21"/>
-        </w:rPr>
-        <w:t>A reference measurement framework of software security product quality (SPQNFSR).</w:t>
-      </w:r>
-      <w:r>
-        <w:rPr>
-          <w:rFonts w:ascii="Gill Sans MT" w:hAnsi="Gill Sans MT"/>
-          <w:bCs/>
-          <w:sz w:val="21"/>
-          <w:szCs w:val="21"/>
-        </w:rPr>
-        <w:t>”</w:t>
-      </w:r>
-      <w:r>
-        <w:rPr>
-          <w:rFonts w:ascii="Gill Sans MT" w:hAnsi="Gill Sans MT"/>
-          <w:bCs/>
-          <w:sz w:val="21"/>
-          <w:szCs w:val="21"/>
-        </w:rPr>
-        <w:t xml:space="preserve"> IET Information Securit</w:t>
-      </w:r>
-      <w:r>
-        <w:rPr>
-          <w:rFonts w:ascii="Gill Sans MT" w:hAnsi="Gill Sans MT"/>
-          <w:bCs/>
-          <w:sz w:val="21"/>
-          <w:szCs w:val="21"/>
-        </w:rPr>
-        <w:t>y, 2021</w:t>
-      </w:r>
-    </w:p>
-    <w:p>
-      <w:pPr>
-        <w:spacing w:before="120" w:after="0" w:line="240" w:lineRule="auto"/>
-        <w:jc w:val="both"/>
-        <w:rPr>
-          <w:rFonts w:ascii="Gill Sans MT" w:hAnsi="Gill Sans MT"/>
-          <w:bCs/>
-          <w:sz w:val="21"/>
-          <w:szCs w:val="21"/>
-        </w:rPr>
-      </w:pPr>
-      <w:r>
-        <w:rPr>
-          <w:rFonts w:ascii="Gill Sans MT" w:hAnsi="Gill Sans MT"/>
-          <w:bCs/>
-          <w:sz w:val="21"/>
-          <w:szCs w:val="21"/>
-        </w:rPr>
-        <w:t xml:space="preserve">Mohammad Zarour, </w:t>
-      </w:r>
-      <w:r>
-        <w:rPr>
-          <w:rFonts w:ascii="Gill Sans MT" w:hAnsi="Gill Sans MT"/>
-          <w:b/>
-          <w:bCs/>
-          <w:sz w:val="21"/>
-          <w:szCs w:val="21"/>
-        </w:rPr>
-        <w:t>Mamdouh Alenezi</w:t>
-      </w:r>
-      <w:r>
-        <w:rPr>
-          <w:rFonts w:ascii="Gill Sans MT" w:hAnsi="Gill Sans MT"/>
-          <w:bCs/>
-          <w:sz w:val="21"/>
-          <w:szCs w:val="21"/>
-        </w:rPr>
-        <w:t xml:space="preserve">, Amal Krishna Sarkar, Alka Agrawal, Rajeev Kumar, and Raees Ahmad Khan: </w:t>
-      </w:r>
-      <w:r>
-        <w:rPr>
-          <w:rFonts w:ascii="Gill Sans MT" w:hAnsi="Gill Sans MT"/>
-          <w:bCs/>
-          <w:sz w:val="21"/>
-          <w:szCs w:val="21"/>
-        </w:rPr>
-        <w:t>“</w:t>
-      </w:r>
-      <w:r>
-        <w:rPr>
-          <w:rFonts w:ascii="Gill Sans MT" w:hAnsi="Gill Sans MT"/>
-          <w:bCs/>
-          <w:sz w:val="21"/>
-          <w:szCs w:val="21"/>
-        </w:rPr>
-        <w:t>Healthcare Data Breaches: Insights and Implications.</w:t>
-      </w:r>
-      <w:r>
-        <w:rPr>
-          <w:rFonts w:ascii="Gill Sans MT" w:hAnsi="Gill Sans MT"/>
-          <w:bCs/>
-          <w:sz w:val="21"/>
-          <w:szCs w:val="21"/>
-        </w:rPr>
-        <w:t>”</w:t>
-      </w:r>
-      <w:r>
-        <w:rPr>
-          <w:rFonts w:ascii="Gill Sans MT" w:hAnsi="Gill Sans MT"/>
-          <w:bCs/>
-          <w:sz w:val="21"/>
-          <w:szCs w:val="21"/>
-        </w:rPr>
-        <w:t xml:space="preserve"> Healthcare 2020, 8(2), 133</w:t>
-      </w:r>
-      <w:r>
-        <w:rPr>
-          <w:rFonts w:ascii="Gill Sans MT" w:hAnsi="Gill Sans MT"/>
-          <w:bCs/>
-          <w:sz w:val="21"/>
-          <w:szCs w:val="21"/>
-        </w:rPr>
-        <w:tab/>
-      </w:r>
-    </w:p>
-    <w:p>
-      <w:pPr>
-        <w:spacing w:before="120" w:after="0" w:line="240" w:lineRule="auto"/>
-        <w:jc w:val="both"/>
-        <w:rPr>
-          <w:rFonts w:ascii="Gill Sans MT" w:hAnsi="Gill Sans MT"/>
-          <w:bCs/>
-          <w:sz w:val="21"/>
-          <w:szCs w:val="21"/>
-        </w:rPr>
-      </w:pPr>
-      <w:r>
-        <w:rPr>
-          <w:rFonts w:ascii="Gill Sans MT" w:hAnsi="Gill Sans MT"/>
-          <w:bCs/>
-          <w:sz w:val="21"/>
-          <w:szCs w:val="21"/>
-        </w:rPr>
-        <w:t>Celestine Iwendi, Suleman Khan, Joseph H. Anajemba, Mohit Mi</w:t>
-      </w:r>
-      <w:r>
-        <w:rPr>
-          <w:rFonts w:ascii="Gill Sans MT" w:hAnsi="Gill Sans MT"/>
-          <w:bCs/>
-          <w:sz w:val="21"/>
-          <w:szCs w:val="21"/>
-        </w:rPr>
-        <w:t xml:space="preserve">ttal, </w:t>
-      </w:r>
-      <w:r>
-        <w:rPr>
-          <w:rFonts w:ascii="Gill Sans MT" w:hAnsi="Gill Sans MT"/>
-          <w:b/>
-          <w:bCs/>
-          <w:sz w:val="21"/>
-          <w:szCs w:val="21"/>
-        </w:rPr>
-        <w:t>Mamdouh Alenezi</w:t>
-      </w:r>
-      <w:r>
-        <w:rPr>
-          <w:rFonts w:ascii="Gill Sans MT" w:hAnsi="Gill Sans MT"/>
-          <w:bCs/>
-          <w:sz w:val="21"/>
-          <w:szCs w:val="21"/>
-        </w:rPr>
-        <w:t xml:space="preserve">, Mamoun Alazab: </w:t>
-      </w:r>
-      <w:r>
-        <w:rPr>
-          <w:rFonts w:ascii="Gill Sans MT" w:hAnsi="Gill Sans MT"/>
-          <w:bCs/>
-          <w:sz w:val="21"/>
-          <w:szCs w:val="21"/>
-        </w:rPr>
-        <w:t>“</w:t>
-      </w:r>
-      <w:r>
-        <w:rPr>
-          <w:rFonts w:ascii="Gill Sans MT" w:hAnsi="Gill Sans MT"/>
-          <w:bCs/>
-          <w:sz w:val="21"/>
-          <w:szCs w:val="21"/>
-        </w:rPr>
-        <w:t>The Use of Ensemble Models for Multiple Class and Binary Class Classification for Improving Intrusion Detection Systems.</w:t>
-      </w:r>
-      <w:r>
-        <w:rPr>
-          <w:rFonts w:ascii="Gill Sans MT" w:hAnsi="Gill Sans MT"/>
-          <w:bCs/>
-          <w:sz w:val="21"/>
-          <w:szCs w:val="21"/>
-        </w:rPr>
-        <w:t>”</w:t>
-      </w:r>
-      <w:r>
-        <w:rPr>
-          <w:rFonts w:ascii="Gill Sans MT" w:hAnsi="Gill Sans MT"/>
-          <w:bCs/>
-          <w:sz w:val="21"/>
-          <w:szCs w:val="21"/>
-        </w:rPr>
-        <w:t xml:space="preserve"> Sensors 2020, 20(9), 2559</w:t>
-      </w:r>
-    </w:p>
-    <w:p>
-      <w:pPr>
-        <w:spacing w:before="120" w:after="0" w:line="240" w:lineRule="auto"/>
-        <w:jc w:val="both"/>
-        <w:rPr>
-          <w:rFonts w:ascii="Gill Sans MT" w:hAnsi="Gill Sans MT"/>
-          <w:bCs/>
-          <w:sz w:val="21"/>
-          <w:szCs w:val="21"/>
-        </w:rPr>
-      </w:pPr>
-      <w:r>
-        <w:rPr>
-          <w:rFonts w:ascii="Gill Sans MT" w:hAnsi="Gill Sans MT"/>
-          <w:bCs/>
-          <w:sz w:val="21"/>
-          <w:szCs w:val="21"/>
-        </w:rPr>
-        <w:t xml:space="preserve">Alka Agrawal, </w:t>
-      </w:r>
-      <w:r>
-        <w:rPr>
-          <w:rFonts w:ascii="Gill Sans MT" w:hAnsi="Gill Sans MT"/>
-          <w:b/>
-          <w:bCs/>
-          <w:sz w:val="21"/>
-          <w:szCs w:val="21"/>
-        </w:rPr>
-        <w:t>Mamdouh Alenezi</w:t>
-      </w:r>
-      <w:r>
-        <w:rPr>
-          <w:rFonts w:ascii="Gill Sans MT" w:hAnsi="Gill Sans MT"/>
-          <w:bCs/>
-          <w:sz w:val="21"/>
-          <w:szCs w:val="21"/>
-        </w:rPr>
-        <w:t xml:space="preserve">, Rajeev Kumar, and Raees Ahmad Khan: </w:t>
-      </w:r>
-      <w:r>
-        <w:rPr>
-          <w:rFonts w:ascii="Gill Sans MT" w:hAnsi="Gill Sans MT"/>
-          <w:bCs/>
-          <w:sz w:val="21"/>
-          <w:szCs w:val="21"/>
-        </w:rPr>
-        <w:t>“</w:t>
-      </w:r>
-      <w:r>
-        <w:rPr>
-          <w:rFonts w:ascii="Gill Sans MT" w:hAnsi="Gill Sans MT"/>
-          <w:bCs/>
-          <w:sz w:val="21"/>
-          <w:szCs w:val="21"/>
-        </w:rPr>
-        <w:t>M</w:t>
-      </w:r>
-      <w:r>
-        <w:rPr>
-          <w:rFonts w:ascii="Gill Sans MT" w:hAnsi="Gill Sans MT"/>
-          <w:bCs/>
-          <w:sz w:val="21"/>
-          <w:szCs w:val="21"/>
-        </w:rPr>
-        <w:t>easuring the Sustainable-Security of Web Applications Through a Fuzzy-Based Integrated Approach of AHP and TOPSIS.</w:t>
-      </w:r>
-      <w:r>
-        <w:rPr>
-          <w:rFonts w:ascii="Gill Sans MT" w:hAnsi="Gill Sans MT"/>
-          <w:bCs/>
-          <w:sz w:val="21"/>
-          <w:szCs w:val="21"/>
-        </w:rPr>
-        <w:t>”</w:t>
-      </w:r>
-      <w:r>
-        <w:rPr>
-          <w:rFonts w:ascii="Gill Sans MT" w:hAnsi="Gill Sans MT"/>
-          <w:bCs/>
-          <w:sz w:val="21"/>
-          <w:szCs w:val="21"/>
-        </w:rPr>
-        <w:t xml:space="preserve"> IEEE Access, Volume 7, pp. 153936 - 153951 November 2019</w:t>
-      </w:r>
-    </w:p>
-    <w:p>
-      <w:pPr>
-        <w:spacing w:before="120" w:after="0" w:line="240" w:lineRule="auto"/>
-        <w:jc w:val="both"/>
-        <w:rPr>
-          <w:rFonts w:ascii="Gill Sans MT" w:hAnsi="Gill Sans MT"/>
-          <w:bCs/>
-          <w:sz w:val="21"/>
-          <w:szCs w:val="21"/>
-        </w:rPr>
-      </w:pPr>
-      <w:r>
-        <w:rPr>
-          <w:rFonts w:ascii="Gill Sans MT" w:hAnsi="Gill Sans MT"/>
-          <w:bCs/>
-          <w:sz w:val="21"/>
-          <w:szCs w:val="21"/>
-        </w:rPr>
-        <w:t xml:space="preserve">Alka Agrawal, </w:t>
-      </w:r>
-      <w:r>
-        <w:rPr>
-          <w:rFonts w:ascii="Gill Sans MT" w:hAnsi="Gill Sans MT"/>
-          <w:b/>
-          <w:bCs/>
-          <w:sz w:val="21"/>
-          <w:szCs w:val="21"/>
-        </w:rPr>
-        <w:t>Mamdouh Alenezi</w:t>
-      </w:r>
-      <w:r>
-        <w:rPr>
-          <w:rFonts w:ascii="Gill Sans MT" w:hAnsi="Gill Sans MT"/>
-          <w:bCs/>
-          <w:sz w:val="21"/>
-          <w:szCs w:val="21"/>
-        </w:rPr>
-        <w:t xml:space="preserve">, Rajeev Kumar, and Raees Ahmad Khan: </w:t>
-      </w:r>
-      <w:r>
-        <w:rPr>
-          <w:rFonts w:ascii="Gill Sans MT" w:hAnsi="Gill Sans MT"/>
-          <w:bCs/>
-          <w:sz w:val="21"/>
-          <w:szCs w:val="21"/>
-        </w:rPr>
-        <w:t>“</w:t>
-      </w:r>
-      <w:r>
-        <w:rPr>
-          <w:rFonts w:ascii="Gill Sans MT" w:hAnsi="Gill Sans MT"/>
-          <w:bCs/>
-          <w:sz w:val="21"/>
-          <w:szCs w:val="21"/>
-        </w:rPr>
-        <w:t>A source code p</w:t>
-      </w:r>
-      <w:r>
-        <w:rPr>
-          <w:rFonts w:ascii="Gill Sans MT" w:hAnsi="Gill Sans MT"/>
-          <w:bCs/>
-          <w:sz w:val="21"/>
-          <w:szCs w:val="21"/>
-        </w:rPr>
-        <w:t>erspective framework to produce secure web applications.</w:t>
-      </w:r>
-      <w:r>
-        <w:rPr>
-          <w:rFonts w:ascii="Gill Sans MT" w:hAnsi="Gill Sans MT"/>
-          <w:bCs/>
-          <w:sz w:val="21"/>
-          <w:szCs w:val="21"/>
-        </w:rPr>
-        <w:t>”</w:t>
-      </w:r>
-      <w:r>
-        <w:rPr>
-          <w:rFonts w:ascii="Gill Sans MT" w:hAnsi="Gill Sans MT"/>
-          <w:bCs/>
-          <w:sz w:val="21"/>
-          <w:szCs w:val="21"/>
-        </w:rPr>
-        <w:t xml:space="preserve"> Computer Fraud &amp; Security, Volume 2019, Issue 10, pp. 11 - 18 October 2019</w:t>
-      </w:r>
-    </w:p>
-    <w:p>
-      <w:pPr>
-        <w:spacing w:before="120" w:after="0" w:line="240" w:lineRule="auto"/>
-        <w:jc w:val="both"/>
-        <w:rPr>
-          <w:rFonts w:ascii="Gill Sans MT" w:hAnsi="Gill Sans MT"/>
-          <w:bCs/>
-          <w:sz w:val="21"/>
-          <w:szCs w:val="21"/>
-        </w:rPr>
-      </w:pPr>
-      <w:r>
-        <w:rPr>
-          <w:rFonts w:ascii="Gill Sans MT" w:hAnsi="Gill Sans MT"/>
-          <w:bCs/>
-          <w:sz w:val="21"/>
-          <w:szCs w:val="21"/>
-        </w:rPr>
-        <w:t xml:space="preserve">Alka Agrawal, Mohammad Zarour, </w:t>
-      </w:r>
-      <w:r>
-        <w:rPr>
-          <w:rFonts w:ascii="Gill Sans MT" w:hAnsi="Gill Sans MT"/>
-          <w:b/>
-          <w:bCs/>
-          <w:sz w:val="21"/>
-          <w:szCs w:val="21"/>
-        </w:rPr>
-        <w:t>Mamdouh Alenezi</w:t>
-      </w:r>
-      <w:r>
-        <w:rPr>
-          <w:rFonts w:ascii="Gill Sans MT" w:hAnsi="Gill Sans MT"/>
-          <w:bCs/>
-          <w:sz w:val="21"/>
-          <w:szCs w:val="21"/>
-        </w:rPr>
-        <w:t xml:space="preserve">, Rajeev Kumar, and Raees Ahmad Khan: </w:t>
-      </w:r>
-      <w:r>
-        <w:rPr>
-          <w:rFonts w:ascii="Gill Sans MT" w:hAnsi="Gill Sans MT"/>
-          <w:bCs/>
-          <w:sz w:val="21"/>
-          <w:szCs w:val="21"/>
-        </w:rPr>
-        <w:t>“</w:t>
-      </w:r>
-      <w:r>
-        <w:rPr>
-          <w:rFonts w:ascii="Gill Sans MT" w:hAnsi="Gill Sans MT"/>
-          <w:bCs/>
-          <w:sz w:val="21"/>
-          <w:szCs w:val="21"/>
-        </w:rPr>
-        <w:t>Security durability assessment through</w:t>
-      </w:r>
-      <w:r>
-        <w:rPr>
-          <w:rFonts w:ascii="Gill Sans MT" w:hAnsi="Gill Sans MT"/>
-          <w:bCs/>
-          <w:sz w:val="21"/>
-          <w:szCs w:val="21"/>
-        </w:rPr>
-        <w:t xml:space="preserve"> fuzzy analytic hierarchy process.</w:t>
-      </w:r>
-      <w:r>
-        <w:rPr>
-          <w:rFonts w:ascii="Gill Sans MT" w:hAnsi="Gill Sans MT"/>
-          <w:bCs/>
-          <w:sz w:val="21"/>
-          <w:szCs w:val="21"/>
-        </w:rPr>
-        <w:t>”</w:t>
-      </w:r>
-      <w:r>
-        <w:rPr>
-          <w:rFonts w:ascii="Gill Sans MT" w:hAnsi="Gill Sans MT"/>
-          <w:bCs/>
-          <w:sz w:val="21"/>
-          <w:szCs w:val="21"/>
-        </w:rPr>
-        <w:t xml:space="preserve"> PeerJ Computer Science, 5:e215 September 2019</w:t>
-      </w:r>
-    </w:p>
-    <w:p>
-      <w:pPr>
-        <w:spacing w:before="120" w:after="0" w:line="240" w:lineRule="auto"/>
-        <w:jc w:val="both"/>
-        <w:rPr>
-          <w:rFonts w:ascii="Gill Sans MT" w:hAnsi="Gill Sans MT"/>
-          <w:bCs/>
-          <w:sz w:val="21"/>
-          <w:szCs w:val="21"/>
-        </w:rPr>
-      </w:pPr>
-      <w:r>
-        <w:rPr>
-          <w:rFonts w:ascii="Gill Sans MT" w:hAnsi="Gill Sans MT"/>
-          <w:bCs/>
-          <w:sz w:val="21"/>
-          <w:szCs w:val="21"/>
-        </w:rPr>
-        <w:t xml:space="preserve">Alka Agrawal, </w:t>
-      </w:r>
-      <w:r>
-        <w:rPr>
-          <w:rFonts w:ascii="Gill Sans MT" w:hAnsi="Gill Sans MT"/>
-          <w:b/>
-          <w:bCs/>
-          <w:sz w:val="21"/>
-          <w:szCs w:val="21"/>
-        </w:rPr>
-        <w:t>Mamdouh Alenezi</w:t>
-      </w:r>
-      <w:r>
-        <w:rPr>
-          <w:rFonts w:ascii="Gill Sans MT" w:hAnsi="Gill Sans MT"/>
-          <w:bCs/>
-          <w:sz w:val="21"/>
-          <w:szCs w:val="21"/>
-        </w:rPr>
-        <w:t xml:space="preserve">, Dhirendra Pandey, Rajeev Kumar, and Raees Ahmad Khan: </w:t>
-      </w:r>
-      <w:r>
-        <w:rPr>
-          <w:rFonts w:ascii="Gill Sans MT" w:hAnsi="Gill Sans MT"/>
-          <w:bCs/>
-          <w:sz w:val="21"/>
-          <w:szCs w:val="21"/>
-        </w:rPr>
-        <w:t>“</w:t>
-      </w:r>
-      <w:r>
-        <w:rPr>
-          <w:rFonts w:ascii="Gill Sans MT" w:hAnsi="Gill Sans MT"/>
-          <w:bCs/>
-          <w:sz w:val="21"/>
-          <w:szCs w:val="21"/>
-        </w:rPr>
-        <w:t xml:space="preserve">Usable-Security Assessment </w:t>
-      </w:r>
-      <w:proofErr w:type="gramStart"/>
-      <w:r>
-        <w:rPr>
-          <w:rFonts w:ascii="Gill Sans MT" w:hAnsi="Gill Sans MT"/>
-          <w:bCs/>
-          <w:sz w:val="21"/>
-          <w:szCs w:val="21"/>
-        </w:rPr>
-        <w:t>Through</w:t>
-      </w:r>
-      <w:proofErr w:type="gramEnd"/>
-      <w:r>
-        <w:rPr>
-          <w:rFonts w:ascii="Gill Sans MT" w:hAnsi="Gill Sans MT"/>
-          <w:bCs/>
-          <w:sz w:val="21"/>
-          <w:szCs w:val="21"/>
-        </w:rPr>
-        <w:t xml:space="preserve"> A Decision Making Procedure.</w:t>
-      </w:r>
-      <w:r>
-        <w:rPr>
-          <w:rFonts w:ascii="Gill Sans MT" w:hAnsi="Gill Sans MT"/>
-          <w:bCs/>
-          <w:sz w:val="21"/>
-          <w:szCs w:val="21"/>
-        </w:rPr>
-        <w:t>”</w:t>
-      </w:r>
-      <w:r>
-        <w:rPr>
-          <w:rFonts w:ascii="Gill Sans MT" w:hAnsi="Gill Sans MT"/>
-          <w:bCs/>
-          <w:sz w:val="21"/>
-          <w:szCs w:val="21"/>
-        </w:rPr>
-        <w:t xml:space="preserve"> ICIC Express Letters, Part B: Applications, Volume 10, Number 8, pp. 665 - 672 July 2019</w:t>
-      </w:r>
-    </w:p>
-    <w:p>
-      <w:pPr>
-        <w:spacing w:before="120" w:after="0" w:line="240" w:lineRule="auto"/>
-        <w:jc w:val="both"/>
-        <w:rPr>
-          <w:rFonts w:ascii="Gill Sans MT" w:hAnsi="Gill Sans MT"/>
-          <w:bCs/>
-          <w:sz w:val="21"/>
-          <w:szCs w:val="21"/>
-        </w:rPr>
-      </w:pPr>
-      <w:r>
-        <w:rPr>
-          <w:rFonts w:ascii="Gill Sans MT" w:hAnsi="Gill Sans MT"/>
-          <w:bCs/>
-          <w:sz w:val="21"/>
-          <w:szCs w:val="21"/>
-        </w:rPr>
-        <w:t xml:space="preserve">Rajeev Kumar, Mohammad Zarour, </w:t>
-      </w:r>
-      <w:r>
-        <w:rPr>
-          <w:rFonts w:ascii="Gill Sans MT" w:hAnsi="Gill Sans MT"/>
-          <w:b/>
-          <w:bCs/>
-          <w:sz w:val="21"/>
-          <w:szCs w:val="21"/>
-        </w:rPr>
-        <w:t>Mamdouh Alenezi</w:t>
-      </w:r>
-      <w:r>
-        <w:rPr>
-          <w:rFonts w:ascii="Gill Sans MT" w:hAnsi="Gill Sans MT"/>
-          <w:bCs/>
-          <w:sz w:val="21"/>
-          <w:szCs w:val="21"/>
-        </w:rPr>
-        <w:t xml:space="preserve">, Alka Agrawal, and Raees Ahmad Khan: </w:t>
-      </w:r>
-      <w:r>
-        <w:rPr>
-          <w:rFonts w:ascii="Gill Sans MT" w:hAnsi="Gill Sans MT"/>
-          <w:bCs/>
-          <w:sz w:val="21"/>
-          <w:szCs w:val="21"/>
-        </w:rPr>
-        <w:t>“</w:t>
-      </w:r>
-      <w:r>
-        <w:rPr>
-          <w:rFonts w:ascii="Gill Sans MT" w:hAnsi="Gill Sans MT"/>
-          <w:bCs/>
-          <w:sz w:val="21"/>
-          <w:szCs w:val="21"/>
-        </w:rPr>
-        <w:t>Measuring Security Durability of Software through Fuzzy-Based Decision-Making Pro</w:t>
-      </w:r>
-      <w:r>
-        <w:rPr>
-          <w:rFonts w:ascii="Gill Sans MT" w:hAnsi="Gill Sans MT"/>
-          <w:bCs/>
-          <w:sz w:val="21"/>
-          <w:szCs w:val="21"/>
-        </w:rPr>
-        <w:t>cess.</w:t>
-      </w:r>
-      <w:r>
-        <w:rPr>
-          <w:rFonts w:ascii="Gill Sans MT" w:hAnsi="Gill Sans MT"/>
-          <w:bCs/>
-          <w:sz w:val="21"/>
-          <w:szCs w:val="21"/>
-        </w:rPr>
-        <w:t>”</w:t>
-      </w:r>
-      <w:r>
-        <w:rPr>
-          <w:rFonts w:ascii="Gill Sans MT" w:hAnsi="Gill Sans MT"/>
-          <w:bCs/>
-          <w:sz w:val="21"/>
-          <w:szCs w:val="21"/>
-        </w:rPr>
-        <w:t xml:space="preserve"> International Journal of Computational Intelligence Systems, Volume 12, Number 2, pp. 627 - 642 June 2019</w:t>
-      </w:r>
-    </w:p>
-    <w:p>
-      <w:pPr>
-        <w:spacing w:before="120" w:after="0" w:line="240" w:lineRule="auto"/>
-        <w:jc w:val="both"/>
-        <w:rPr>
-          <w:rFonts w:ascii="Gill Sans MT" w:hAnsi="Gill Sans MT"/>
-          <w:bCs/>
-          <w:sz w:val="21"/>
-          <w:szCs w:val="21"/>
-        </w:rPr>
-      </w:pPr>
-      <w:r>
-        <w:rPr>
-          <w:rFonts w:ascii="Gill Sans MT" w:hAnsi="Gill Sans MT"/>
-          <w:bCs/>
-          <w:sz w:val="21"/>
-          <w:szCs w:val="21"/>
-        </w:rPr>
-        <w:t xml:space="preserve">Attiq ur Rehman Jaffar, Muhammad Nadeem, </w:t>
-      </w:r>
-      <w:r>
-        <w:rPr>
-          <w:rFonts w:ascii="Gill Sans MT" w:hAnsi="Gill Sans MT"/>
-          <w:b/>
-          <w:bCs/>
-          <w:sz w:val="21"/>
-          <w:szCs w:val="21"/>
-        </w:rPr>
-        <w:t>Mamdouh Alenezi</w:t>
-      </w:r>
-      <w:r>
-        <w:rPr>
-          <w:rFonts w:ascii="Gill Sans MT" w:hAnsi="Gill Sans MT"/>
-          <w:bCs/>
-          <w:sz w:val="21"/>
-          <w:szCs w:val="21"/>
-        </w:rPr>
-        <w:t xml:space="preserve">, and Yasir Javed: </w:t>
-      </w:r>
-      <w:r>
-        <w:rPr>
-          <w:rFonts w:ascii="Gill Sans MT" w:hAnsi="Gill Sans MT"/>
-          <w:bCs/>
-          <w:sz w:val="21"/>
-          <w:szCs w:val="21"/>
-        </w:rPr>
-        <w:t>“</w:t>
-      </w:r>
-      <w:r>
-        <w:rPr>
-          <w:rFonts w:ascii="Gill Sans MT" w:hAnsi="Gill Sans MT"/>
-          <w:bCs/>
-          <w:sz w:val="21"/>
-          <w:szCs w:val="21"/>
-        </w:rPr>
-        <w:t>Using Public Vulnerabilities Data to Self-Heal Security Issues in S</w:t>
-      </w:r>
-      <w:r>
-        <w:rPr>
-          <w:rFonts w:ascii="Gill Sans MT" w:hAnsi="Gill Sans MT"/>
-          <w:bCs/>
-          <w:sz w:val="21"/>
-          <w:szCs w:val="21"/>
-        </w:rPr>
-        <w:t>oftware Systems.</w:t>
-      </w:r>
-      <w:r>
-        <w:rPr>
-          <w:rFonts w:ascii="Gill Sans MT" w:hAnsi="Gill Sans MT"/>
-          <w:bCs/>
-          <w:sz w:val="21"/>
-          <w:szCs w:val="21"/>
-        </w:rPr>
-        <w:t>”</w:t>
-      </w:r>
-      <w:r>
-        <w:rPr>
-          <w:rFonts w:ascii="Gill Sans MT" w:hAnsi="Gill Sans MT"/>
-          <w:bCs/>
-          <w:sz w:val="21"/>
-          <w:szCs w:val="21"/>
-        </w:rPr>
-        <w:t xml:space="preserve"> ICIC Express Letters, Volume 13, Number 7, pp. 557 - 567 July 2019</w:t>
-      </w:r>
-    </w:p>
-    <w:p>
-      <w:pPr>
-        <w:spacing w:before="120" w:after="0" w:line="240" w:lineRule="auto"/>
-        <w:jc w:val="both"/>
-        <w:rPr>
-          <w:rFonts w:ascii="Gill Sans MT" w:hAnsi="Gill Sans MT"/>
-          <w:bCs/>
-          <w:sz w:val="21"/>
-          <w:szCs w:val="21"/>
-        </w:rPr>
-      </w:pPr>
-      <w:r>
-        <w:rPr>
-          <w:rFonts w:ascii="Gill Sans MT" w:hAnsi="Gill Sans MT"/>
-          <w:bCs/>
-          <w:sz w:val="21"/>
-          <w:szCs w:val="21"/>
-        </w:rPr>
-        <w:t xml:space="preserve">Alka Agrawal, </w:t>
-      </w:r>
-      <w:r>
-        <w:rPr>
-          <w:rFonts w:ascii="Gill Sans MT" w:hAnsi="Gill Sans MT"/>
-          <w:b/>
-          <w:bCs/>
-          <w:sz w:val="21"/>
-          <w:szCs w:val="21"/>
-        </w:rPr>
-        <w:t>Mamdouh Alenezi</w:t>
-      </w:r>
-      <w:r>
-        <w:rPr>
-          <w:rFonts w:ascii="Gill Sans MT" w:hAnsi="Gill Sans MT"/>
-          <w:bCs/>
-          <w:sz w:val="21"/>
-          <w:szCs w:val="21"/>
-        </w:rPr>
-        <w:t xml:space="preserve">, Suhel Ahmad Khan, Rajeev Kumar, Raees Ahmad Khan: </w:t>
-      </w:r>
-      <w:r>
-        <w:rPr>
-          <w:rFonts w:ascii="Gill Sans MT" w:hAnsi="Gill Sans MT"/>
-          <w:bCs/>
-          <w:sz w:val="21"/>
-          <w:szCs w:val="21"/>
-        </w:rPr>
-        <w:t>“</w:t>
-      </w:r>
-      <w:r>
-        <w:rPr>
-          <w:rFonts w:ascii="Gill Sans MT" w:hAnsi="Gill Sans MT"/>
-          <w:bCs/>
-          <w:sz w:val="21"/>
-          <w:szCs w:val="21"/>
-        </w:rPr>
-        <w:t>Multi-level Fuzzy System for Usable-Security Assessment.</w:t>
-      </w:r>
-      <w:r>
-        <w:rPr>
-          <w:rFonts w:ascii="Gill Sans MT" w:hAnsi="Gill Sans MT"/>
-          <w:bCs/>
-          <w:sz w:val="21"/>
-          <w:szCs w:val="21"/>
-        </w:rPr>
-        <w:t>”</w:t>
-      </w:r>
-      <w:r>
-        <w:rPr>
-          <w:rFonts w:ascii="Gill Sans MT" w:hAnsi="Gill Sans MT"/>
-          <w:bCs/>
-          <w:sz w:val="21"/>
-          <w:szCs w:val="21"/>
-        </w:rPr>
-        <w:t xml:space="preserve"> Journal of King Saud University</w:t>
-      </w:r>
-      <w:r>
-        <w:rPr>
-          <w:rFonts w:ascii="Gill Sans MT" w:hAnsi="Gill Sans MT"/>
-          <w:bCs/>
-          <w:sz w:val="21"/>
-          <w:szCs w:val="21"/>
-        </w:rPr>
-        <w:t>-Computer and Information Sciences (2019)</w:t>
-      </w:r>
-    </w:p>
-    <w:p>
-      <w:pPr>
-        <w:spacing w:before="120" w:after="0" w:line="240" w:lineRule="auto"/>
-        <w:jc w:val="both"/>
-        <w:rPr>
-          <w:rFonts w:ascii="Gill Sans MT" w:hAnsi="Gill Sans MT"/>
-          <w:bCs/>
-          <w:sz w:val="21"/>
-          <w:szCs w:val="21"/>
-        </w:rPr>
-      </w:pPr>
-      <w:r>
-        <w:rPr>
-          <w:rFonts w:ascii="Gill Sans MT" w:hAnsi="Gill Sans MT"/>
-          <w:b/>
-          <w:bCs/>
-          <w:sz w:val="21"/>
-          <w:szCs w:val="21"/>
-        </w:rPr>
-        <w:t>Mamdouh Alenezi</w:t>
-      </w:r>
-      <w:r>
-        <w:rPr>
-          <w:rFonts w:ascii="Gill Sans MT" w:hAnsi="Gill Sans MT"/>
-          <w:bCs/>
-          <w:sz w:val="21"/>
-          <w:szCs w:val="21"/>
-        </w:rPr>
-        <w:t xml:space="preserve">, Muhammad Usama, Khaled Almustafa, Waheed Iqbal, Muhammad Ali Raza, and Tanveer Khan: </w:t>
-      </w:r>
-      <w:r>
-        <w:rPr>
-          <w:rFonts w:ascii="Gill Sans MT" w:hAnsi="Gill Sans MT"/>
-          <w:bCs/>
-          <w:sz w:val="21"/>
-          <w:szCs w:val="21"/>
-        </w:rPr>
-        <w:t>“</w:t>
-      </w:r>
-      <w:r>
-        <w:rPr>
-          <w:rFonts w:ascii="Gill Sans MT" w:hAnsi="Gill Sans MT"/>
-          <w:bCs/>
-          <w:sz w:val="21"/>
-          <w:szCs w:val="21"/>
-        </w:rPr>
-        <w:t>An Efficient, Secure, and Queryable Encryption for NoSQL-Based Databases Hosted on Untrusted Cloud Environments</w:t>
-      </w:r>
-      <w:r>
-        <w:rPr>
-          <w:rFonts w:ascii="Gill Sans MT" w:hAnsi="Gill Sans MT"/>
-          <w:bCs/>
-          <w:sz w:val="21"/>
-          <w:szCs w:val="21"/>
-        </w:rPr>
-        <w:t>.</w:t>
-      </w:r>
-      <w:r>
-        <w:rPr>
-          <w:rFonts w:ascii="Gill Sans MT" w:hAnsi="Gill Sans MT"/>
-          <w:bCs/>
-          <w:sz w:val="21"/>
-          <w:szCs w:val="21"/>
-        </w:rPr>
-        <w:t>”</w:t>
-      </w:r>
-      <w:r>
-        <w:rPr>
-          <w:rFonts w:ascii="Gill Sans MT" w:hAnsi="Gill Sans MT"/>
-          <w:bCs/>
-          <w:sz w:val="21"/>
-          <w:szCs w:val="21"/>
-        </w:rPr>
-        <w:t xml:space="preserve"> International Journal of Information Security and Privacy (IJISP), Volume 13, Issue 2, pp. 14 - 31 (2019)</w:t>
-      </w:r>
-    </w:p>
-    <w:p>
-      <w:pPr>
-        <w:spacing w:before="120" w:after="0" w:line="240" w:lineRule="auto"/>
-        <w:jc w:val="both"/>
-        <w:rPr>
-          <w:rFonts w:ascii="Gill Sans MT" w:hAnsi="Gill Sans MT"/>
-          <w:bCs/>
-          <w:sz w:val="21"/>
-          <w:szCs w:val="21"/>
-        </w:rPr>
-      </w:pPr>
-      <w:r>
-        <w:rPr>
-          <w:rFonts w:ascii="Gill Sans MT" w:hAnsi="Gill Sans MT"/>
-          <w:bCs/>
-          <w:sz w:val="21"/>
-          <w:szCs w:val="21"/>
-        </w:rPr>
-        <w:t xml:space="preserve">Md Tarique Jamal Ansari, Dhirendra Pandey, and </w:t>
-      </w:r>
-      <w:r>
-        <w:rPr>
-          <w:rFonts w:ascii="Gill Sans MT" w:hAnsi="Gill Sans MT"/>
-          <w:b/>
-          <w:bCs/>
-          <w:sz w:val="21"/>
-          <w:szCs w:val="21"/>
-        </w:rPr>
-        <w:t>Mamdouh Alenezi</w:t>
-      </w:r>
-      <w:r>
-        <w:rPr>
-          <w:rFonts w:ascii="Gill Sans MT" w:hAnsi="Gill Sans MT"/>
-          <w:bCs/>
-          <w:sz w:val="21"/>
-          <w:szCs w:val="21"/>
-        </w:rPr>
-        <w:t xml:space="preserve">: </w:t>
-      </w:r>
-      <w:r>
-        <w:rPr>
-          <w:rFonts w:ascii="Gill Sans MT" w:hAnsi="Gill Sans MT"/>
-          <w:bCs/>
-          <w:sz w:val="21"/>
-          <w:szCs w:val="21"/>
-        </w:rPr>
-        <w:t>“</w:t>
-      </w:r>
-      <w:r>
-        <w:rPr>
-          <w:rFonts w:ascii="Gill Sans MT" w:hAnsi="Gill Sans MT"/>
-          <w:bCs/>
-          <w:sz w:val="21"/>
-          <w:szCs w:val="21"/>
-        </w:rPr>
-        <w:t>STORE: Security Threat Oriented Requirements Engineering Methodology.</w:t>
-      </w:r>
-      <w:r>
-        <w:rPr>
-          <w:rFonts w:ascii="Gill Sans MT" w:hAnsi="Gill Sans MT"/>
-          <w:bCs/>
-          <w:sz w:val="21"/>
-          <w:szCs w:val="21"/>
-        </w:rPr>
-        <w:t>”</w:t>
-      </w:r>
-      <w:r>
-        <w:rPr>
-          <w:rFonts w:ascii="Gill Sans MT" w:hAnsi="Gill Sans MT"/>
-          <w:bCs/>
-          <w:sz w:val="21"/>
-          <w:szCs w:val="21"/>
-        </w:rPr>
-        <w:t xml:space="preserve"> Journal of </w:t>
-      </w:r>
-      <w:r>
-        <w:rPr>
-          <w:rFonts w:ascii="Gill Sans MT" w:hAnsi="Gill Sans MT"/>
-          <w:bCs/>
-          <w:sz w:val="21"/>
-          <w:szCs w:val="21"/>
-        </w:rPr>
-        <w:t>King Saud University - Computer and Information Sciences (2018)</w:t>
-      </w:r>
-    </w:p>
-    <w:p>
-      <w:pPr>
-        <w:spacing w:before="120" w:after="0" w:line="240" w:lineRule="auto"/>
-        <w:jc w:val="both"/>
-        <w:rPr>
-          <w:rFonts w:ascii="Gill Sans MT" w:hAnsi="Gill Sans MT"/>
-          <w:bCs/>
-          <w:sz w:val="21"/>
-          <w:szCs w:val="21"/>
-        </w:rPr>
-      </w:pPr>
-      <w:r>
-        <w:rPr>
-          <w:rFonts w:ascii="Gill Sans MT" w:hAnsi="Gill Sans MT"/>
-          <w:bCs/>
-          <w:sz w:val="21"/>
-          <w:szCs w:val="21"/>
-        </w:rPr>
-        <w:t xml:space="preserve">Muhammad Abdullah, Saad Khan, </w:t>
-      </w:r>
-      <w:r>
-        <w:rPr>
-          <w:rFonts w:ascii="Gill Sans MT" w:hAnsi="Gill Sans MT"/>
-          <w:b/>
-          <w:bCs/>
-          <w:sz w:val="21"/>
-          <w:szCs w:val="21"/>
-        </w:rPr>
-        <w:t>Mamdouh Alenezi</w:t>
-      </w:r>
-      <w:r>
-        <w:rPr>
-          <w:rFonts w:ascii="Gill Sans MT" w:hAnsi="Gill Sans MT"/>
-          <w:bCs/>
-          <w:sz w:val="21"/>
-          <w:szCs w:val="21"/>
-        </w:rPr>
-        <w:t xml:space="preserve">, Khaled Almustafa, and Waheed Iqbal: </w:t>
-      </w:r>
-      <w:r>
-        <w:rPr>
-          <w:rFonts w:ascii="Gill Sans MT" w:hAnsi="Gill Sans MT"/>
-          <w:bCs/>
-          <w:sz w:val="21"/>
-          <w:szCs w:val="21"/>
-        </w:rPr>
-        <w:t>“</w:t>
-      </w:r>
-      <w:r>
-        <w:rPr>
-          <w:rFonts w:ascii="Gill Sans MT" w:hAnsi="Gill Sans MT"/>
-          <w:bCs/>
-          <w:sz w:val="21"/>
-          <w:szCs w:val="21"/>
-        </w:rPr>
-        <w:t>Application Centric Virtual Machine Placements to Minimize Bandwidth Utilization in Datacenters.</w:t>
-      </w:r>
-      <w:r>
-        <w:rPr>
-          <w:rFonts w:ascii="Gill Sans MT" w:hAnsi="Gill Sans MT"/>
-          <w:bCs/>
-          <w:sz w:val="21"/>
-          <w:szCs w:val="21"/>
-        </w:rPr>
-        <w:t>”</w:t>
-      </w:r>
-      <w:r>
-        <w:rPr>
-          <w:rFonts w:ascii="Gill Sans MT" w:hAnsi="Gill Sans MT"/>
-          <w:bCs/>
-          <w:sz w:val="21"/>
-          <w:szCs w:val="21"/>
-        </w:rPr>
-        <w:t xml:space="preserve"> Intelligen</w:t>
-      </w:r>
-      <w:r>
-        <w:rPr>
-          <w:rFonts w:ascii="Gill Sans MT" w:hAnsi="Gill Sans MT"/>
-          <w:bCs/>
-          <w:sz w:val="21"/>
-          <w:szCs w:val="21"/>
-        </w:rPr>
-        <w:t>t Automation and Soft Computing</w:t>
-      </w:r>
-    </w:p>
-    <w:p>
-      <w:pPr>
-        <w:spacing w:before="120" w:after="0" w:line="240" w:lineRule="auto"/>
-        <w:jc w:val="both"/>
-        <w:rPr>
-          <w:rFonts w:ascii="Gill Sans MT" w:hAnsi="Gill Sans MT"/>
-          <w:bCs/>
-          <w:sz w:val="21"/>
-          <w:szCs w:val="21"/>
-        </w:rPr>
-      </w:pPr>
-      <w:r>
-        <w:rPr>
-          <w:rFonts w:ascii="Gill Sans MT" w:hAnsi="Gill Sans MT"/>
-          <w:bCs/>
-          <w:sz w:val="21"/>
-          <w:szCs w:val="21"/>
-        </w:rPr>
-        <w:t xml:space="preserve">Iman Almomani and </w:t>
-      </w:r>
-      <w:r>
-        <w:rPr>
-          <w:rFonts w:ascii="Gill Sans MT" w:hAnsi="Gill Sans MT"/>
-          <w:b/>
-          <w:bCs/>
-          <w:sz w:val="21"/>
-          <w:szCs w:val="21"/>
-        </w:rPr>
-        <w:t>Mamdouh Alenezi</w:t>
-      </w:r>
-      <w:r>
-        <w:rPr>
-          <w:rFonts w:ascii="Gill Sans MT" w:hAnsi="Gill Sans MT"/>
-          <w:bCs/>
-          <w:sz w:val="21"/>
-          <w:szCs w:val="21"/>
-        </w:rPr>
-        <w:t xml:space="preserve">: </w:t>
-      </w:r>
-      <w:r>
-        <w:rPr>
-          <w:rFonts w:ascii="Gill Sans MT" w:hAnsi="Gill Sans MT"/>
-          <w:bCs/>
-          <w:sz w:val="21"/>
-          <w:szCs w:val="21"/>
-        </w:rPr>
-        <w:t>“</w:t>
-      </w:r>
-      <w:r>
-        <w:rPr>
-          <w:rFonts w:ascii="Gill Sans MT" w:hAnsi="Gill Sans MT"/>
-          <w:bCs/>
-          <w:sz w:val="21"/>
-          <w:szCs w:val="21"/>
-        </w:rPr>
-        <w:t>Efficient Denial of Service Attacks Detection in Wireless Sensor Networks.</w:t>
-      </w:r>
-      <w:r>
-        <w:rPr>
-          <w:rFonts w:ascii="Gill Sans MT" w:hAnsi="Gill Sans MT"/>
-          <w:bCs/>
-          <w:sz w:val="21"/>
-          <w:szCs w:val="21"/>
-        </w:rPr>
-        <w:t>”</w:t>
-      </w:r>
-      <w:r>
-        <w:rPr>
-          <w:rFonts w:ascii="Gill Sans MT" w:hAnsi="Gill Sans MT"/>
-          <w:bCs/>
-          <w:sz w:val="21"/>
-          <w:szCs w:val="21"/>
-        </w:rPr>
-        <w:t xml:space="preserve"> Journal of Information Science and Engineering Vol. 34, No. 4 (2018), pp. 977 – 1000</w:t>
-      </w:r>
-    </w:p>
-    <w:p>
-      <w:pPr>
-        <w:spacing w:before="120" w:after="0" w:line="240" w:lineRule="auto"/>
-        <w:jc w:val="both"/>
-        <w:rPr>
-          <w:rFonts w:ascii="Gill Sans MT" w:hAnsi="Gill Sans MT"/>
-          <w:bCs/>
-          <w:sz w:val="21"/>
-          <w:szCs w:val="21"/>
-        </w:rPr>
-      </w:pPr>
-      <w:r>
-        <w:rPr>
-          <w:rFonts w:ascii="Gill Sans MT" w:hAnsi="Gill Sans MT"/>
-          <w:b/>
-          <w:bCs/>
-          <w:sz w:val="21"/>
-          <w:szCs w:val="21"/>
-        </w:rPr>
-        <w:t>Mamdouh Alenezi</w:t>
-      </w:r>
-      <w:r>
-        <w:rPr>
-          <w:rFonts w:ascii="Gill Sans MT" w:hAnsi="Gill Sans MT"/>
-          <w:bCs/>
-          <w:sz w:val="21"/>
-          <w:szCs w:val="21"/>
-        </w:rPr>
-        <w:t>, Khaled Alm</w:t>
-      </w:r>
-      <w:r>
-        <w:rPr>
-          <w:rFonts w:ascii="Gill Sans MT" w:hAnsi="Gill Sans MT"/>
-          <w:bCs/>
-          <w:sz w:val="21"/>
-          <w:szCs w:val="21"/>
-        </w:rPr>
-        <w:t>ustafa and Khalim Amjad Meerja: "Cloud based SDN and NFV architectures for IoT infrastructure." Egyptian Informatics Journal (2018)</w:t>
-      </w:r>
-    </w:p>
-    <w:p>
-      <w:pPr>
-        <w:spacing w:before="120" w:after="0" w:line="240" w:lineRule="auto"/>
-        <w:jc w:val="both"/>
-        <w:rPr>
-          <w:rFonts w:ascii="Gill Sans MT" w:hAnsi="Gill Sans MT"/>
-          <w:bCs/>
-          <w:sz w:val="21"/>
-          <w:szCs w:val="21"/>
-        </w:rPr>
-      </w:pPr>
-      <w:r>
-        <w:rPr>
-          <w:rFonts w:ascii="Gill Sans MT" w:hAnsi="Gill Sans MT"/>
-          <w:b/>
-          <w:bCs/>
-          <w:sz w:val="21"/>
-          <w:szCs w:val="21"/>
-        </w:rPr>
-        <w:lastRenderedPageBreak/>
-        <w:t>Mamdouh Alenezi</w:t>
-      </w:r>
-      <w:r>
-        <w:rPr>
-          <w:rFonts w:ascii="Gill Sans MT" w:hAnsi="Gill Sans MT"/>
-          <w:bCs/>
-          <w:sz w:val="21"/>
-          <w:szCs w:val="21"/>
-        </w:rPr>
-        <w:t xml:space="preserve">, Khaled Almustafa and Mohamed Hussein: </w:t>
-      </w:r>
-      <w:r>
-        <w:rPr>
-          <w:rFonts w:ascii="Gill Sans MT" w:hAnsi="Gill Sans MT"/>
-          <w:bCs/>
-          <w:sz w:val="21"/>
-          <w:szCs w:val="21"/>
-        </w:rPr>
-        <w:t>“</w:t>
-      </w:r>
-      <w:r>
-        <w:rPr>
-          <w:rFonts w:ascii="Gill Sans MT" w:hAnsi="Gill Sans MT"/>
-          <w:bCs/>
-          <w:sz w:val="21"/>
-          <w:szCs w:val="21"/>
-        </w:rPr>
-        <w:t xml:space="preserve">On Virtualization and Security-Awareness Performance Analysis in 5G </w:t>
-      </w:r>
-      <w:r>
-        <w:rPr>
-          <w:rFonts w:ascii="Gill Sans MT" w:hAnsi="Gill Sans MT"/>
-          <w:bCs/>
-          <w:sz w:val="21"/>
-          <w:szCs w:val="21"/>
-        </w:rPr>
-        <w:t>Cellular Networks.</w:t>
-      </w:r>
-      <w:r>
-        <w:rPr>
-          <w:rFonts w:ascii="Gill Sans MT" w:hAnsi="Gill Sans MT"/>
-          <w:bCs/>
-          <w:sz w:val="21"/>
-          <w:szCs w:val="21"/>
-        </w:rPr>
-        <w:t>”</w:t>
-      </w:r>
-      <w:r>
-        <w:rPr>
-          <w:rFonts w:ascii="Gill Sans MT" w:hAnsi="Gill Sans MT"/>
-          <w:bCs/>
-          <w:sz w:val="21"/>
-          <w:szCs w:val="21"/>
-        </w:rPr>
-        <w:t xml:space="preserve"> Journal of Engineering Science and Technology Review Vol. 11, No. 1 (2018), pp. 199 – 207</w:t>
-      </w:r>
-    </w:p>
-    <w:p>
-      <w:pPr>
-        <w:spacing w:before="120" w:after="0" w:line="240" w:lineRule="auto"/>
-        <w:jc w:val="both"/>
-        <w:rPr>
-          <w:rFonts w:ascii="Gill Sans MT" w:hAnsi="Gill Sans MT"/>
-          <w:bCs/>
-          <w:sz w:val="21"/>
-          <w:szCs w:val="21"/>
-        </w:rPr>
-      </w:pPr>
-      <w:r>
-        <w:rPr>
-          <w:rFonts w:ascii="Gill Sans MT" w:hAnsi="Gill Sans MT"/>
-          <w:bCs/>
-          <w:sz w:val="21"/>
-          <w:szCs w:val="21"/>
-        </w:rPr>
-        <w:t xml:space="preserve">Thamer Alhamed and </w:t>
-      </w:r>
-      <w:r>
-        <w:rPr>
-          <w:rFonts w:ascii="Gill Sans MT" w:hAnsi="Gill Sans MT"/>
-          <w:b/>
-          <w:bCs/>
-          <w:sz w:val="21"/>
-          <w:szCs w:val="21"/>
-        </w:rPr>
-        <w:t>Mamdouh Alenezi</w:t>
-      </w:r>
-      <w:r>
-        <w:rPr>
-          <w:rFonts w:ascii="Gill Sans MT" w:hAnsi="Gill Sans MT"/>
-          <w:bCs/>
-          <w:sz w:val="21"/>
-          <w:szCs w:val="21"/>
-        </w:rPr>
-        <w:t xml:space="preserve">: </w:t>
-      </w:r>
-      <w:r>
-        <w:rPr>
-          <w:rFonts w:ascii="Gill Sans MT" w:hAnsi="Gill Sans MT"/>
-          <w:bCs/>
-          <w:sz w:val="21"/>
-          <w:szCs w:val="21"/>
-        </w:rPr>
-        <w:t>“</w:t>
-      </w:r>
-      <w:r>
-        <w:rPr>
-          <w:rFonts w:ascii="Gill Sans MT" w:hAnsi="Gill Sans MT"/>
-          <w:bCs/>
-          <w:sz w:val="21"/>
-          <w:szCs w:val="21"/>
-        </w:rPr>
-        <w:t>Business Continuity Management &amp; Disaster Recovery Capabilities in Saudi Arabia ICT Businesses.</w:t>
-      </w:r>
-      <w:r>
-        <w:rPr>
-          <w:rFonts w:ascii="Gill Sans MT" w:hAnsi="Gill Sans MT"/>
-          <w:bCs/>
-          <w:sz w:val="21"/>
-          <w:szCs w:val="21"/>
-        </w:rPr>
-        <w:t>”</w:t>
-      </w:r>
-      <w:r>
-        <w:rPr>
-          <w:rFonts w:ascii="Gill Sans MT" w:hAnsi="Gill Sans MT"/>
-          <w:bCs/>
-          <w:sz w:val="21"/>
-          <w:szCs w:val="21"/>
-        </w:rPr>
-        <w:t xml:space="preserve"> Internationa</w:t>
-      </w:r>
-      <w:r>
-        <w:rPr>
-          <w:rFonts w:ascii="Gill Sans MT" w:hAnsi="Gill Sans MT"/>
-          <w:bCs/>
-          <w:sz w:val="21"/>
-          <w:szCs w:val="21"/>
-        </w:rPr>
-        <w:t>l Journal of Hybrid Information Technology Vol. 9, No. 11 (2016), pp. 99-126</w:t>
-      </w:r>
-    </w:p>
-    <w:p>
-      <w:pPr>
-        <w:spacing w:before="120" w:after="0" w:line="240" w:lineRule="auto"/>
-        <w:jc w:val="both"/>
-        <w:rPr>
-          <w:rFonts w:ascii="Gill Sans MT" w:hAnsi="Gill Sans MT"/>
-          <w:bCs/>
-          <w:sz w:val="21"/>
-          <w:szCs w:val="21"/>
-        </w:rPr>
-      </w:pPr>
-      <w:r>
-        <w:rPr>
-          <w:rFonts w:ascii="Gill Sans MT" w:hAnsi="Gill Sans MT"/>
-          <w:b/>
-          <w:bCs/>
-          <w:sz w:val="21"/>
-          <w:szCs w:val="21"/>
-        </w:rPr>
-        <w:t>Mamdouh Alenezi</w:t>
-      </w:r>
-      <w:r>
-        <w:rPr>
-          <w:rFonts w:ascii="Gill Sans MT" w:hAnsi="Gill Sans MT"/>
-          <w:bCs/>
-          <w:sz w:val="21"/>
-          <w:szCs w:val="21"/>
-        </w:rPr>
-        <w:t xml:space="preserve">, “Software Architecture Quality Measurement Stability and Understandability.” International Journal of Advanced Computer Science and Applications (IJACSA), Volume </w:t>
-      </w:r>
-      <w:r>
-        <w:rPr>
-          <w:rFonts w:ascii="Gill Sans MT" w:hAnsi="Gill Sans MT"/>
-          <w:bCs/>
-          <w:sz w:val="21"/>
-          <w:szCs w:val="21"/>
-        </w:rPr>
-        <w:t>7 Issue 7, pp. 550-559 (2016)</w:t>
-      </w:r>
-    </w:p>
-    <w:p>
-      <w:pPr>
-        <w:spacing w:before="120" w:after="0" w:line="240" w:lineRule="auto"/>
-        <w:jc w:val="both"/>
-        <w:rPr>
-          <w:rFonts w:ascii="Gill Sans MT" w:hAnsi="Gill Sans MT"/>
-          <w:bCs/>
-          <w:sz w:val="21"/>
-          <w:szCs w:val="21"/>
-        </w:rPr>
-      </w:pPr>
-      <w:r>
-        <w:rPr>
-          <w:rFonts w:ascii="Gill Sans MT" w:hAnsi="Gill Sans MT"/>
-          <w:bCs/>
-          <w:sz w:val="21"/>
-          <w:szCs w:val="21"/>
-        </w:rPr>
-        <w:t xml:space="preserve">Ibrahim Abunadi and </w:t>
-      </w:r>
-      <w:r>
-        <w:rPr>
-          <w:rFonts w:ascii="Gill Sans MT" w:hAnsi="Gill Sans MT"/>
-          <w:b/>
-          <w:bCs/>
-          <w:sz w:val="21"/>
-          <w:szCs w:val="21"/>
-        </w:rPr>
-        <w:t>Mamdouh Alenezi</w:t>
-      </w:r>
-      <w:r>
-        <w:rPr>
-          <w:rFonts w:ascii="Gill Sans MT" w:hAnsi="Gill Sans MT"/>
-          <w:bCs/>
-          <w:sz w:val="21"/>
-          <w:szCs w:val="21"/>
-        </w:rPr>
-        <w:t xml:space="preserve">: </w:t>
-      </w:r>
-      <w:r>
-        <w:rPr>
-          <w:rFonts w:ascii="Gill Sans MT" w:hAnsi="Gill Sans MT"/>
-          <w:bCs/>
-          <w:sz w:val="21"/>
-          <w:szCs w:val="21"/>
-        </w:rPr>
-        <w:t>“</w:t>
-      </w:r>
-      <w:r>
-        <w:rPr>
-          <w:rFonts w:ascii="Gill Sans MT" w:hAnsi="Gill Sans MT"/>
-          <w:bCs/>
-          <w:sz w:val="21"/>
-          <w:szCs w:val="21"/>
-        </w:rPr>
-        <w:t>An Empirical Investigation of Security Vulnerabilities within Web Applications.</w:t>
-      </w:r>
-      <w:r>
-        <w:rPr>
-          <w:rFonts w:ascii="Gill Sans MT" w:hAnsi="Gill Sans MT"/>
-          <w:bCs/>
-          <w:sz w:val="21"/>
-          <w:szCs w:val="21"/>
-        </w:rPr>
-        <w:t>”</w:t>
-      </w:r>
-      <w:r>
-        <w:rPr>
-          <w:rFonts w:ascii="Gill Sans MT" w:hAnsi="Gill Sans MT"/>
-          <w:bCs/>
-          <w:sz w:val="21"/>
-          <w:szCs w:val="21"/>
-        </w:rPr>
-        <w:t xml:space="preserve"> Journal of Universal Computer Science Vol. 22, No. 4, pp. 537-551 (2016)</w:t>
-      </w:r>
-    </w:p>
-    <w:p>
-      <w:pPr>
-        <w:spacing w:before="120" w:after="0" w:line="240" w:lineRule="auto"/>
-        <w:jc w:val="both"/>
-        <w:rPr>
-          <w:rFonts w:ascii="Gill Sans MT" w:hAnsi="Gill Sans MT"/>
-          <w:bCs/>
-          <w:sz w:val="21"/>
-          <w:szCs w:val="21"/>
-        </w:rPr>
-      </w:pPr>
-      <w:r>
-        <w:rPr>
-          <w:rFonts w:ascii="Gill Sans MT" w:hAnsi="Gill Sans MT"/>
-          <w:b/>
-          <w:bCs/>
-          <w:sz w:val="21"/>
-          <w:szCs w:val="21"/>
-        </w:rPr>
-        <w:t>Mamdouh Alenezi</w:t>
-      </w:r>
-      <w:r>
-        <w:rPr>
-          <w:rFonts w:ascii="Gill Sans MT" w:hAnsi="Gill Sans MT"/>
-          <w:bCs/>
-          <w:sz w:val="21"/>
-          <w:szCs w:val="21"/>
-        </w:rPr>
-        <w:t xml:space="preserve"> and Fakhry Khellah</w:t>
-      </w:r>
-      <w:r>
-        <w:rPr>
-          <w:rFonts w:ascii="Gill Sans MT" w:hAnsi="Gill Sans MT"/>
-          <w:bCs/>
-          <w:sz w:val="21"/>
-          <w:szCs w:val="21"/>
-        </w:rPr>
-        <w:t xml:space="preserve">. </w:t>
-      </w:r>
-      <w:r>
-        <w:rPr>
-          <w:rFonts w:ascii="Gill Sans MT" w:hAnsi="Gill Sans MT"/>
-          <w:bCs/>
-          <w:sz w:val="21"/>
-          <w:szCs w:val="21"/>
-        </w:rPr>
-        <w:t>“</w:t>
-      </w:r>
-      <w:r>
-        <w:rPr>
-          <w:rFonts w:ascii="Gill Sans MT" w:hAnsi="Gill Sans MT"/>
-          <w:bCs/>
-          <w:sz w:val="21"/>
-          <w:szCs w:val="21"/>
-        </w:rPr>
-        <w:t>Evolution Impact on Architecture Stability in Open-Source Projects.</w:t>
-      </w:r>
-      <w:r>
-        <w:rPr>
-          <w:rFonts w:ascii="Gill Sans MT" w:hAnsi="Gill Sans MT"/>
-          <w:bCs/>
-          <w:sz w:val="21"/>
-          <w:szCs w:val="21"/>
-        </w:rPr>
-        <w:t>”</w:t>
-      </w:r>
-      <w:r>
-        <w:rPr>
-          <w:rFonts w:ascii="Gill Sans MT" w:hAnsi="Gill Sans MT"/>
-          <w:bCs/>
-          <w:sz w:val="21"/>
-          <w:szCs w:val="21"/>
-        </w:rPr>
-        <w:t xml:space="preserve"> International Journal of Cloud Applications and Computing (IJCAC) 5.4 (2015): 24-35</w:t>
-      </w:r>
-    </w:p>
-    <w:p>
-      <w:pPr>
-        <w:spacing w:before="120" w:after="0" w:line="240" w:lineRule="auto"/>
-        <w:jc w:val="both"/>
-        <w:rPr>
-          <w:rFonts w:ascii="Gill Sans MT" w:hAnsi="Gill Sans MT"/>
-          <w:bCs/>
-          <w:sz w:val="21"/>
-          <w:szCs w:val="21"/>
-        </w:rPr>
-      </w:pPr>
-      <w:r>
-        <w:rPr>
-          <w:rFonts w:ascii="Gill Sans MT" w:hAnsi="Gill Sans MT"/>
-          <w:b/>
-          <w:bCs/>
-          <w:sz w:val="21"/>
-          <w:szCs w:val="21"/>
-        </w:rPr>
-        <w:t>Mamdouh Alenezi</w:t>
-      </w:r>
-      <w:r>
-        <w:rPr>
-          <w:rFonts w:ascii="Gill Sans MT" w:hAnsi="Gill Sans MT"/>
-          <w:bCs/>
-          <w:sz w:val="21"/>
-          <w:szCs w:val="21"/>
-        </w:rPr>
-        <w:t xml:space="preserve"> and Khaled Almustafa: </w:t>
-      </w:r>
-      <w:r>
-        <w:rPr>
-          <w:rFonts w:ascii="Gill Sans MT" w:hAnsi="Gill Sans MT"/>
-          <w:bCs/>
-          <w:sz w:val="21"/>
-          <w:szCs w:val="21"/>
-        </w:rPr>
-        <w:t>“</w:t>
-      </w:r>
-      <w:r>
-        <w:rPr>
-          <w:rFonts w:ascii="Gill Sans MT" w:hAnsi="Gill Sans MT"/>
-          <w:bCs/>
-          <w:sz w:val="21"/>
-          <w:szCs w:val="21"/>
-        </w:rPr>
-        <w:t>Empirical Analysis of the Complexity Evolution in Open-Source</w:t>
-      </w:r>
-      <w:r>
-        <w:rPr>
-          <w:rFonts w:ascii="Gill Sans MT" w:hAnsi="Gill Sans MT"/>
-          <w:bCs/>
-          <w:sz w:val="21"/>
-          <w:szCs w:val="21"/>
-        </w:rPr>
-        <w:t xml:space="preserve"> Software Systems</w:t>
-      </w:r>
-      <w:r>
-        <w:rPr>
-          <w:rFonts w:ascii="Gill Sans MT" w:hAnsi="Gill Sans MT"/>
-          <w:bCs/>
-          <w:sz w:val="21"/>
-          <w:szCs w:val="21"/>
-        </w:rPr>
-        <w:t>”</w:t>
-      </w:r>
-      <w:r>
-        <w:rPr>
-          <w:rFonts w:ascii="Gill Sans MT" w:hAnsi="Gill Sans MT"/>
-          <w:bCs/>
-          <w:sz w:val="21"/>
-          <w:szCs w:val="21"/>
-        </w:rPr>
-        <w:t xml:space="preserve"> International Journal of Hybrid Information Technology (IJHIT), Vol.8, No.2, </w:t>
-      </w:r>
-      <w:r>
-        <w:rPr>
-          <w:rFonts w:ascii="Gill Sans MT" w:hAnsi="Gill Sans MT"/>
-          <w:bCs/>
-          <w:sz w:val="21"/>
-          <w:szCs w:val="21"/>
-        </w:rPr>
-        <w:t>(</w:t>
-      </w:r>
-      <w:r>
-        <w:rPr>
-          <w:rFonts w:ascii="Gill Sans MT" w:hAnsi="Gill Sans MT"/>
-          <w:bCs/>
-          <w:sz w:val="21"/>
-          <w:szCs w:val="21"/>
-        </w:rPr>
-        <w:t>2015</w:t>
-      </w:r>
-      <w:r>
-        <w:rPr>
-          <w:rFonts w:ascii="Gill Sans MT" w:hAnsi="Gill Sans MT"/>
-          <w:bCs/>
-          <w:sz w:val="21"/>
-          <w:szCs w:val="21"/>
-        </w:rPr>
-        <w:t>)</w:t>
-      </w:r>
-    </w:p>
-    <w:p>
-      <w:pPr>
-        <w:spacing w:before="120" w:after="0" w:line="240" w:lineRule="auto"/>
-        <w:jc w:val="both"/>
-        <w:rPr>
-          <w:rFonts w:ascii="Gill Sans MT" w:hAnsi="Gill Sans MT"/>
-          <w:bCs/>
-          <w:sz w:val="21"/>
-          <w:szCs w:val="21"/>
-        </w:rPr>
-      </w:pPr>
-      <w:r>
-        <w:rPr>
-          <w:rFonts w:ascii="Gill Sans MT" w:hAnsi="Gill Sans MT"/>
-          <w:b/>
-          <w:bCs/>
-          <w:sz w:val="21"/>
-          <w:szCs w:val="21"/>
-        </w:rPr>
-        <w:t>Mamdouh Alenezi</w:t>
-      </w:r>
-      <w:r>
-        <w:rPr>
-          <w:rFonts w:ascii="Gill Sans MT" w:hAnsi="Gill Sans MT"/>
-          <w:bCs/>
-          <w:sz w:val="21"/>
-          <w:szCs w:val="21"/>
-        </w:rPr>
-        <w:t xml:space="preserve"> and Kenneth Magel: </w:t>
-      </w:r>
-      <w:r>
-        <w:rPr>
-          <w:rFonts w:ascii="Gill Sans MT" w:hAnsi="Gill Sans MT"/>
-          <w:bCs/>
-          <w:sz w:val="21"/>
-          <w:szCs w:val="21"/>
-        </w:rPr>
-        <w:t>“</w:t>
-      </w:r>
-      <w:r>
-        <w:rPr>
-          <w:rFonts w:ascii="Gill Sans MT" w:hAnsi="Gill Sans MT"/>
-          <w:bCs/>
-          <w:sz w:val="21"/>
-          <w:szCs w:val="21"/>
-        </w:rPr>
-        <w:t xml:space="preserve">Empirical Evaluation of </w:t>
-      </w:r>
-      <w:proofErr w:type="gramStart"/>
-      <w:r>
-        <w:rPr>
-          <w:rFonts w:ascii="Gill Sans MT" w:hAnsi="Gill Sans MT"/>
-          <w:bCs/>
-          <w:sz w:val="21"/>
-          <w:szCs w:val="21"/>
-        </w:rPr>
-        <w:t>A</w:t>
-      </w:r>
-      <w:proofErr w:type="gramEnd"/>
-      <w:r>
-        <w:rPr>
-          <w:rFonts w:ascii="Gill Sans MT" w:hAnsi="Gill Sans MT"/>
-          <w:bCs/>
-          <w:sz w:val="21"/>
-          <w:szCs w:val="21"/>
-        </w:rPr>
-        <w:t xml:space="preserve"> New Coupling Metric: Combining Structural and Semantic Coupling.</w:t>
-      </w:r>
-      <w:r>
-        <w:rPr>
-          <w:rFonts w:ascii="Gill Sans MT" w:hAnsi="Gill Sans MT"/>
-          <w:bCs/>
-          <w:sz w:val="21"/>
-          <w:szCs w:val="21"/>
-        </w:rPr>
-        <w:t>”</w:t>
-      </w:r>
-      <w:r>
-        <w:rPr>
-          <w:rFonts w:ascii="Gill Sans MT" w:hAnsi="Gill Sans MT"/>
-          <w:bCs/>
-          <w:sz w:val="21"/>
-          <w:szCs w:val="21"/>
-        </w:rPr>
-        <w:t xml:space="preserve"> International Journal of Computers and Applications 36(1) (2014)</w:t>
-      </w:r>
-    </w:p>
-    <w:p>
-      <w:pPr>
-        <w:spacing w:before="120" w:after="0" w:line="240" w:lineRule="auto"/>
-        <w:jc w:val="both"/>
-        <w:rPr>
-          <w:rFonts w:ascii="Gill Sans MT" w:hAnsi="Gill Sans MT"/>
-          <w:bCs/>
-        </w:rPr>
-      </w:pPr>
-      <w:r>
-        <w:rPr>
-          <w:rFonts w:ascii="Gill Sans MT" w:hAnsi="Gill Sans MT"/>
-          <w:bCs/>
-        </w:rPr>
-        <w:tab/>
-      </w:r>
-      <w:r>
-        <w:rPr>
-          <w:rFonts w:ascii="Gill Sans MT" w:hAnsi="Gill Sans MT"/>
-          <w:bCs/>
-        </w:rPr>
-        <w:tab/>
-      </w:r>
-    </w:p>
-    <w:p>
-      <w:pPr>
-        <w:shd w:val="clear" w:color="auto" w:fill="1F5663"/>
-        <w:spacing w:before="120" w:after="0" w:line="240" w:lineRule="auto"/>
-        <w:jc w:val="center"/>
+        <w:t>P</w:t>
+      </w:r>
+      <w:r>
         <w:rPr>
           <w:rFonts w:ascii="Gill Sans MT" w:hAnsi="Gill Sans MT"/>
           <w:b/>
           <w:color w:val="FFFFFF" w:themeColor="background1"/>
         </w:rPr>
-      </w:pPr>
-      <w:r>
-        <w:rPr>
-          <w:rFonts w:ascii="Gill Sans MT" w:hAnsi="Gill Sans MT"/>
-          <w:b/>
-          <w:color w:val="FFFFFF" w:themeColor="background1"/>
-        </w:rPr>
-        <w:t>CONFERENCE PROCEEDINGS</w:t>
-      </w:r>
-    </w:p>
-    <w:p>
-      <w:pPr>
-        <w:spacing w:before="120" w:after="0" w:line="240" w:lineRule="auto"/>
-        <w:jc w:val="both"/>
-        <w:rPr>
-          <w:rFonts w:ascii="Gill Sans MT" w:hAnsi="Gill Sans MT"/>
-          <w:bCs/>
-          <w:sz w:val="21"/>
-          <w:szCs w:val="21"/>
-        </w:rPr>
-      </w:pPr>
-      <w:r>
-        <w:rPr>
-          <w:rFonts w:ascii="Gill Sans MT" w:hAnsi="Gill Sans MT"/>
-          <w:bCs/>
-          <w:sz w:val="21"/>
-          <w:szCs w:val="21"/>
-        </w:rPr>
-        <w:t xml:space="preserve">Yasir Javed, Qasim Ali Arian, and </w:t>
-      </w:r>
-      <w:r>
-        <w:rPr>
-          <w:rFonts w:ascii="Gill Sans MT" w:hAnsi="Gill Sans MT"/>
-          <w:b/>
-          <w:bCs/>
-          <w:sz w:val="21"/>
-          <w:szCs w:val="21"/>
-        </w:rPr>
-        <w:t>Mamdouh Alenezi</w:t>
-      </w:r>
-      <w:r>
-        <w:rPr>
-          <w:rFonts w:ascii="Gill Sans MT" w:hAnsi="Gill Sans MT"/>
-          <w:bCs/>
-          <w:sz w:val="21"/>
-          <w:szCs w:val="21"/>
-        </w:rPr>
-        <w:t xml:space="preserve">: “SecurityGuard: An Automated Secure Coding Framework.” 3rd International Conference on Intelligent Technologies and Applications INTAP </w:t>
-      </w:r>
-      <w:r>
-        <w:rPr>
-          <w:rFonts w:ascii="Gill Sans MT" w:hAnsi="Gill Sans MT"/>
-          <w:bCs/>
-          <w:sz w:val="21"/>
-          <w:szCs w:val="21"/>
-        </w:rPr>
-        <w:t>2020, September 2020, Gjøvik, Norway</w:t>
-      </w:r>
-      <w:r>
-        <w:rPr>
-          <w:rFonts w:ascii="Gill Sans MT" w:hAnsi="Gill Sans MT"/>
-          <w:bCs/>
-          <w:sz w:val="21"/>
-          <w:szCs w:val="21"/>
-        </w:rPr>
-        <w:t xml:space="preserve">   </w:t>
-      </w:r>
-    </w:p>
-    <w:p>
-      <w:pPr>
-        <w:spacing w:before="120" w:after="0" w:line="240" w:lineRule="auto"/>
-        <w:jc w:val="both"/>
-        <w:rPr>
-          <w:rFonts w:ascii="Gill Sans MT" w:hAnsi="Gill Sans MT"/>
-          <w:bCs/>
-          <w:sz w:val="21"/>
-          <w:szCs w:val="21"/>
-        </w:rPr>
-      </w:pPr>
-      <w:r>
-        <w:rPr>
-          <w:rFonts w:ascii="Gill Sans MT" w:hAnsi="Gill Sans MT"/>
-          <w:bCs/>
-          <w:sz w:val="21"/>
-          <w:szCs w:val="21"/>
-        </w:rPr>
-        <w:t xml:space="preserve">Wajdi Aljedaani, Yasir Javed, and </w:t>
-      </w:r>
-      <w:r>
-        <w:rPr>
-          <w:rFonts w:ascii="Gill Sans MT" w:hAnsi="Gill Sans MT"/>
-          <w:b/>
-          <w:bCs/>
-          <w:sz w:val="21"/>
-          <w:szCs w:val="21"/>
-        </w:rPr>
-        <w:t>Mamdouh Alenezi</w:t>
-      </w:r>
-      <w:r>
-        <w:rPr>
-          <w:rFonts w:ascii="Gill Sans MT" w:hAnsi="Gill Sans MT"/>
-          <w:bCs/>
-          <w:sz w:val="21"/>
-          <w:szCs w:val="21"/>
-        </w:rPr>
-        <w:t>: “LDA Categorization of Security Bug Reports in Chromium Projects.” ESSE 2020</w:t>
-      </w:r>
-      <w:r>
-        <w:rPr>
-          <w:rFonts w:ascii="Gill Sans MT" w:eastAsia="MS Gothic" w:hAnsi="Gill Sans MT" w:cs="MS Gothic"/>
-          <w:bCs/>
-          <w:sz w:val="21"/>
-          <w:szCs w:val="21"/>
-        </w:rPr>
-        <w:t>：</w:t>
-      </w:r>
-      <w:r>
-        <w:rPr>
-          <w:rFonts w:ascii="Gill Sans MT" w:hAnsi="Gill Sans MT"/>
-          <w:bCs/>
-          <w:sz w:val="21"/>
-          <w:szCs w:val="21"/>
-        </w:rPr>
-        <w:t xml:space="preserve"> European Symposium on Software Engineering, November 2020, Pages 154–161, Roma, Italy</w:t>
-      </w:r>
-    </w:p>
-    <w:p>
-      <w:pPr>
-        <w:spacing w:before="120" w:after="0" w:line="240" w:lineRule="auto"/>
-        <w:jc w:val="both"/>
-        <w:rPr>
-          <w:rFonts w:ascii="Gill Sans MT" w:hAnsi="Gill Sans MT"/>
-          <w:bCs/>
-          <w:sz w:val="21"/>
-          <w:szCs w:val="21"/>
-        </w:rPr>
-      </w:pPr>
-      <w:r>
-        <w:rPr>
-          <w:rFonts w:ascii="Gill Sans MT" w:hAnsi="Gill Sans MT"/>
-          <w:bCs/>
-          <w:sz w:val="21"/>
-          <w:szCs w:val="21"/>
-        </w:rPr>
-        <w:t>W</w:t>
-      </w:r>
-      <w:r>
-        <w:rPr>
-          <w:rFonts w:ascii="Gill Sans MT" w:hAnsi="Gill Sans MT"/>
-          <w:bCs/>
-          <w:sz w:val="21"/>
-          <w:szCs w:val="21"/>
-        </w:rPr>
-        <w:t xml:space="preserve">ajdi Aljedaani, Yasir Javed, and </w:t>
-      </w:r>
-      <w:r>
-        <w:rPr>
-          <w:rFonts w:ascii="Gill Sans MT" w:hAnsi="Gill Sans MT"/>
-          <w:b/>
-          <w:bCs/>
-          <w:sz w:val="21"/>
-          <w:szCs w:val="21"/>
-        </w:rPr>
-        <w:t>Mamdouh Alenezi</w:t>
-      </w:r>
-      <w:r>
-        <w:rPr>
-          <w:rFonts w:ascii="Gill Sans MT" w:hAnsi="Gill Sans MT"/>
-          <w:bCs/>
-          <w:sz w:val="21"/>
-          <w:szCs w:val="21"/>
-        </w:rPr>
-        <w:t xml:space="preserve">: “Open Source Systems Bug Reports: Meta-Analysis.” ICBDE </w:t>
-      </w:r>
-      <w:r>
-        <w:rPr>
-          <w:rFonts w:ascii="Gill Sans MT" w:hAnsi="Gill Sans MT"/>
-          <w:bCs/>
-          <w:sz w:val="21"/>
-          <w:szCs w:val="21"/>
-        </w:rPr>
-        <w:t>’</w:t>
-      </w:r>
-      <w:r>
-        <w:rPr>
-          <w:rFonts w:ascii="Gill Sans MT" w:hAnsi="Gill Sans MT"/>
-          <w:bCs/>
-          <w:sz w:val="21"/>
-          <w:szCs w:val="21"/>
-        </w:rPr>
-        <w:t>20: Proceedings of 2020 The 3rd International Conference on Big Data and Education, April 2020, Pages 43–49</w:t>
-      </w:r>
-    </w:p>
-    <w:p>
-      <w:pPr>
-        <w:spacing w:before="120" w:after="0" w:line="240" w:lineRule="auto"/>
-        <w:jc w:val="both"/>
-        <w:rPr>
-          <w:rFonts w:ascii="Gill Sans MT" w:hAnsi="Gill Sans MT"/>
-          <w:bCs/>
-          <w:sz w:val="21"/>
-          <w:szCs w:val="21"/>
-        </w:rPr>
-      </w:pPr>
-      <w:r>
-        <w:rPr>
-          <w:rFonts w:ascii="Gill Sans MT" w:hAnsi="Gill Sans MT"/>
-          <w:bCs/>
-          <w:sz w:val="21"/>
-          <w:szCs w:val="21"/>
-        </w:rPr>
-        <w:t xml:space="preserve">Mohammad Zarour, </w:t>
-      </w:r>
-      <w:r>
-        <w:rPr>
-          <w:rFonts w:ascii="Gill Sans MT" w:hAnsi="Gill Sans MT"/>
-          <w:b/>
-          <w:bCs/>
-          <w:sz w:val="21"/>
-          <w:szCs w:val="21"/>
-        </w:rPr>
-        <w:t>Mamdouh Alenezi</w:t>
-      </w:r>
-      <w:r>
-        <w:rPr>
-          <w:rFonts w:ascii="Gill Sans MT" w:hAnsi="Gill Sans MT"/>
-          <w:bCs/>
-          <w:sz w:val="21"/>
-          <w:szCs w:val="21"/>
-        </w:rPr>
-        <w:t>, Maurice</w:t>
-      </w:r>
-      <w:r>
-        <w:rPr>
-          <w:rFonts w:ascii="Gill Sans MT" w:hAnsi="Gill Sans MT"/>
-          <w:bCs/>
-          <w:sz w:val="21"/>
-          <w:szCs w:val="21"/>
-        </w:rPr>
-        <w:t xml:space="preserve"> Dawson, and Izzat Alsmadi: “Toward Effective Cybersecurity Education in Saudi Arabia.” 17th International Conference on Information Technology–New Generations (ITNG 2020), April 2020 Pages 79-85</w:t>
-      </w:r>
-    </w:p>
-    <w:p>
-      <w:pPr>
-        <w:spacing w:before="120" w:after="0" w:line="240" w:lineRule="auto"/>
-        <w:jc w:val="both"/>
-        <w:rPr>
-          <w:rFonts w:ascii="Gill Sans MT" w:hAnsi="Gill Sans MT"/>
-          <w:bCs/>
-          <w:sz w:val="21"/>
-          <w:szCs w:val="21"/>
-        </w:rPr>
-      </w:pPr>
-      <w:r>
-        <w:rPr>
-          <w:rFonts w:ascii="Gill Sans MT" w:hAnsi="Gill Sans MT"/>
-          <w:bCs/>
-          <w:sz w:val="21"/>
-          <w:szCs w:val="21"/>
-        </w:rPr>
-        <w:t xml:space="preserve">Mohammad Zarour, </w:t>
-      </w:r>
-      <w:r>
-        <w:rPr>
-          <w:rFonts w:ascii="Gill Sans MT" w:hAnsi="Gill Sans MT"/>
-          <w:b/>
-          <w:bCs/>
-          <w:sz w:val="21"/>
-          <w:szCs w:val="21"/>
-        </w:rPr>
-        <w:t>Mamdouh Alenezi</w:t>
-      </w:r>
-      <w:r>
-        <w:rPr>
-          <w:rFonts w:ascii="Gill Sans MT" w:hAnsi="Gill Sans MT"/>
-          <w:bCs/>
-          <w:sz w:val="21"/>
-          <w:szCs w:val="21"/>
-        </w:rPr>
-        <w:t>, Khalid Alsarayrah: “Softwa</w:t>
-      </w:r>
-      <w:r>
-        <w:rPr>
-          <w:rFonts w:ascii="Gill Sans MT" w:hAnsi="Gill Sans MT"/>
-          <w:bCs/>
-          <w:sz w:val="21"/>
-          <w:szCs w:val="21"/>
-        </w:rPr>
-        <w:t xml:space="preserve">re Security Specifications and Design: How Software Engineers and Practitioners Are Mixing Things up.” EASE </w:t>
-      </w:r>
-      <w:r>
-        <w:rPr>
-          <w:rFonts w:ascii="Gill Sans MT" w:hAnsi="Gill Sans MT"/>
-          <w:bCs/>
-          <w:sz w:val="21"/>
-          <w:szCs w:val="21"/>
-        </w:rPr>
-        <w:t>’</w:t>
-      </w:r>
-      <w:r>
-        <w:rPr>
-          <w:rFonts w:ascii="Gill Sans MT" w:hAnsi="Gill Sans MT"/>
-          <w:bCs/>
-          <w:sz w:val="21"/>
-          <w:szCs w:val="21"/>
-        </w:rPr>
-        <w:t>20: Proceedings of the Evaluation and Assessment in Software Engineering, April 2020 Pages 451–456</w:t>
-      </w:r>
-    </w:p>
-    <w:p>
-      <w:pPr>
-        <w:spacing w:before="120" w:after="0" w:line="240" w:lineRule="auto"/>
-        <w:jc w:val="both"/>
-        <w:rPr>
-          <w:rFonts w:ascii="Gill Sans MT" w:hAnsi="Gill Sans MT"/>
-          <w:bCs/>
-          <w:sz w:val="21"/>
-          <w:szCs w:val="21"/>
-        </w:rPr>
-      </w:pPr>
-      <w:r>
-        <w:rPr>
-          <w:rFonts w:ascii="Gill Sans MT" w:hAnsi="Gill Sans MT"/>
-          <w:b/>
-          <w:bCs/>
-          <w:sz w:val="21"/>
-          <w:szCs w:val="21"/>
-        </w:rPr>
-        <w:t>Mamdouh Alenezi</w:t>
-      </w:r>
-      <w:r>
-        <w:rPr>
-          <w:rFonts w:ascii="Gill Sans MT" w:hAnsi="Gill Sans MT"/>
-          <w:bCs/>
-          <w:sz w:val="21"/>
-          <w:szCs w:val="21"/>
-        </w:rPr>
-        <w:t xml:space="preserve">, Hamid Abdul Basit, Faraz Idris Khan, Maham Anwar Beg: “A Comparison Study of Available </w:t>
-      </w:r>
-      <w:r>
-        <w:rPr>
-          <w:rFonts w:ascii="Gill Sans MT" w:hAnsi="Gill Sans MT"/>
-          <w:bCs/>
-          <w:sz w:val="21"/>
-          <w:szCs w:val="21"/>
-        </w:rPr>
-        <w:t>Software</w:t>
-      </w:r>
-      <w:r>
-        <w:rPr>
-          <w:rFonts w:ascii="Gill Sans MT" w:hAnsi="Gill Sans MT"/>
-          <w:bCs/>
-          <w:sz w:val="21"/>
-          <w:szCs w:val="21"/>
-        </w:rPr>
-        <w:t xml:space="preserve"> Security Ontologies.” EASE </w:t>
-      </w:r>
-      <w:r>
-        <w:rPr>
-          <w:rFonts w:ascii="Gill Sans MT" w:hAnsi="Gill Sans MT"/>
-          <w:bCs/>
-          <w:sz w:val="21"/>
-          <w:szCs w:val="21"/>
-        </w:rPr>
-        <w:t>’</w:t>
-      </w:r>
-      <w:r>
-        <w:rPr>
-          <w:rFonts w:ascii="Gill Sans MT" w:hAnsi="Gill Sans MT"/>
-          <w:bCs/>
-          <w:sz w:val="21"/>
-          <w:szCs w:val="21"/>
-        </w:rPr>
-        <w:t>20: Proceedings of the Evaluation and Assessment in Software Engineering, April 2020 Pages 499–504</w:t>
-      </w:r>
-    </w:p>
-    <w:p>
-      <w:pPr>
-        <w:spacing w:before="120" w:after="0" w:line="240" w:lineRule="auto"/>
-        <w:jc w:val="both"/>
-        <w:rPr>
-          <w:rFonts w:ascii="Gill Sans MT" w:hAnsi="Gill Sans MT"/>
-          <w:bCs/>
-          <w:sz w:val="21"/>
-          <w:szCs w:val="21"/>
-        </w:rPr>
-      </w:pPr>
-      <w:r>
-        <w:rPr>
-          <w:rFonts w:ascii="Gill Sans MT" w:hAnsi="Gill Sans MT"/>
-          <w:b/>
-          <w:bCs/>
-          <w:sz w:val="21"/>
-          <w:szCs w:val="21"/>
-        </w:rPr>
-        <w:t>Mamdouh Alenezi</w:t>
-      </w:r>
-      <w:r>
-        <w:rPr>
-          <w:rFonts w:ascii="Gill Sans MT" w:hAnsi="Gill Sans MT"/>
-          <w:bCs/>
-          <w:sz w:val="21"/>
-          <w:szCs w:val="21"/>
-        </w:rPr>
-        <w:t xml:space="preserve"> and Faraz Idris</w:t>
-      </w:r>
-      <w:r>
-        <w:rPr>
-          <w:rFonts w:ascii="Gill Sans MT" w:hAnsi="Gill Sans MT"/>
-          <w:bCs/>
-          <w:sz w:val="21"/>
-          <w:szCs w:val="21"/>
-        </w:rPr>
-        <w:t xml:space="preserve"> Khan: “Context-Sensitive Case-Based Software Security Management System.” 3rd Computational Methods in Systems and Software 2019</w:t>
-      </w:r>
-    </w:p>
-    <w:p>
-      <w:pPr>
-        <w:spacing w:before="120" w:after="0" w:line="240" w:lineRule="auto"/>
-        <w:jc w:val="both"/>
-        <w:rPr>
-          <w:rFonts w:ascii="Gill Sans MT" w:hAnsi="Gill Sans MT"/>
-          <w:bCs/>
-          <w:sz w:val="21"/>
-          <w:szCs w:val="21"/>
-        </w:rPr>
-      </w:pPr>
-      <w:r>
-        <w:rPr>
-          <w:rFonts w:ascii="Gill Sans MT" w:hAnsi="Gill Sans MT"/>
-          <w:b/>
-          <w:bCs/>
-          <w:sz w:val="21"/>
-          <w:szCs w:val="21"/>
-        </w:rPr>
-        <w:t>Mamdouh Alenezi</w:t>
-      </w:r>
-      <w:r>
-        <w:rPr>
-          <w:rFonts w:ascii="Gill Sans MT" w:hAnsi="Gill Sans MT"/>
-          <w:bCs/>
-          <w:sz w:val="21"/>
-          <w:szCs w:val="21"/>
-        </w:rPr>
-        <w:t xml:space="preserve"> and Iman Almomani: “Empirical Analysis of Static Code Metrics for Predicting Risk Scores in Android Applicatio</w:t>
-      </w:r>
-      <w:r>
-        <w:rPr>
-          <w:rFonts w:ascii="Gill Sans MT" w:hAnsi="Gill Sans MT"/>
-          <w:bCs/>
-          <w:sz w:val="21"/>
-          <w:szCs w:val="21"/>
-        </w:rPr>
-        <w:t>ns.” 5th International Symposium on Data Mining Applications (SDMA2018), Riyadh, Saudi Arabia</w:t>
-      </w:r>
-    </w:p>
-    <w:p>
-      <w:pPr>
-        <w:spacing w:before="120" w:after="0" w:line="240" w:lineRule="auto"/>
-        <w:jc w:val="both"/>
-        <w:rPr>
-          <w:rFonts w:ascii="Gill Sans MT" w:hAnsi="Gill Sans MT"/>
-          <w:bCs/>
-          <w:sz w:val="21"/>
-          <w:szCs w:val="21"/>
-        </w:rPr>
-      </w:pPr>
-      <w:r>
-        <w:rPr>
-          <w:rFonts w:ascii="Gill Sans MT" w:hAnsi="Gill Sans MT"/>
-          <w:b/>
-          <w:bCs/>
-          <w:sz w:val="21"/>
-          <w:szCs w:val="21"/>
-        </w:rPr>
-        <w:t>Mamdouh Alenezi</w:t>
-      </w:r>
-      <w:r>
-        <w:rPr>
-          <w:rFonts w:ascii="Gill Sans MT" w:hAnsi="Gill Sans MT"/>
-          <w:bCs/>
-          <w:sz w:val="21"/>
-          <w:szCs w:val="21"/>
-        </w:rPr>
-        <w:t xml:space="preserve"> and Iman Almomani: “Abusing Android Permissions: A Security Perspective.” 2017 IEEE Jordan Conference on Applied Electrical Engineering and Comput</w:t>
-      </w:r>
-      <w:r>
-        <w:rPr>
-          <w:rFonts w:ascii="Gill Sans MT" w:hAnsi="Gill Sans MT"/>
-          <w:bCs/>
-          <w:sz w:val="21"/>
-          <w:szCs w:val="21"/>
-        </w:rPr>
-        <w:t>ing Technologies (AEECT), Amman, Jordan</w:t>
-      </w:r>
-    </w:p>
-    <w:p>
-      <w:pPr>
-        <w:spacing w:before="120" w:after="0" w:line="240" w:lineRule="auto"/>
-        <w:jc w:val="both"/>
-        <w:rPr>
-          <w:rFonts w:ascii="Gill Sans MT" w:hAnsi="Gill Sans MT"/>
-          <w:bCs/>
-          <w:sz w:val="21"/>
-          <w:szCs w:val="21"/>
-        </w:rPr>
-      </w:pPr>
-      <w:r>
-        <w:rPr>
-          <w:rFonts w:ascii="Gill Sans MT" w:hAnsi="Gill Sans MT"/>
-          <w:bCs/>
-          <w:sz w:val="21"/>
-          <w:szCs w:val="21"/>
-        </w:rPr>
-        <w:t xml:space="preserve">Khaled Almustafa and </w:t>
-      </w:r>
-      <w:r>
-        <w:rPr>
-          <w:rFonts w:ascii="Gill Sans MT" w:hAnsi="Gill Sans MT"/>
-          <w:b/>
-          <w:bCs/>
-          <w:sz w:val="21"/>
-          <w:szCs w:val="21"/>
-        </w:rPr>
-        <w:t>Mamdouh Alenezi</w:t>
-      </w:r>
-      <w:r>
-        <w:rPr>
-          <w:rFonts w:ascii="Gill Sans MT" w:hAnsi="Gill Sans MT"/>
-          <w:bCs/>
-          <w:sz w:val="21"/>
-          <w:szCs w:val="21"/>
-        </w:rPr>
-        <w:t>: “Cost Analysis of SDN/NFV Architecture over 4G Infrastructure.” The 8th International Conference on Emerging Ubiquitous Systems and Pervasive Networks (EUSPN-2017), Lund, Sweden</w:t>
-      </w:r>
-    </w:p>
-    <w:p>
-      <w:pPr>
-        <w:spacing w:before="120" w:after="0" w:line="240" w:lineRule="auto"/>
-        <w:jc w:val="both"/>
-        <w:rPr>
-          <w:rFonts w:ascii="Gill Sans MT" w:hAnsi="Gill Sans MT"/>
-          <w:bCs/>
-          <w:sz w:val="21"/>
-          <w:szCs w:val="21"/>
-        </w:rPr>
-      </w:pPr>
-      <w:r>
-        <w:rPr>
-          <w:rFonts w:ascii="Gill Sans MT" w:hAnsi="Gill Sans MT"/>
-          <w:b/>
-          <w:bCs/>
-          <w:sz w:val="21"/>
-          <w:szCs w:val="21"/>
-        </w:rPr>
-        <w:t>Mamdouh Alenezi</w:t>
-      </w:r>
-      <w:r>
-        <w:rPr>
-          <w:rFonts w:ascii="Gill Sans MT" w:hAnsi="Gill Sans MT"/>
-          <w:bCs/>
-          <w:sz w:val="21"/>
-          <w:szCs w:val="21"/>
-        </w:rPr>
-        <w:t xml:space="preserve">, Mohammed Akour, Alaa Hussien, and Mohammad Z. Al-Saad: “Test Suite Effectiveness: An Indicator for Open Source Software Quality.” The </w:t>
-      </w:r>
-      <w:proofErr w:type="gramStart"/>
-      <w:r>
-        <w:rPr>
-          <w:rFonts w:ascii="Gill Sans MT" w:hAnsi="Gill Sans MT"/>
-          <w:bCs/>
-          <w:sz w:val="21"/>
-          <w:szCs w:val="21"/>
-        </w:rPr>
-        <w:t>2nd</w:t>
-      </w:r>
-      <w:proofErr w:type="gramEnd"/>
-      <w:r>
-        <w:rPr>
-          <w:rFonts w:ascii="Gill Sans MT" w:hAnsi="Gill Sans MT"/>
-          <w:bCs/>
-          <w:sz w:val="21"/>
-          <w:szCs w:val="21"/>
-        </w:rPr>
-        <w:t xml:space="preserve"> International Conference on Open Source Software Computing (OSSCOM 2016), Beirut, Lebanon</w:t>
-      </w:r>
-    </w:p>
-    <w:p>
-      <w:pPr>
-        <w:spacing w:before="120" w:after="0" w:line="240" w:lineRule="auto"/>
-        <w:jc w:val="both"/>
-        <w:rPr>
-          <w:rFonts w:ascii="Gill Sans MT" w:hAnsi="Gill Sans MT"/>
-          <w:bCs/>
-          <w:sz w:val="21"/>
-          <w:szCs w:val="21"/>
-        </w:rPr>
-      </w:pPr>
-      <w:r>
-        <w:rPr>
-          <w:rFonts w:ascii="Gill Sans MT" w:hAnsi="Gill Sans MT"/>
-          <w:b/>
-          <w:bCs/>
-          <w:sz w:val="21"/>
-          <w:szCs w:val="21"/>
-        </w:rPr>
-        <w:t>Mamdouh Ale</w:t>
-      </w:r>
-      <w:r>
-        <w:rPr>
-          <w:rFonts w:ascii="Gill Sans MT" w:hAnsi="Gill Sans MT"/>
-          <w:b/>
-          <w:bCs/>
-          <w:sz w:val="21"/>
-          <w:szCs w:val="21"/>
-        </w:rPr>
-        <w:t>nezi</w:t>
-      </w:r>
-      <w:r>
-        <w:rPr>
-          <w:rFonts w:ascii="Gill Sans MT" w:hAnsi="Gill Sans MT"/>
-          <w:bCs/>
-          <w:sz w:val="21"/>
-          <w:szCs w:val="21"/>
-        </w:rPr>
-        <w:t xml:space="preserve"> and Yasir Javed: “Open Source Web Application Security: A Static Analysis Approach.” International Conference on Engineering &amp; MIS 2016 (ICEMIS’16), Agadir, Morocco</w:t>
-      </w:r>
-    </w:p>
-    <w:p>
-      <w:pPr>
-        <w:spacing w:before="120" w:after="0" w:line="240" w:lineRule="auto"/>
-        <w:jc w:val="both"/>
-        <w:rPr>
-          <w:rFonts w:ascii="Gill Sans MT" w:hAnsi="Gill Sans MT"/>
-          <w:bCs/>
-          <w:sz w:val="21"/>
-          <w:szCs w:val="21"/>
-        </w:rPr>
-      </w:pPr>
-      <w:r>
-        <w:rPr>
-          <w:rFonts w:ascii="Gill Sans MT" w:hAnsi="Gill Sans MT"/>
-          <w:bCs/>
-          <w:sz w:val="21"/>
-          <w:szCs w:val="21"/>
-        </w:rPr>
-        <w:t xml:space="preserve">Yasir Javed and </w:t>
-      </w:r>
-      <w:r>
-        <w:rPr>
-          <w:rFonts w:ascii="Gill Sans MT" w:hAnsi="Gill Sans MT"/>
-          <w:b/>
-          <w:bCs/>
-          <w:sz w:val="21"/>
-          <w:szCs w:val="21"/>
-        </w:rPr>
-        <w:t>Mamdouh Alenezi</w:t>
-      </w:r>
-      <w:r>
-        <w:rPr>
-          <w:rFonts w:ascii="Gill Sans MT" w:hAnsi="Gill Sans MT"/>
-          <w:bCs/>
-          <w:sz w:val="21"/>
-          <w:szCs w:val="21"/>
-        </w:rPr>
-        <w:t>: “Defectiveness Evolution in Open Source Software Syst</w:t>
-      </w:r>
-      <w:r>
-        <w:rPr>
-          <w:rFonts w:ascii="Gill Sans MT" w:hAnsi="Gill Sans MT"/>
-          <w:bCs/>
-          <w:sz w:val="21"/>
-          <w:szCs w:val="21"/>
-        </w:rPr>
-        <w:t>ems.” 4th Symposium on Data Mining Applications (SDMA 2016), Riyadh, Saudi Arabia</w:t>
-      </w:r>
-    </w:p>
-    <w:p>
-      <w:pPr>
-        <w:spacing w:before="120" w:after="0" w:line="240" w:lineRule="auto"/>
-        <w:jc w:val="both"/>
-        <w:rPr>
-          <w:rFonts w:ascii="Gill Sans MT" w:hAnsi="Gill Sans MT"/>
-          <w:bCs/>
-          <w:sz w:val="21"/>
-          <w:szCs w:val="21"/>
-        </w:rPr>
-      </w:pPr>
-      <w:r>
-        <w:rPr>
-          <w:rFonts w:ascii="Gill Sans MT" w:hAnsi="Gill Sans MT"/>
-          <w:bCs/>
-          <w:sz w:val="21"/>
-          <w:szCs w:val="21"/>
-        </w:rPr>
-        <w:t xml:space="preserve">Khaled Almustafa and </w:t>
-      </w:r>
-      <w:r>
-        <w:rPr>
-          <w:rFonts w:ascii="Gill Sans MT" w:hAnsi="Gill Sans MT"/>
-          <w:b/>
-          <w:bCs/>
-          <w:sz w:val="21"/>
-          <w:szCs w:val="21"/>
-        </w:rPr>
-        <w:t>Mamdouh Alenezi</w:t>
-      </w:r>
-      <w:r>
-        <w:rPr>
-          <w:rFonts w:ascii="Gill Sans MT" w:hAnsi="Gill Sans MT"/>
-          <w:bCs/>
-          <w:sz w:val="21"/>
-          <w:szCs w:val="21"/>
-        </w:rPr>
-        <w:t xml:space="preserve">: “Dynamic Evolution of Source Code Topics.” The Tenth International Conference on Software Engineering Advances (ICSEA 2015), Barcelona, </w:t>
-      </w:r>
-      <w:r>
-        <w:rPr>
-          <w:rFonts w:ascii="Gill Sans MT" w:hAnsi="Gill Sans MT"/>
-          <w:bCs/>
-          <w:sz w:val="21"/>
-          <w:szCs w:val="21"/>
-        </w:rPr>
-        <w:t>Spain</w:t>
-      </w:r>
-    </w:p>
-    <w:p>
-      <w:pPr>
-        <w:spacing w:before="120" w:after="0" w:line="240" w:lineRule="auto"/>
-        <w:jc w:val="both"/>
-        <w:rPr>
-          <w:rFonts w:ascii="Gill Sans MT" w:hAnsi="Gill Sans MT"/>
-          <w:bCs/>
-          <w:sz w:val="21"/>
-          <w:szCs w:val="21"/>
-        </w:rPr>
-      </w:pPr>
-      <w:r>
-        <w:rPr>
-          <w:rFonts w:ascii="Gill Sans MT" w:hAnsi="Gill Sans MT"/>
-          <w:bCs/>
-          <w:sz w:val="21"/>
-          <w:szCs w:val="21"/>
-        </w:rPr>
-        <w:lastRenderedPageBreak/>
-        <w:t xml:space="preserve">Ibrahim Abunadi and </w:t>
-      </w:r>
-      <w:r>
-        <w:rPr>
-          <w:rFonts w:ascii="Gill Sans MT" w:hAnsi="Gill Sans MT"/>
-          <w:b/>
-          <w:bCs/>
-          <w:sz w:val="21"/>
-          <w:szCs w:val="21"/>
-        </w:rPr>
-        <w:t>Mamdouh Alenezi</w:t>
-      </w:r>
-      <w:r>
-        <w:rPr>
-          <w:rFonts w:ascii="Gill Sans MT" w:hAnsi="Gill Sans MT"/>
-          <w:bCs/>
-          <w:sz w:val="21"/>
-          <w:szCs w:val="21"/>
-        </w:rPr>
-        <w:t>: “Towards Cross Project Vulnerability Prediction in Open Source Web Applications.” International Conference on Engineering &amp; MIS 2015 (ICEMIS’15), Istanbul, Turkey</w:t>
-      </w:r>
-    </w:p>
-    <w:p>
-      <w:pPr>
-        <w:spacing w:before="120" w:after="0" w:line="240" w:lineRule="auto"/>
-        <w:jc w:val="both"/>
-        <w:rPr>
-          <w:rFonts w:ascii="Gill Sans MT" w:hAnsi="Gill Sans MT"/>
-          <w:bCs/>
-          <w:sz w:val="21"/>
-          <w:szCs w:val="21"/>
-        </w:rPr>
-      </w:pPr>
-      <w:r>
-        <w:rPr>
-          <w:rFonts w:ascii="Gill Sans MT" w:hAnsi="Gill Sans MT"/>
-          <w:b/>
-          <w:bCs/>
-          <w:sz w:val="21"/>
-          <w:szCs w:val="21"/>
-        </w:rPr>
-        <w:t>Mamdouh Alenezi</w:t>
-      </w:r>
-      <w:r>
-        <w:rPr>
-          <w:rFonts w:ascii="Gill Sans MT" w:hAnsi="Gill Sans MT"/>
-          <w:bCs/>
-          <w:sz w:val="21"/>
-          <w:szCs w:val="21"/>
-        </w:rPr>
-        <w:t xml:space="preserve"> and Mohammad Zarour: “Modularity M</w:t>
-      </w:r>
-      <w:r>
-        <w:rPr>
-          <w:rFonts w:ascii="Gill Sans MT" w:hAnsi="Gill Sans MT"/>
-          <w:bCs/>
-          <w:sz w:val="21"/>
-          <w:szCs w:val="21"/>
-        </w:rPr>
-        <w:t>easurement and Evolution in Object-Oriented Open-Source Projects.” International Conference on Engineering &amp; MIS 2015 (ICEMIS’15), Istanbul, Turkey</w:t>
-      </w:r>
-    </w:p>
-    <w:p>
-      <w:pPr>
-        <w:spacing w:before="120" w:after="0" w:line="240" w:lineRule="auto"/>
-        <w:jc w:val="both"/>
-        <w:rPr>
-          <w:rFonts w:ascii="Gill Sans MT" w:hAnsi="Gill Sans MT"/>
-          <w:bCs/>
-          <w:sz w:val="21"/>
-          <w:szCs w:val="21"/>
-        </w:rPr>
-      </w:pPr>
-      <w:r>
-        <w:rPr>
-          <w:rFonts w:ascii="Gill Sans MT" w:hAnsi="Gill Sans MT"/>
-          <w:b/>
-          <w:bCs/>
-          <w:sz w:val="21"/>
-          <w:szCs w:val="21"/>
-        </w:rPr>
-        <w:t>Mamdouh Alenezi</w:t>
-      </w:r>
-      <w:r>
-        <w:rPr>
-          <w:rFonts w:ascii="Gill Sans MT" w:hAnsi="Gill Sans MT"/>
-          <w:bCs/>
-          <w:sz w:val="21"/>
-          <w:szCs w:val="21"/>
-        </w:rPr>
-        <w:t xml:space="preserve"> and Fakhry Khellah: “Architectural Stability Evolution in Open-Source Systems.” Internationa</w:t>
-      </w:r>
-      <w:r>
-        <w:rPr>
-          <w:rFonts w:ascii="Gill Sans MT" w:hAnsi="Gill Sans MT"/>
-          <w:bCs/>
-          <w:sz w:val="21"/>
-          <w:szCs w:val="21"/>
-        </w:rPr>
-        <w:t>l Conference on Engineering &amp; MIS 2015 (ICEMIS’15), Istanbul, Turkey</w:t>
-      </w:r>
-    </w:p>
-    <w:p>
-      <w:pPr>
-        <w:spacing w:before="120" w:after="0" w:line="240" w:lineRule="auto"/>
-        <w:jc w:val="both"/>
-        <w:rPr>
-          <w:rFonts w:ascii="Gill Sans MT" w:hAnsi="Gill Sans MT"/>
-          <w:bCs/>
-          <w:sz w:val="21"/>
-          <w:szCs w:val="21"/>
-        </w:rPr>
-      </w:pPr>
-      <w:r>
-        <w:rPr>
-          <w:rFonts w:ascii="Gill Sans MT" w:hAnsi="Gill Sans MT"/>
-          <w:b/>
-          <w:bCs/>
-          <w:sz w:val="21"/>
-          <w:szCs w:val="21"/>
-        </w:rPr>
-        <w:t>Mamdouh Alenezi</w:t>
-      </w:r>
-      <w:r>
-        <w:rPr>
-          <w:rFonts w:ascii="Gill Sans MT" w:hAnsi="Gill Sans MT"/>
-          <w:bCs/>
-          <w:sz w:val="21"/>
-          <w:szCs w:val="21"/>
-        </w:rPr>
-        <w:t>, Shadi Banitaan, and Qasem Obeidat: “Fault-Proneness of Open Source Systems: An Empirical Analysis.” International Arab Conference on Information Technology (ACIT 2014), N</w:t>
-      </w:r>
-      <w:r>
-        <w:rPr>
-          <w:rFonts w:ascii="Gill Sans MT" w:hAnsi="Gill Sans MT"/>
-          <w:bCs/>
-          <w:sz w:val="21"/>
-          <w:szCs w:val="21"/>
-        </w:rPr>
-        <w:t>izwa, Oman</w:t>
-      </w:r>
-    </w:p>
-    <w:p>
-      <w:pPr>
-        <w:shd w:val="clear" w:color="auto" w:fill="1F5663"/>
-        <w:spacing w:before="120" w:after="0" w:line="240" w:lineRule="auto"/>
-        <w:jc w:val="center"/>
-        <w:rPr>
-          <w:rFonts w:ascii="Gill Sans MT" w:hAnsi="Gill Sans MT"/>
-          <w:b/>
-          <w:color w:val="FFFFFF" w:themeColor="background1"/>
-        </w:rPr>
-      </w:pPr>
-      <w:r>
-        <w:rPr>
-          <w:rFonts w:ascii="Gill Sans MT" w:hAnsi="Gill Sans MT"/>
-          <w:b/>
-          <w:color w:val="FFFFFF" w:themeColor="background1"/>
-        </w:rPr>
-        <w:t>PROFESSIONAL ASSOCIATIONS</w:t>
+        <w:t>ROFESSIONAL ASSOCIATIONS</w:t>
       </w:r>
     </w:p>
     <w:p>
@@ -8346,7 +5502,15 @@
           <w:b/>
           <w:u w:val="single"/>
         </w:rPr>
-        <w:t>Program Committee Membership</w:t>
+        <w:t xml:space="preserve">Program Committee </w:t>
+      </w:r>
+      <w:r>
+        <w:rPr>
+          <w:rFonts w:ascii="Gill Sans MT" w:hAnsi="Gill Sans MT"/>
+          <w:b/>
+          <w:u w:val="single"/>
+        </w:rPr>
+        <w:t>Membership</w:t>
       </w:r>
     </w:p>
     <w:p>
@@ -8373,16 +5537,7 @@
           <w:sz w:val="21"/>
           <w:szCs w:val="21"/>
         </w:rPr>
-        <w:t xml:space="preserve">Workshop on </w:t>
-      </w:r>
-      <w:r>
-        <w:rPr>
-          <w:rFonts w:ascii="Gill Sans MT" w:hAnsi="Gill Sans MT"/>
-          <w:bCs/>
-          <w:sz w:val="21"/>
-          <w:szCs w:val="21"/>
-        </w:rPr>
-        <w:t>Machine Learning for Predictive Models (MLPM 2014), 13th IEEE International Conference on Machine Learning and Applications (ICMLA 2014).</w:t>
+        <w:t>Workshop on Machine Learning for Predictive Models (MLPM 2014), 13th IEEE International Conference on Machine Learning and Applications (ICMLA 2014).</w:t>
       </w:r>
     </w:p>
     <w:p>
@@ -8436,16 +5591,16 @@
           <w:sz w:val="21"/>
           <w:szCs w:val="21"/>
         </w:rPr>
-        <w:t>The Third Information Systems International Confer</w:t>
-      </w:r>
-      <w:r>
-        <w:rPr>
-          <w:rFonts w:ascii="Gill Sans MT" w:hAnsi="Gill Sans MT"/>
-          <w:bCs/>
-          <w:sz w:val="21"/>
-          <w:szCs w:val="21"/>
-        </w:rPr>
-        <w:t>ence (ISICO 2015).</w:t>
+        <w:t>The Third Information Syste</w:t>
+      </w:r>
+      <w:r>
+        <w:rPr>
+          <w:rFonts w:ascii="Gill Sans MT" w:hAnsi="Gill Sans MT"/>
+          <w:bCs/>
+          <w:sz w:val="21"/>
+          <w:szCs w:val="21"/>
+        </w:rPr>
+        <w:t>ms International Conference (ISICO 2015).</w:t>
       </w:r>
     </w:p>
     <w:p>
@@ -8526,16 +5681,16 @@
           <w:sz w:val="21"/>
           <w:szCs w:val="21"/>
         </w:rPr>
-        <w:t>Workshop on Machine Learning for Predictive Models in Engineering</w:t>
-      </w:r>
-      <w:r>
-        <w:rPr>
-          <w:rFonts w:ascii="Gill Sans MT" w:hAnsi="Gill Sans MT"/>
-          <w:bCs/>
-          <w:sz w:val="21"/>
-          <w:szCs w:val="21"/>
-        </w:rPr>
-        <w:t xml:space="preserve"> Applications (MLPMEA 2015), 14th IEEE International Conference on Machine Learning and Applications (ICMLA 2015).</w:t>
+        <w:t>Workshop on Machine Learning for Predictiv</w:t>
+      </w:r>
+      <w:r>
+        <w:rPr>
+          <w:rFonts w:ascii="Gill Sans MT" w:hAnsi="Gill Sans MT"/>
+          <w:bCs/>
+          <w:sz w:val="21"/>
+          <w:szCs w:val="21"/>
+        </w:rPr>
+        <w:t>e Models in Engineering Applications (MLPMEA 2015), 14th IEEE International Conference on Machine Learning and Applications (ICMLA 2015).</w:t>
       </w:r>
     </w:p>
     <w:p>
@@ -8589,16 +5744,16 @@
           <w:sz w:val="21"/>
           <w:szCs w:val="21"/>
         </w:rPr>
-        <w:t>The 7th International Conference on Information and</w:t>
-      </w:r>
-      <w:r>
-        <w:rPr>
-          <w:rFonts w:ascii="Gill Sans MT" w:hAnsi="Gill Sans MT"/>
-          <w:bCs/>
-          <w:sz w:val="21"/>
-          <w:szCs w:val="21"/>
-        </w:rPr>
-        <w:t xml:space="preserve"> Communication Systems (ICICS 2016).</w:t>
+        <w:t>The 7th International Confer</w:t>
+      </w:r>
+      <w:r>
+        <w:rPr>
+          <w:rFonts w:ascii="Gill Sans MT" w:hAnsi="Gill Sans MT"/>
+          <w:bCs/>
+          <w:sz w:val="21"/>
+          <w:szCs w:val="21"/>
+        </w:rPr>
+        <w:t>ence on Information and Communication Systems (ICICS 2016).</w:t>
       </w:r>
     </w:p>
     <w:p>
@@ -8697,16 +5852,27 @@
           <w:sz w:val="21"/>
           <w:szCs w:val="21"/>
         </w:rPr>
-        <w:t>The Eleventh International Conference on Software Engineerin</w:t>
-      </w:r>
-      <w:r>
-        <w:rPr>
-          <w:rFonts w:ascii="Gill Sans MT" w:hAnsi="Gill Sans MT"/>
-          <w:bCs/>
-          <w:sz w:val="21"/>
-          <w:szCs w:val="21"/>
-        </w:rPr>
-        <w:t>g Advances (ICSEA 2016).</w:t>
+        <w:t>The Eleventh International Conference</w:t>
+      </w:r>
+      <w:r>
+        <w:rPr>
+          <w:rFonts w:ascii="Gill Sans MT" w:hAnsi="Gill Sans MT"/>
+          <w:bCs/>
+          <w:sz w:val="21"/>
+          <w:szCs w:val="21"/>
+        </w:rPr>
+        <w:t xml:space="preserve"> on So</w:t>
+      </w:r>
+      <w:bookmarkStart w:id="1" w:name="_GoBack"/>
+      <w:bookmarkEnd w:id="1"/>
+      <w:r>
+        <w:rPr>
+          <w:rFonts w:ascii="Gill Sans MT" w:hAnsi="Gill Sans MT"/>
+          <w:bCs/>
+          <w:sz w:val="21"/>
+          <w:szCs w:val="21"/>
+        </w:rPr>
+        <w:t>ftware Engineering Advances (ICSEA 2016).</w:t>
       </w:r>
     </w:p>
     <w:p>
@@ -8772,7 +5938,7 @@
           <w:b/>
           <w:u w:val="single"/>
         </w:rPr>
-        <w:t xml:space="preserve">Reviewer of International Indexed </w:t>
+        <w:t>Reviewer of Int</w:t>
       </w:r>
       <w:r>
         <w:rPr>
@@ -8780,7 +5946,7 @@
           <w:b/>
           <w:u w:val="single"/>
         </w:rPr>
-        <w:t>Journals</w:t>
+        <w:t>ernational Indexed Journals</w:t>
       </w:r>
     </w:p>
     <w:p>
@@ -8888,7 +6054,16 @@
           <w:sz w:val="21"/>
           <w:szCs w:val="21"/>
         </w:rPr>
-        <w:t>International Journal of Software Engineering and Knowledge Engineering</w:t>
+        <w:t xml:space="preserve">International Journal of Software Engineering and </w:t>
+      </w:r>
+      <w:r>
+        <w:rPr>
+          <w:rFonts w:ascii="Gill Sans MT" w:hAnsi="Gill Sans MT"/>
+          <w:bCs/>
+          <w:sz w:val="21"/>
+          <w:szCs w:val="21"/>
+        </w:rPr>
+        <w:t>Knowledge Engineering</w:t>
       </w:r>
     </w:p>
     <w:p>
@@ -9042,16 +6217,16 @@
           <w:sz w:val="21"/>
           <w:szCs w:val="21"/>
         </w:rPr>
-        <w:t xml:space="preserve">Hussain Alshehri - Internet of Things - Architecture of Multiple Sources Data </w:t>
-      </w:r>
-      <w:r>
-        <w:rPr>
-          <w:rFonts w:ascii="Gill Sans MT" w:hAnsi="Gill Sans MT"/>
-          <w:bCs/>
-          <w:sz w:val="21"/>
-          <w:szCs w:val="21"/>
-        </w:rPr>
-        <w:t>Acquisition Sensors</w:t>
+        <w:t xml:space="preserve">Hussain Alshehri - Internet of Things - Architecture of </w:t>
+      </w:r>
+      <w:r>
+        <w:rPr>
+          <w:rFonts w:ascii="Gill Sans MT" w:hAnsi="Gill Sans MT"/>
+          <w:bCs/>
+          <w:sz w:val="21"/>
+          <w:szCs w:val="21"/>
+        </w:rPr>
+        <w:t>Multiple Sources Data Acquisition Sensors</w:t>
       </w:r>
     </w:p>
     <w:p>
@@ -9132,16 +6307,16 @@
           <w:sz w:val="21"/>
           <w:szCs w:val="21"/>
         </w:rPr>
-        <w:t>Thamer Alhamed - Measuring the Capability of Business Continuity Management &amp; Dis</w:t>
-      </w:r>
-      <w:r>
-        <w:rPr>
-          <w:rFonts w:ascii="Gill Sans MT" w:hAnsi="Gill Sans MT"/>
-          <w:bCs/>
-          <w:sz w:val="21"/>
-          <w:szCs w:val="21"/>
-        </w:rPr>
-        <w:t>aster Recovery in the Kingdom of Saudi Arabia ICT Companies</w:t>
+        <w:t>Thamer Alhamed - Measuring the Capability of Business Conti</w:t>
+      </w:r>
+      <w:r>
+        <w:rPr>
+          <w:rFonts w:ascii="Gill Sans MT" w:hAnsi="Gill Sans MT"/>
+          <w:bCs/>
+          <w:sz w:val="21"/>
+          <w:szCs w:val="21"/>
+        </w:rPr>
+        <w:t>nuity Management &amp; Disaster Recovery in the Kingdom of Saudi Arabia ICT Companies</w:t>
       </w:r>
     </w:p>
     <w:p>
@@ -9231,7 +6406,16 @@
           <w:sz w:val="21"/>
           <w:szCs w:val="21"/>
         </w:rPr>
-        <w:t xml:space="preserve"> Object-Oriented Systems</w:t>
+        <w:t xml:space="preserve"> Object-Orient</w:t>
+      </w:r>
+      <w:r>
+        <w:rPr>
+          <w:rFonts w:ascii="Gill Sans MT" w:hAnsi="Gill Sans MT"/>
+          <w:bCs/>
+          <w:sz w:val="21"/>
+          <w:szCs w:val="21"/>
+        </w:rPr>
+        <w:t>ed Systems</w:t>
       </w:r>
     </w:p>
     <w:p>
@@ -9258,16 +6442,7 @@
           <w:sz w:val="21"/>
           <w:szCs w:val="21"/>
         </w:rPr>
-        <w:t>Laila Al-Ro</w:t>
-      </w:r>
-      <w:r>
-        <w:rPr>
-          <w:rFonts w:ascii="Gill Sans MT" w:hAnsi="Gill Sans MT"/>
-          <w:bCs/>
-          <w:sz w:val="21"/>
-          <w:szCs w:val="21"/>
-        </w:rPr>
-        <w:t>wais - Framework for Security Testing of Web Applications</w:t>
+        <w:t>Laila Al-Rowais - Framework for Security Testing of Web Applications</w:t>
       </w:r>
     </w:p>
     <w:p>
@@ -9312,7 +6487,7 @@
     <w:sectPr>
       <w:headerReference w:type="default" r:id="rId11"/>
       <w:pgSz w:w="12240" w:h="15840"/>
-      <w:pgMar w:top="540" w:right="720" w:bottom="450" w:left="720" w:header="288" w:footer="720" w:gutter="0"/>
+      <w:pgMar w:top="540" w:right="720" w:bottom="360" w:left="720" w:header="288" w:footer="0" w:gutter="0"/>
       <w:pgNumType w:start="1"/>
       <w:cols w:space="720"/>
       <w:titlePg/>
@@ -9405,49 +6580,6 @@
             <w:bCs/>
           </w:rPr>
         </w:pPr>
-        <w:r>
-          <w:rPr>
-            <w:rFonts w:ascii="Gill Sans MT" w:hAnsi="Gill Sans MT"/>
-            <w:b/>
-            <w:bCs/>
-            <w:sz w:val="24"/>
-            <w:szCs w:val="24"/>
-          </w:rPr>
-          <w:t>MAMDOUH ALENEZI</w:t>
-        </w:r>
-        <w:r>
-          <w:rPr>
-            <w:rFonts w:ascii="Gill Sans MT" w:hAnsi="Gill Sans MT"/>
-            <w:b/>
-            <w:bCs/>
-            <w:sz w:val="20"/>
-            <w:szCs w:val="20"/>
-          </w:rPr>
-          <w:t>,</w:t>
-        </w:r>
-        <w:r>
-          <w:rPr>
-            <w:sz w:val="20"/>
-            <w:szCs w:val="20"/>
-          </w:rPr>
-          <w:t xml:space="preserve"> </w:t>
-        </w:r>
-        <w:r>
-          <w:rPr>
-            <w:rFonts w:ascii="Gill Sans MT" w:hAnsi="Gill Sans MT"/>
-            <w:b/>
-            <w:bCs/>
-          </w:rPr>
-          <w:t>College of Computer and Information Sciences</w:t>
-        </w:r>
-        <w:r>
-          <w:rPr>
-            <w:rFonts w:ascii="Gill Sans MT" w:hAnsi="Gill Sans MT"/>
-            <w:b/>
-            <w:bCs/>
-          </w:rPr>
-          <w:t xml:space="preserve"> </w:t>
-        </w:r>
         <w:r>
           <w:rPr>
             <w:rFonts w:ascii="Gill Sans MT" w:hAnsi="Gill Sans MT"/>
@@ -9497,7 +6629,7 @@
             <w:noProof/>
             <w:lang w:val="en-GB"/>
           </w:rPr>
-          <w:t>5</w:t>
+          <w:t>3</w:t>
         </w:r>
         <w:r>
           <w:rPr>
@@ -9533,7 +6665,7 @@
       <mc:AlternateContent>
         <mc:Choice Requires="wps">
           <w:drawing>
-            <wp:anchor distT="0" distB="0" distL="114300" distR="114300" simplePos="0" relativeHeight="251658240" behindDoc="0" locked="0" layoutInCell="1" allowOverlap="1" wp14:anchorId="186752A9" wp14:editId="4EDAD9F0">
+            <wp:anchor distT="0" distB="0" distL="114300" distR="114300" simplePos="0" relativeHeight="251658240" behindDoc="0" locked="0" layoutInCell="1" allowOverlap="1" wp14:anchorId="6E6D14FF" wp14:editId="69CB66C2">
               <wp:simplePos x="0" y="0"/>
               <wp:positionH relativeFrom="margin">
                 <wp:align>right</wp:align>
@@ -9745,7 +6877,7 @@
     <w:nsid w:val="06407D02"/>
     <w:multiLevelType w:val="hybridMultilevel"/>
     <w:tmpl w:val="158E5B32"/>
-    <w:lvl w:ilvl="0" w:tplc="ECA41442">
+    <w:lvl w:ilvl="0" w:tplc="1648118E">
       <w:start w:val="1"/>
       <w:numFmt w:val="bullet"/>
       <w:lvlText w:val=""/>
@@ -9757,7 +6889,7 @@
         <w:rFonts w:ascii="Symbol" w:hAnsi="Symbol" w:hint="default"/>
       </w:rPr>
     </w:lvl>
-    <w:lvl w:ilvl="1" w:tplc="74FC653E" w:tentative="1">
+    <w:lvl w:ilvl="1" w:tplc="D4CE6258" w:tentative="1">
       <w:start w:val="1"/>
       <w:numFmt w:val="bullet"/>
       <w:lvlText w:val="o"/>
@@ -9769,7 +6901,7 @@
         <w:rFonts w:ascii="Courier New" w:hAnsi="Courier New" w:hint="default"/>
       </w:rPr>
     </w:lvl>
-    <w:lvl w:ilvl="2" w:tplc="889E98F6" w:tentative="1">
+    <w:lvl w:ilvl="2" w:tplc="5FA260B2" w:tentative="1">
       <w:start w:val="1"/>
       <w:numFmt w:val="bullet"/>
       <w:lvlText w:val=""/>
@@ -9781,7 +6913,7 @@
         <w:rFonts w:ascii="Wingdings" w:hAnsi="Wingdings" w:hint="default"/>
       </w:rPr>
     </w:lvl>
-    <w:lvl w:ilvl="3" w:tplc="B7D27A76" w:tentative="1">
+    <w:lvl w:ilvl="3" w:tplc="0AA26B5E" w:tentative="1">
       <w:start w:val="1"/>
       <w:numFmt w:val="bullet"/>
       <w:lvlText w:val=""/>
@@ -9793,7 +6925,7 @@
         <w:rFonts w:ascii="Symbol" w:hAnsi="Symbol" w:hint="default"/>
       </w:rPr>
     </w:lvl>
-    <w:lvl w:ilvl="4" w:tplc="93CC6874" w:tentative="1">
+    <w:lvl w:ilvl="4" w:tplc="7EB66A80" w:tentative="1">
       <w:start w:val="1"/>
       <w:numFmt w:val="bullet"/>
       <w:lvlText w:val="o"/>
@@ -9805,7 +6937,7 @@
         <w:rFonts w:ascii="Courier New" w:hAnsi="Courier New" w:hint="default"/>
       </w:rPr>
     </w:lvl>
-    <w:lvl w:ilvl="5" w:tplc="B0B2241C" w:tentative="1">
+    <w:lvl w:ilvl="5" w:tplc="48508F8C" w:tentative="1">
       <w:start w:val="1"/>
       <w:numFmt w:val="bullet"/>
       <w:lvlText w:val=""/>
@@ -9817,7 +6949,7 @@
         <w:rFonts w:ascii="Wingdings" w:hAnsi="Wingdings" w:hint="default"/>
       </w:rPr>
     </w:lvl>
-    <w:lvl w:ilvl="6" w:tplc="8E283F6A" w:tentative="1">
+    <w:lvl w:ilvl="6" w:tplc="99CA7CEE" w:tentative="1">
       <w:start w:val="1"/>
       <w:numFmt w:val="bullet"/>
       <w:lvlText w:val=""/>
@@ -9829,7 +6961,7 @@
         <w:rFonts w:ascii="Symbol" w:hAnsi="Symbol" w:hint="default"/>
       </w:rPr>
     </w:lvl>
-    <w:lvl w:ilvl="7" w:tplc="2FF89080" w:tentative="1">
+    <w:lvl w:ilvl="7" w:tplc="199616D6" w:tentative="1">
       <w:start w:val="1"/>
       <w:numFmt w:val="bullet"/>
       <w:lvlText w:val="o"/>
@@ -9841,7 +6973,7 @@
         <w:rFonts w:ascii="Courier New" w:hAnsi="Courier New" w:hint="default"/>
       </w:rPr>
     </w:lvl>
-    <w:lvl w:ilvl="8" w:tplc="E1529E94" w:tentative="1">
+    <w:lvl w:ilvl="8" w:tplc="6C241A62" w:tentative="1">
       <w:start w:val="1"/>
       <w:numFmt w:val="bullet"/>
       <w:lvlText w:val=""/>
@@ -9971,7 +7103,7 @@
     <w:nsid w:val="0A9778C0"/>
     <w:multiLevelType w:val="hybridMultilevel"/>
     <w:tmpl w:val="408EEFE4"/>
-    <w:lvl w:ilvl="0" w:tplc="8DBA7C68">
+    <w:lvl w:ilvl="0" w:tplc="D0F03C86">
       <w:start w:val="1"/>
       <w:numFmt w:val="bullet"/>
       <w:lvlText w:val="•"/>
@@ -9986,7 +7118,7 @@
         <w:szCs w:val="24"/>
       </w:rPr>
     </w:lvl>
-    <w:lvl w:ilvl="1" w:tplc="2AAED040">
+    <w:lvl w:ilvl="1" w:tplc="3C6C711C">
       <w:start w:val="1"/>
       <w:numFmt w:val="bullet"/>
       <w:lvlText w:val="•"/>
@@ -10001,7 +7133,7 @@
         <w:szCs w:val="24"/>
       </w:rPr>
     </w:lvl>
-    <w:lvl w:ilvl="2" w:tplc="BA748720">
+    <w:lvl w:ilvl="2" w:tplc="C8560036">
       <w:start w:val="1"/>
       <w:numFmt w:val="bullet"/>
       <w:lvlText w:val="•"/>
@@ -10010,7 +7142,7 @@
         <w:rFonts w:hint="default"/>
       </w:rPr>
     </w:lvl>
-    <w:lvl w:ilvl="3" w:tplc="4CF48416">
+    <w:lvl w:ilvl="3" w:tplc="9404E5CC">
       <w:start w:val="1"/>
       <w:numFmt w:val="bullet"/>
       <w:lvlText w:val="•"/>
@@ -10019,7 +7151,7 @@
         <w:rFonts w:hint="default"/>
       </w:rPr>
     </w:lvl>
-    <w:lvl w:ilvl="4" w:tplc="D28CE34A">
+    <w:lvl w:ilvl="4" w:tplc="6CCEBBA4">
       <w:start w:val="1"/>
       <w:numFmt w:val="bullet"/>
       <w:lvlText w:val="•"/>
@@ -10028,7 +7160,7 @@
         <w:rFonts w:hint="default"/>
       </w:rPr>
     </w:lvl>
-    <w:lvl w:ilvl="5" w:tplc="2A94CB56">
+    <w:lvl w:ilvl="5" w:tplc="23028C70">
       <w:start w:val="1"/>
       <w:numFmt w:val="bullet"/>
       <w:lvlText w:val="•"/>
@@ -10037,7 +7169,7 @@
         <w:rFonts w:hint="default"/>
       </w:rPr>
     </w:lvl>
-    <w:lvl w:ilvl="6" w:tplc="38380BF4">
+    <w:lvl w:ilvl="6" w:tplc="2DE4D264">
       <w:start w:val="1"/>
       <w:numFmt w:val="bullet"/>
       <w:lvlText w:val="•"/>
@@ -10046,7 +7178,7 @@
         <w:rFonts w:hint="default"/>
       </w:rPr>
     </w:lvl>
-    <w:lvl w:ilvl="7" w:tplc="126AF058">
+    <w:lvl w:ilvl="7" w:tplc="F1701CBA">
       <w:start w:val="1"/>
       <w:numFmt w:val="bullet"/>
       <w:lvlText w:val="•"/>
@@ -10055,7 +7187,7 @@
         <w:rFonts w:hint="default"/>
       </w:rPr>
     </w:lvl>
-    <w:lvl w:ilvl="8" w:tplc="E83CE44E">
+    <w:lvl w:ilvl="8" w:tplc="7ADCEC4E">
       <w:start w:val="1"/>
       <w:numFmt w:val="bullet"/>
       <w:lvlText w:val="•"/>
@@ -10069,7 +7201,7 @@
     <w:nsid w:val="0ED64D95"/>
     <w:multiLevelType w:val="hybridMultilevel"/>
     <w:tmpl w:val="40F6AA36"/>
-    <w:lvl w:ilvl="0" w:tplc="DAF6CB48">
+    <w:lvl w:ilvl="0" w:tplc="96E8BBB8">
       <w:start w:val="1"/>
       <w:numFmt w:val="bullet"/>
       <w:lvlText w:val=""/>
@@ -10081,7 +7213,7 @@
         <w:rFonts w:ascii="Symbol" w:hAnsi="Symbol" w:hint="default"/>
       </w:rPr>
     </w:lvl>
-    <w:lvl w:ilvl="1" w:tplc="452E8BE8" w:tentative="1">
+    <w:lvl w:ilvl="1" w:tplc="2EB8C8C4" w:tentative="1">
       <w:start w:val="1"/>
       <w:numFmt w:val="bullet"/>
       <w:lvlText w:val="o"/>
@@ -10093,7 +7225,7 @@
         <w:rFonts w:ascii="Courier New" w:hAnsi="Courier New" w:cs="Courier New" w:hint="default"/>
       </w:rPr>
     </w:lvl>
-    <w:lvl w:ilvl="2" w:tplc="E7CE4D88" w:tentative="1">
+    <w:lvl w:ilvl="2" w:tplc="952C2EDE" w:tentative="1">
       <w:start w:val="1"/>
       <w:numFmt w:val="bullet"/>
       <w:lvlText w:val=""/>
@@ -10105,7 +7237,7 @@
         <w:rFonts w:ascii="Wingdings" w:hAnsi="Wingdings" w:hint="default"/>
       </w:rPr>
     </w:lvl>
-    <w:lvl w:ilvl="3" w:tplc="AF28FE50" w:tentative="1">
+    <w:lvl w:ilvl="3" w:tplc="89A2B226" w:tentative="1">
       <w:start w:val="1"/>
       <w:numFmt w:val="bullet"/>
       <w:lvlText w:val=""/>
@@ -10117,7 +7249,7 @@
         <w:rFonts w:ascii="Symbol" w:hAnsi="Symbol" w:hint="default"/>
       </w:rPr>
     </w:lvl>
-    <w:lvl w:ilvl="4" w:tplc="037E4C66" w:tentative="1">
+    <w:lvl w:ilvl="4" w:tplc="00646AB6" w:tentative="1">
       <w:start w:val="1"/>
       <w:numFmt w:val="bullet"/>
       <w:lvlText w:val="o"/>
@@ -10129,7 +7261,7 @@
         <w:rFonts w:ascii="Courier New" w:hAnsi="Courier New" w:cs="Courier New" w:hint="default"/>
       </w:rPr>
     </w:lvl>
-    <w:lvl w:ilvl="5" w:tplc="52D88A96" w:tentative="1">
+    <w:lvl w:ilvl="5" w:tplc="5060FB02" w:tentative="1">
       <w:start w:val="1"/>
       <w:numFmt w:val="bullet"/>
       <w:lvlText w:val=""/>
@@ -10141,7 +7273,7 @@
         <w:rFonts w:ascii="Wingdings" w:hAnsi="Wingdings" w:hint="default"/>
       </w:rPr>
     </w:lvl>
-    <w:lvl w:ilvl="6" w:tplc="2E1C3E9C" w:tentative="1">
+    <w:lvl w:ilvl="6" w:tplc="389C28B2" w:tentative="1">
       <w:start w:val="1"/>
       <w:numFmt w:val="bullet"/>
       <w:lvlText w:val=""/>
@@ -10153,7 +7285,7 @@
         <w:rFonts w:ascii="Symbol" w:hAnsi="Symbol" w:hint="default"/>
       </w:rPr>
     </w:lvl>
-    <w:lvl w:ilvl="7" w:tplc="5C28FA2E" w:tentative="1">
+    <w:lvl w:ilvl="7" w:tplc="9F9ED7F2" w:tentative="1">
       <w:start w:val="1"/>
       <w:numFmt w:val="bullet"/>
       <w:lvlText w:val="o"/>
@@ -10165,7 +7297,7 @@
         <w:rFonts w:ascii="Courier New" w:hAnsi="Courier New" w:cs="Courier New" w:hint="default"/>
       </w:rPr>
     </w:lvl>
-    <w:lvl w:ilvl="8" w:tplc="676E7312" w:tentative="1">
+    <w:lvl w:ilvl="8" w:tplc="0968444C" w:tentative="1">
       <w:start w:val="1"/>
       <w:numFmt w:val="bullet"/>
       <w:lvlText w:val=""/>
@@ -10182,7 +7314,7 @@
     <w:nsid w:val="1BE67356"/>
     <w:multiLevelType w:val="hybridMultilevel"/>
     <w:tmpl w:val="EBA00CD2"/>
-    <w:lvl w:ilvl="0" w:tplc="CFE645D8">
+    <w:lvl w:ilvl="0" w:tplc="63DC7F64">
       <w:start w:val="1"/>
       <w:numFmt w:val="bullet"/>
       <w:lvlText w:val=""/>
@@ -10194,7 +7326,7 @@
         <w:rFonts w:ascii="Symbol" w:hAnsi="Symbol" w:hint="default"/>
       </w:rPr>
     </w:lvl>
-    <w:lvl w:ilvl="1" w:tplc="C37E697E" w:tentative="1">
+    <w:lvl w:ilvl="1" w:tplc="8A8A75E0" w:tentative="1">
       <w:start w:val="1"/>
       <w:numFmt w:val="bullet"/>
       <w:lvlText w:val="o"/>
@@ -10206,7 +7338,7 @@
         <w:rFonts w:ascii="Courier New" w:hAnsi="Courier New" w:cs="Courier New" w:hint="default"/>
       </w:rPr>
     </w:lvl>
-    <w:lvl w:ilvl="2" w:tplc="70140900" w:tentative="1">
+    <w:lvl w:ilvl="2" w:tplc="718A1E94" w:tentative="1">
       <w:start w:val="1"/>
       <w:numFmt w:val="bullet"/>
       <w:lvlText w:val=""/>
@@ -10218,7 +7350,7 @@
         <w:rFonts w:ascii="Wingdings" w:hAnsi="Wingdings" w:hint="default"/>
       </w:rPr>
     </w:lvl>
-    <w:lvl w:ilvl="3" w:tplc="B5A0538C" w:tentative="1">
+    <w:lvl w:ilvl="3" w:tplc="5DEC8B9E" w:tentative="1">
       <w:start w:val="1"/>
       <w:numFmt w:val="bullet"/>
       <w:lvlText w:val=""/>
@@ -10230,7 +7362,7 @@
         <w:rFonts w:ascii="Symbol" w:hAnsi="Symbol" w:hint="default"/>
       </w:rPr>
     </w:lvl>
-    <w:lvl w:ilvl="4" w:tplc="98CA26D2" w:tentative="1">
+    <w:lvl w:ilvl="4" w:tplc="BD0E538A" w:tentative="1">
       <w:start w:val="1"/>
       <w:numFmt w:val="bullet"/>
       <w:lvlText w:val="o"/>
@@ -10242,7 +7374,7 @@
         <w:rFonts w:ascii="Courier New" w:hAnsi="Courier New" w:cs="Courier New" w:hint="default"/>
       </w:rPr>
     </w:lvl>
-    <w:lvl w:ilvl="5" w:tplc="9606E0A6" w:tentative="1">
+    <w:lvl w:ilvl="5" w:tplc="3522A140" w:tentative="1">
       <w:start w:val="1"/>
       <w:numFmt w:val="bullet"/>
       <w:lvlText w:val=""/>
@@ -10254,7 +7386,7 @@
         <w:rFonts w:ascii="Wingdings" w:hAnsi="Wingdings" w:hint="default"/>
       </w:rPr>
     </w:lvl>
-    <w:lvl w:ilvl="6" w:tplc="E2E4F82A" w:tentative="1">
+    <w:lvl w:ilvl="6" w:tplc="B98CE600" w:tentative="1">
       <w:start w:val="1"/>
       <w:numFmt w:val="bullet"/>
       <w:lvlText w:val=""/>
@@ -10266,7 +7398,7 @@
         <w:rFonts w:ascii="Symbol" w:hAnsi="Symbol" w:hint="default"/>
       </w:rPr>
     </w:lvl>
-    <w:lvl w:ilvl="7" w:tplc="1FA0B754" w:tentative="1">
+    <w:lvl w:ilvl="7" w:tplc="1BA6067C" w:tentative="1">
       <w:start w:val="1"/>
       <w:numFmt w:val="bullet"/>
       <w:lvlText w:val="o"/>
@@ -10278,7 +7410,7 @@
         <w:rFonts w:ascii="Courier New" w:hAnsi="Courier New" w:cs="Courier New" w:hint="default"/>
       </w:rPr>
     </w:lvl>
-    <w:lvl w:ilvl="8" w:tplc="C452181C" w:tentative="1">
+    <w:lvl w:ilvl="8" w:tplc="285EF5BA" w:tentative="1">
       <w:start w:val="1"/>
       <w:numFmt w:val="bullet"/>
       <w:lvlText w:val=""/>
@@ -10295,7 +7427,7 @@
     <w:nsid w:val="1C534EBE"/>
     <w:multiLevelType w:val="hybridMultilevel"/>
     <w:tmpl w:val="491E90FA"/>
-    <w:lvl w:ilvl="0" w:tplc="EAECF928">
+    <w:lvl w:ilvl="0" w:tplc="1B609898">
       <w:start w:val="1"/>
       <w:numFmt w:val="bullet"/>
       <w:lvlText w:val=""/>
@@ -10307,7 +7439,7 @@
         <w:rFonts w:ascii="Symbol" w:hAnsi="Symbol" w:hint="default"/>
       </w:rPr>
     </w:lvl>
-    <w:lvl w:ilvl="1" w:tplc="309A06A6" w:tentative="1">
+    <w:lvl w:ilvl="1" w:tplc="97948492" w:tentative="1">
       <w:start w:val="1"/>
       <w:numFmt w:val="bullet"/>
       <w:lvlText w:val="o"/>
@@ -10319,7 +7451,7 @@
         <w:rFonts w:ascii="Courier New" w:hAnsi="Courier New" w:cs="Courier New" w:hint="default"/>
       </w:rPr>
     </w:lvl>
-    <w:lvl w:ilvl="2" w:tplc="4BAEDA04" w:tentative="1">
+    <w:lvl w:ilvl="2" w:tplc="40F8FBFE" w:tentative="1">
       <w:start w:val="1"/>
       <w:numFmt w:val="bullet"/>
       <w:lvlText w:val=""/>
@@ -10331,7 +7463,7 @@
         <w:rFonts w:ascii="Wingdings" w:hAnsi="Wingdings" w:hint="default"/>
       </w:rPr>
     </w:lvl>
-    <w:lvl w:ilvl="3" w:tplc="747C5B2E" w:tentative="1">
+    <w:lvl w:ilvl="3" w:tplc="F7062DB0" w:tentative="1">
       <w:start w:val="1"/>
       <w:numFmt w:val="bullet"/>
       <w:lvlText w:val=""/>
@@ -10343,7 +7475,7 @@
         <w:rFonts w:ascii="Symbol" w:hAnsi="Symbol" w:hint="default"/>
       </w:rPr>
     </w:lvl>
-    <w:lvl w:ilvl="4" w:tplc="7B9222FE" w:tentative="1">
+    <w:lvl w:ilvl="4" w:tplc="2AA8B95E" w:tentative="1">
       <w:start w:val="1"/>
       <w:numFmt w:val="bullet"/>
       <w:lvlText w:val="o"/>
@@ -10355,7 +7487,7 @@
         <w:rFonts w:ascii="Courier New" w:hAnsi="Courier New" w:cs="Courier New" w:hint="default"/>
       </w:rPr>
     </w:lvl>
-    <w:lvl w:ilvl="5" w:tplc="F5600CC6" w:tentative="1">
+    <w:lvl w:ilvl="5" w:tplc="D4AA0326" w:tentative="1">
       <w:start w:val="1"/>
       <w:numFmt w:val="bullet"/>
       <w:lvlText w:val=""/>
@@ -10367,7 +7499,7 @@
         <w:rFonts w:ascii="Wingdings" w:hAnsi="Wingdings" w:hint="default"/>
       </w:rPr>
     </w:lvl>
-    <w:lvl w:ilvl="6" w:tplc="43E4EE18" w:tentative="1">
+    <w:lvl w:ilvl="6" w:tplc="08AAC918" w:tentative="1">
       <w:start w:val="1"/>
       <w:numFmt w:val="bullet"/>
       <w:lvlText w:val=""/>
@@ -10379,7 +7511,7 @@
         <w:rFonts w:ascii="Symbol" w:hAnsi="Symbol" w:hint="default"/>
       </w:rPr>
     </w:lvl>
-    <w:lvl w:ilvl="7" w:tplc="B00E8BE6" w:tentative="1">
+    <w:lvl w:ilvl="7" w:tplc="32BA604C" w:tentative="1">
       <w:start w:val="1"/>
       <w:numFmt w:val="bullet"/>
       <w:lvlText w:val="o"/>
@@ -10391,7 +7523,7 @@
         <w:rFonts w:ascii="Courier New" w:hAnsi="Courier New" w:cs="Courier New" w:hint="default"/>
       </w:rPr>
     </w:lvl>
-    <w:lvl w:ilvl="8" w:tplc="8304A974" w:tentative="1">
+    <w:lvl w:ilvl="8" w:tplc="BC80220E" w:tentative="1">
       <w:start w:val="1"/>
       <w:numFmt w:val="bullet"/>
       <w:lvlText w:val=""/>
@@ -10652,7 +7784,7 @@
     <w:nsid w:val="321C1003"/>
     <w:multiLevelType w:val="hybridMultilevel"/>
     <w:tmpl w:val="02746E78"/>
-    <w:lvl w:ilvl="0" w:tplc="DB26EFD2">
+    <w:lvl w:ilvl="0" w:tplc="BD74B4EC">
       <w:start w:val="1"/>
       <w:numFmt w:val="bullet"/>
       <w:lvlText w:val=""/>
@@ -10664,7 +7796,7 @@
         <w:rFonts w:ascii="Symbol" w:hAnsi="Symbol" w:hint="default"/>
       </w:rPr>
     </w:lvl>
-    <w:lvl w:ilvl="1" w:tplc="CFE874BA" w:tentative="1">
+    <w:lvl w:ilvl="1" w:tplc="41E69B80" w:tentative="1">
       <w:start w:val="1"/>
       <w:numFmt w:val="bullet"/>
       <w:lvlText w:val="o"/>
@@ -10676,7 +7808,7 @@
         <w:rFonts w:ascii="Courier New" w:hAnsi="Courier New" w:cs="Courier New" w:hint="default"/>
       </w:rPr>
     </w:lvl>
-    <w:lvl w:ilvl="2" w:tplc="739CAC0A" w:tentative="1">
+    <w:lvl w:ilvl="2" w:tplc="123C01C0" w:tentative="1">
       <w:start w:val="1"/>
       <w:numFmt w:val="bullet"/>
       <w:lvlText w:val=""/>
@@ -10688,7 +7820,7 @@
         <w:rFonts w:ascii="Wingdings" w:hAnsi="Wingdings" w:hint="default"/>
       </w:rPr>
     </w:lvl>
-    <w:lvl w:ilvl="3" w:tplc="7E226A9C" w:tentative="1">
+    <w:lvl w:ilvl="3" w:tplc="90DE0AB0" w:tentative="1">
       <w:start w:val="1"/>
       <w:numFmt w:val="bullet"/>
       <w:lvlText w:val=""/>
@@ -10700,7 +7832,7 @@
         <w:rFonts w:ascii="Symbol" w:hAnsi="Symbol" w:hint="default"/>
       </w:rPr>
     </w:lvl>
-    <w:lvl w:ilvl="4" w:tplc="68ACEDF0" w:tentative="1">
+    <w:lvl w:ilvl="4" w:tplc="448E4B08" w:tentative="1">
       <w:start w:val="1"/>
       <w:numFmt w:val="bullet"/>
       <w:lvlText w:val="o"/>
@@ -10712,7 +7844,7 @@
         <w:rFonts w:ascii="Courier New" w:hAnsi="Courier New" w:cs="Courier New" w:hint="default"/>
       </w:rPr>
     </w:lvl>
-    <w:lvl w:ilvl="5" w:tplc="BD76D9D2" w:tentative="1">
+    <w:lvl w:ilvl="5" w:tplc="F494723C" w:tentative="1">
       <w:start w:val="1"/>
       <w:numFmt w:val="bullet"/>
       <w:lvlText w:val=""/>
@@ -10724,7 +7856,7 @@
         <w:rFonts w:ascii="Wingdings" w:hAnsi="Wingdings" w:hint="default"/>
       </w:rPr>
     </w:lvl>
-    <w:lvl w:ilvl="6" w:tplc="CC2EBFE2" w:tentative="1">
+    <w:lvl w:ilvl="6" w:tplc="C37AD914" w:tentative="1">
       <w:start w:val="1"/>
       <w:numFmt w:val="bullet"/>
       <w:lvlText w:val=""/>
@@ -10736,7 +7868,7 @@
         <w:rFonts w:ascii="Symbol" w:hAnsi="Symbol" w:hint="default"/>
       </w:rPr>
     </w:lvl>
-    <w:lvl w:ilvl="7" w:tplc="EE9C737C" w:tentative="1">
+    <w:lvl w:ilvl="7" w:tplc="5FCCB23C" w:tentative="1">
       <w:start w:val="1"/>
       <w:numFmt w:val="bullet"/>
       <w:lvlText w:val="o"/>
@@ -10748,7 +7880,7 @@
         <w:rFonts w:ascii="Courier New" w:hAnsi="Courier New" w:cs="Courier New" w:hint="default"/>
       </w:rPr>
     </w:lvl>
-    <w:lvl w:ilvl="8" w:tplc="D0A85698" w:tentative="1">
+    <w:lvl w:ilvl="8" w:tplc="1A42A374" w:tentative="1">
       <w:start w:val="1"/>
       <w:numFmt w:val="bullet"/>
       <w:lvlText w:val=""/>
@@ -10765,7 +7897,7 @@
     <w:nsid w:val="3EB43725"/>
     <w:multiLevelType w:val="hybridMultilevel"/>
     <w:tmpl w:val="85F823AE"/>
-    <w:lvl w:ilvl="0" w:tplc="47A032F8">
+    <w:lvl w:ilvl="0" w:tplc="A5680D44">
       <w:start w:val="1"/>
       <w:numFmt w:val="bullet"/>
       <w:lvlText w:val=""/>
@@ -10777,7 +7909,7 @@
         <w:rFonts w:ascii="Symbol" w:hAnsi="Symbol" w:hint="default"/>
       </w:rPr>
     </w:lvl>
-    <w:lvl w:ilvl="1" w:tplc="BC443038" w:tentative="1">
+    <w:lvl w:ilvl="1" w:tplc="67BE6534" w:tentative="1">
       <w:start w:val="1"/>
       <w:numFmt w:val="bullet"/>
       <w:lvlText w:val="o"/>
@@ -10789,7 +7921,7 @@
         <w:rFonts w:ascii="Courier New" w:hAnsi="Courier New" w:cs="Courier New" w:hint="default"/>
       </w:rPr>
     </w:lvl>
-    <w:lvl w:ilvl="2" w:tplc="61B60F4A" w:tentative="1">
+    <w:lvl w:ilvl="2" w:tplc="1854D100" w:tentative="1">
       <w:start w:val="1"/>
       <w:numFmt w:val="bullet"/>
       <w:lvlText w:val=""/>
@@ -10801,7 +7933,7 @@
         <w:rFonts w:ascii="Wingdings" w:hAnsi="Wingdings" w:hint="default"/>
       </w:rPr>
     </w:lvl>
-    <w:lvl w:ilvl="3" w:tplc="D7AED0D0" w:tentative="1">
+    <w:lvl w:ilvl="3" w:tplc="7FB0F090" w:tentative="1">
       <w:start w:val="1"/>
       <w:numFmt w:val="bullet"/>
       <w:lvlText w:val=""/>
@@ -10813,7 +7945,7 @@
         <w:rFonts w:ascii="Symbol" w:hAnsi="Symbol" w:hint="default"/>
       </w:rPr>
     </w:lvl>
-    <w:lvl w:ilvl="4" w:tplc="3CB67C20" w:tentative="1">
+    <w:lvl w:ilvl="4" w:tplc="6B0E4F30" w:tentative="1">
       <w:start w:val="1"/>
       <w:numFmt w:val="bullet"/>
       <w:lvlText w:val="o"/>
@@ -10825,7 +7957,7 @@
         <w:rFonts w:ascii="Courier New" w:hAnsi="Courier New" w:cs="Courier New" w:hint="default"/>
       </w:rPr>
     </w:lvl>
-    <w:lvl w:ilvl="5" w:tplc="5D1086B0" w:tentative="1">
+    <w:lvl w:ilvl="5" w:tplc="6E96D5FE" w:tentative="1">
       <w:start w:val="1"/>
       <w:numFmt w:val="bullet"/>
       <w:lvlText w:val=""/>
@@ -10837,7 +7969,7 @@
         <w:rFonts w:ascii="Wingdings" w:hAnsi="Wingdings" w:hint="default"/>
       </w:rPr>
     </w:lvl>
-    <w:lvl w:ilvl="6" w:tplc="73A62572" w:tentative="1">
+    <w:lvl w:ilvl="6" w:tplc="13D8B9A4" w:tentative="1">
       <w:start w:val="1"/>
       <w:numFmt w:val="bullet"/>
       <w:lvlText w:val=""/>
@@ -10849,7 +7981,7 @@
         <w:rFonts w:ascii="Symbol" w:hAnsi="Symbol" w:hint="default"/>
       </w:rPr>
     </w:lvl>
-    <w:lvl w:ilvl="7" w:tplc="F81AA632" w:tentative="1">
+    <w:lvl w:ilvl="7" w:tplc="67F82822" w:tentative="1">
       <w:start w:val="1"/>
       <w:numFmt w:val="bullet"/>
       <w:lvlText w:val="o"/>
@@ -10861,7 +7993,7 @@
         <w:rFonts w:ascii="Courier New" w:hAnsi="Courier New" w:cs="Courier New" w:hint="default"/>
       </w:rPr>
     </w:lvl>
-    <w:lvl w:ilvl="8" w:tplc="7E58894E" w:tentative="1">
+    <w:lvl w:ilvl="8" w:tplc="1C2295B0" w:tentative="1">
       <w:start w:val="1"/>
       <w:numFmt w:val="bullet"/>
       <w:lvlText w:val=""/>
@@ -11104,7 +8236,7 @@
     <w:nsid w:val="4FF10BC3"/>
     <w:multiLevelType w:val="hybridMultilevel"/>
     <w:tmpl w:val="E34EB28A"/>
-    <w:lvl w:ilvl="0" w:tplc="BC14D71C">
+    <w:lvl w:ilvl="0" w:tplc="0E58A476">
       <w:start w:val="1"/>
       <w:numFmt w:val="bullet"/>
       <w:lvlText w:val=""/>
@@ -11116,7 +8248,7 @@
         <w:rFonts w:ascii="Symbol" w:hAnsi="Symbol" w:hint="default"/>
       </w:rPr>
     </w:lvl>
-    <w:lvl w:ilvl="1" w:tplc="C53874C4" w:tentative="1">
+    <w:lvl w:ilvl="1" w:tplc="E0026156" w:tentative="1">
       <w:start w:val="1"/>
       <w:numFmt w:val="bullet"/>
       <w:lvlText w:val="o"/>
@@ -11128,7 +8260,7 @@
         <w:rFonts w:ascii="Courier New" w:hAnsi="Courier New" w:cs="Courier New" w:hint="default"/>
       </w:rPr>
     </w:lvl>
-    <w:lvl w:ilvl="2" w:tplc="E65AAAEC" w:tentative="1">
+    <w:lvl w:ilvl="2" w:tplc="A244A95E" w:tentative="1">
       <w:start w:val="1"/>
       <w:numFmt w:val="bullet"/>
       <w:lvlText w:val=""/>
@@ -11140,7 +8272,7 @@
         <w:rFonts w:ascii="Wingdings" w:hAnsi="Wingdings" w:hint="default"/>
       </w:rPr>
     </w:lvl>
-    <w:lvl w:ilvl="3" w:tplc="A36E31BA" w:tentative="1">
+    <w:lvl w:ilvl="3" w:tplc="00E4988A" w:tentative="1">
       <w:start w:val="1"/>
       <w:numFmt w:val="bullet"/>
       <w:lvlText w:val=""/>
@@ -11152,7 +8284,7 @@
         <w:rFonts w:ascii="Symbol" w:hAnsi="Symbol" w:hint="default"/>
       </w:rPr>
     </w:lvl>
-    <w:lvl w:ilvl="4" w:tplc="27289676" w:tentative="1">
+    <w:lvl w:ilvl="4" w:tplc="812864B4" w:tentative="1">
       <w:start w:val="1"/>
       <w:numFmt w:val="bullet"/>
       <w:lvlText w:val="o"/>
@@ -11164,7 +8296,7 @@
         <w:rFonts w:ascii="Courier New" w:hAnsi="Courier New" w:cs="Courier New" w:hint="default"/>
       </w:rPr>
     </w:lvl>
-    <w:lvl w:ilvl="5" w:tplc="DA360786" w:tentative="1">
+    <w:lvl w:ilvl="5" w:tplc="C71AE008" w:tentative="1">
       <w:start w:val="1"/>
       <w:numFmt w:val="bullet"/>
       <w:lvlText w:val=""/>
@@ -11176,7 +8308,7 @@
         <w:rFonts w:ascii="Wingdings" w:hAnsi="Wingdings" w:hint="default"/>
       </w:rPr>
     </w:lvl>
-    <w:lvl w:ilvl="6" w:tplc="0AD255A8" w:tentative="1">
+    <w:lvl w:ilvl="6" w:tplc="4E9AF6C2" w:tentative="1">
       <w:start w:val="1"/>
       <w:numFmt w:val="bullet"/>
       <w:lvlText w:val=""/>
@@ -11188,7 +8320,7 @@
         <w:rFonts w:ascii="Symbol" w:hAnsi="Symbol" w:hint="default"/>
       </w:rPr>
     </w:lvl>
-    <w:lvl w:ilvl="7" w:tplc="A11E97AA" w:tentative="1">
+    <w:lvl w:ilvl="7" w:tplc="1AFA5280" w:tentative="1">
       <w:start w:val="1"/>
       <w:numFmt w:val="bullet"/>
       <w:lvlText w:val="o"/>
@@ -11200,7 +8332,7 @@
         <w:rFonts w:ascii="Courier New" w:hAnsi="Courier New" w:cs="Courier New" w:hint="default"/>
       </w:rPr>
     </w:lvl>
-    <w:lvl w:ilvl="8" w:tplc="C6A8D892" w:tentative="1">
+    <w:lvl w:ilvl="8" w:tplc="79506E0E" w:tentative="1">
       <w:start w:val="1"/>
       <w:numFmt w:val="bullet"/>
       <w:lvlText w:val=""/>
@@ -11217,7 +8349,7 @@
     <w:nsid w:val="53220418"/>
     <w:multiLevelType w:val="hybridMultilevel"/>
     <w:tmpl w:val="B6DE11F4"/>
-    <w:lvl w:ilvl="0" w:tplc="13BA0C1A">
+    <w:lvl w:ilvl="0" w:tplc="EE90BA34">
       <w:start w:val="1"/>
       <w:numFmt w:val="bullet"/>
       <w:lvlText w:val=""/>
@@ -11229,7 +8361,7 @@
         <w:rFonts w:ascii="Symbol" w:hAnsi="Symbol" w:hint="default"/>
       </w:rPr>
     </w:lvl>
-    <w:lvl w:ilvl="1" w:tplc="9EC6791A">
+    <w:lvl w:ilvl="1" w:tplc="E5E4EE8A">
       <w:start w:val="1"/>
       <w:numFmt w:val="bullet"/>
       <w:lvlText w:val="o"/>
@@ -11241,7 +8373,7 @@
         <w:rFonts w:ascii="Courier New" w:hAnsi="Courier New" w:cs="Courier New" w:hint="default"/>
       </w:rPr>
     </w:lvl>
-    <w:lvl w:ilvl="2" w:tplc="434AF04A" w:tentative="1">
+    <w:lvl w:ilvl="2" w:tplc="CCC8A7D2" w:tentative="1">
       <w:start w:val="1"/>
       <w:numFmt w:val="bullet"/>
       <w:lvlText w:val=""/>
@@ -11253,7 +8385,7 @@
         <w:rFonts w:ascii="Wingdings" w:hAnsi="Wingdings" w:hint="default"/>
       </w:rPr>
     </w:lvl>
-    <w:lvl w:ilvl="3" w:tplc="FDFE88B4" w:tentative="1">
+    <w:lvl w:ilvl="3" w:tplc="A448FD7E" w:tentative="1">
       <w:start w:val="1"/>
       <w:numFmt w:val="bullet"/>
       <w:lvlText w:val=""/>
@@ -11265,7 +8397,7 @@
         <w:rFonts w:ascii="Symbol" w:hAnsi="Symbol" w:hint="default"/>
       </w:rPr>
     </w:lvl>
-    <w:lvl w:ilvl="4" w:tplc="ED3A7F0E" w:tentative="1">
+    <w:lvl w:ilvl="4" w:tplc="98B863EA" w:tentative="1">
       <w:start w:val="1"/>
       <w:numFmt w:val="bullet"/>
       <w:lvlText w:val="o"/>
@@ -11277,7 +8409,7 @@
         <w:rFonts w:ascii="Courier New" w:hAnsi="Courier New" w:cs="Courier New" w:hint="default"/>
       </w:rPr>
     </w:lvl>
-    <w:lvl w:ilvl="5" w:tplc="CD2A37E0" w:tentative="1">
+    <w:lvl w:ilvl="5" w:tplc="7CBE1E7C" w:tentative="1">
       <w:start w:val="1"/>
       <w:numFmt w:val="bullet"/>
       <w:lvlText w:val=""/>
@@ -11289,7 +8421,7 @@
         <w:rFonts w:ascii="Wingdings" w:hAnsi="Wingdings" w:hint="default"/>
       </w:rPr>
     </w:lvl>
-    <w:lvl w:ilvl="6" w:tplc="103A0404" w:tentative="1">
+    <w:lvl w:ilvl="6" w:tplc="E6B6530E" w:tentative="1">
       <w:start w:val="1"/>
       <w:numFmt w:val="bullet"/>
       <w:lvlText w:val=""/>
@@ -11301,7 +8433,7 @@
         <w:rFonts w:ascii="Symbol" w:hAnsi="Symbol" w:hint="default"/>
       </w:rPr>
     </w:lvl>
-    <w:lvl w:ilvl="7" w:tplc="6C1E4BF0" w:tentative="1">
+    <w:lvl w:ilvl="7" w:tplc="BD2E1544" w:tentative="1">
       <w:start w:val="1"/>
       <w:numFmt w:val="bullet"/>
       <w:lvlText w:val="o"/>
@@ -11313,7 +8445,7 @@
         <w:rFonts w:ascii="Courier New" w:hAnsi="Courier New" w:cs="Courier New" w:hint="default"/>
       </w:rPr>
     </w:lvl>
-    <w:lvl w:ilvl="8" w:tplc="A1F2466E" w:tentative="1">
+    <w:lvl w:ilvl="8" w:tplc="3A8452CA" w:tentative="1">
       <w:start w:val="1"/>
       <w:numFmt w:val="bullet"/>
       <w:lvlText w:val=""/>
@@ -11443,7 +8575,7 @@
     <w:nsid w:val="64BC5ADD"/>
     <w:multiLevelType w:val="hybridMultilevel"/>
     <w:tmpl w:val="55CCD4E0"/>
-    <w:lvl w:ilvl="0" w:tplc="F224EDF2">
+    <w:lvl w:ilvl="0" w:tplc="600E73D0">
       <w:start w:val="1"/>
       <w:numFmt w:val="bullet"/>
       <w:lvlText w:val=""/>
@@ -11456,7 +8588,7 @@
         <w:rFonts w:ascii="Symbol" w:hAnsi="Symbol" w:hint="default"/>
       </w:rPr>
     </w:lvl>
-    <w:lvl w:ilvl="1" w:tplc="FC387500" w:tentative="1">
+    <w:lvl w:ilvl="1" w:tplc="5C3A748C" w:tentative="1">
       <w:start w:val="1"/>
       <w:numFmt w:val="bullet"/>
       <w:lvlText w:val="o"/>
@@ -11468,7 +8600,7 @@
         <w:rFonts w:ascii="Courier New" w:hAnsi="Courier New" w:cs="Courier New" w:hint="default"/>
       </w:rPr>
     </w:lvl>
-    <w:lvl w:ilvl="2" w:tplc="0AF4A97A" w:tentative="1">
+    <w:lvl w:ilvl="2" w:tplc="7E9CB112" w:tentative="1">
       <w:start w:val="1"/>
       <w:numFmt w:val="bullet"/>
       <w:lvlText w:val=""/>
@@ -11480,7 +8612,7 @@
         <w:rFonts w:ascii="Wingdings" w:hAnsi="Wingdings" w:hint="default"/>
       </w:rPr>
     </w:lvl>
-    <w:lvl w:ilvl="3" w:tplc="5A3E5682" w:tentative="1">
+    <w:lvl w:ilvl="3" w:tplc="A3C2E118" w:tentative="1">
       <w:start w:val="1"/>
       <w:numFmt w:val="bullet"/>
       <w:lvlText w:val=""/>
@@ -11492,7 +8624,7 @@
         <w:rFonts w:ascii="Symbol" w:hAnsi="Symbol" w:hint="default"/>
       </w:rPr>
     </w:lvl>
-    <w:lvl w:ilvl="4" w:tplc="0D7802BC" w:tentative="1">
+    <w:lvl w:ilvl="4" w:tplc="ECE0CAE4" w:tentative="1">
       <w:start w:val="1"/>
       <w:numFmt w:val="bullet"/>
       <w:lvlText w:val="o"/>
@@ -11504,7 +8636,7 @@
         <w:rFonts w:ascii="Courier New" w:hAnsi="Courier New" w:cs="Courier New" w:hint="default"/>
       </w:rPr>
     </w:lvl>
-    <w:lvl w:ilvl="5" w:tplc="2A5EDDB8" w:tentative="1">
+    <w:lvl w:ilvl="5" w:tplc="33745970" w:tentative="1">
       <w:start w:val="1"/>
       <w:numFmt w:val="bullet"/>
       <w:lvlText w:val=""/>
@@ -11516,7 +8648,7 @@
         <w:rFonts w:ascii="Wingdings" w:hAnsi="Wingdings" w:hint="default"/>
       </w:rPr>
     </w:lvl>
-    <w:lvl w:ilvl="6" w:tplc="84AC20BA" w:tentative="1">
+    <w:lvl w:ilvl="6" w:tplc="B6FC8FE0" w:tentative="1">
       <w:start w:val="1"/>
       <w:numFmt w:val="bullet"/>
       <w:lvlText w:val=""/>
@@ -11528,7 +8660,7 @@
         <w:rFonts w:ascii="Symbol" w:hAnsi="Symbol" w:hint="default"/>
       </w:rPr>
     </w:lvl>
-    <w:lvl w:ilvl="7" w:tplc="0A2EED08" w:tentative="1">
+    <w:lvl w:ilvl="7" w:tplc="16345208" w:tentative="1">
       <w:start w:val="1"/>
       <w:numFmt w:val="bullet"/>
       <w:lvlText w:val="o"/>
@@ -11540,7 +8672,7 @@
         <w:rFonts w:ascii="Courier New" w:hAnsi="Courier New" w:cs="Courier New" w:hint="default"/>
       </w:rPr>
     </w:lvl>
-    <w:lvl w:ilvl="8" w:tplc="F9D03C48" w:tentative="1">
+    <w:lvl w:ilvl="8" w:tplc="72F825DA" w:tentative="1">
       <w:start w:val="1"/>
       <w:numFmt w:val="bullet"/>
       <w:lvlText w:val=""/>
@@ -11557,7 +8689,7 @@
     <w:nsid w:val="6A737B7A"/>
     <w:multiLevelType w:val="hybridMultilevel"/>
     <w:tmpl w:val="9BA490B0"/>
-    <w:lvl w:ilvl="0" w:tplc="F7EC9F76">
+    <w:lvl w:ilvl="0" w:tplc="CA40773E">
       <w:start w:val="1"/>
       <w:numFmt w:val="bullet"/>
       <w:lvlText w:val=""/>
@@ -11569,7 +8701,7 @@
         <w:rFonts w:ascii="Symbol" w:hAnsi="Symbol" w:hint="default"/>
       </w:rPr>
     </w:lvl>
-    <w:lvl w:ilvl="1" w:tplc="E43693BC">
+    <w:lvl w:ilvl="1" w:tplc="E7A8CBD2">
       <w:start w:val="1"/>
       <w:numFmt w:val="bullet"/>
       <w:lvlText w:val=""/>
@@ -11581,7 +8713,7 @@
         <w:rFonts w:ascii="Wingdings" w:hAnsi="Wingdings" w:hint="default"/>
       </w:rPr>
     </w:lvl>
-    <w:lvl w:ilvl="2" w:tplc="0E4CD70C" w:tentative="1">
+    <w:lvl w:ilvl="2" w:tplc="ACBE64AA" w:tentative="1">
       <w:start w:val="1"/>
       <w:numFmt w:val="bullet"/>
       <w:lvlText w:val=""/>
@@ -11593,7 +8725,7 @@
         <w:rFonts w:ascii="Wingdings" w:hAnsi="Wingdings" w:hint="default"/>
       </w:rPr>
     </w:lvl>
-    <w:lvl w:ilvl="3" w:tplc="9DF8D93C" w:tentative="1">
+    <w:lvl w:ilvl="3" w:tplc="3B489858" w:tentative="1">
       <w:start w:val="1"/>
       <w:numFmt w:val="bullet"/>
       <w:lvlText w:val=""/>
@@ -11605,7 +8737,7 @@
         <w:rFonts w:ascii="Symbol" w:hAnsi="Symbol" w:hint="default"/>
       </w:rPr>
     </w:lvl>
-    <w:lvl w:ilvl="4" w:tplc="77CEB8F6" w:tentative="1">
+    <w:lvl w:ilvl="4" w:tplc="D5E66C72" w:tentative="1">
       <w:start w:val="1"/>
       <w:numFmt w:val="bullet"/>
       <w:lvlText w:val="o"/>
@@ -11617,7 +8749,7 @@
         <w:rFonts w:ascii="Courier New" w:hAnsi="Courier New" w:cs="Courier New" w:hint="default"/>
       </w:rPr>
     </w:lvl>
-    <w:lvl w:ilvl="5" w:tplc="568A7A64" w:tentative="1">
+    <w:lvl w:ilvl="5" w:tplc="B0FAD512" w:tentative="1">
       <w:start w:val="1"/>
       <w:numFmt w:val="bullet"/>
       <w:lvlText w:val=""/>
@@ -11629,7 +8761,7 @@
         <w:rFonts w:ascii="Wingdings" w:hAnsi="Wingdings" w:hint="default"/>
       </w:rPr>
     </w:lvl>
-    <w:lvl w:ilvl="6" w:tplc="D04A2BA2" w:tentative="1">
+    <w:lvl w:ilvl="6" w:tplc="95C8B33A" w:tentative="1">
       <w:start w:val="1"/>
       <w:numFmt w:val="bullet"/>
       <w:lvlText w:val=""/>
@@ -11641,7 +8773,7 @@
         <w:rFonts w:ascii="Symbol" w:hAnsi="Symbol" w:hint="default"/>
       </w:rPr>
     </w:lvl>
-    <w:lvl w:ilvl="7" w:tplc="3348AD16" w:tentative="1">
+    <w:lvl w:ilvl="7" w:tplc="40A2D0EE" w:tentative="1">
       <w:start w:val="1"/>
       <w:numFmt w:val="bullet"/>
       <w:lvlText w:val="o"/>
@@ -11653,7 +8785,7 @@
         <w:rFonts w:ascii="Courier New" w:hAnsi="Courier New" w:cs="Courier New" w:hint="default"/>
       </w:rPr>
     </w:lvl>
-    <w:lvl w:ilvl="8" w:tplc="D3226054" w:tentative="1">
+    <w:lvl w:ilvl="8" w:tplc="D2F82916" w:tentative="1">
       <w:start w:val="1"/>
       <w:numFmt w:val="bullet"/>
       <w:lvlText w:val=""/>
@@ -11670,7 +8802,7 @@
     <w:nsid w:val="6CE26039"/>
     <w:multiLevelType w:val="hybridMultilevel"/>
     <w:tmpl w:val="46047500"/>
-    <w:lvl w:ilvl="0" w:tplc="F0A47E8E">
+    <w:lvl w:ilvl="0" w:tplc="D038A498">
       <w:start w:val="1"/>
       <w:numFmt w:val="bullet"/>
       <w:lvlText w:val=""/>
@@ -11682,7 +8814,7 @@
         <w:rFonts w:ascii="Symbol" w:hAnsi="Symbol" w:hint="default"/>
       </w:rPr>
     </w:lvl>
-    <w:lvl w:ilvl="1" w:tplc="8A9E7202" w:tentative="1">
+    <w:lvl w:ilvl="1" w:tplc="E4ECD4CC" w:tentative="1">
       <w:start w:val="1"/>
       <w:numFmt w:val="bullet"/>
       <w:lvlText w:val="o"/>
@@ -11694,7 +8826,7 @@
         <w:rFonts w:ascii="Courier New" w:hAnsi="Courier New" w:cs="Courier New" w:hint="default"/>
       </w:rPr>
     </w:lvl>
-    <w:lvl w:ilvl="2" w:tplc="2ED61CD6" w:tentative="1">
+    <w:lvl w:ilvl="2" w:tplc="1BAC04A2" w:tentative="1">
       <w:start w:val="1"/>
       <w:numFmt w:val="bullet"/>
       <w:lvlText w:val=""/>
@@ -11706,7 +8838,7 @@
         <w:rFonts w:ascii="Wingdings" w:hAnsi="Wingdings" w:hint="default"/>
       </w:rPr>
     </w:lvl>
-    <w:lvl w:ilvl="3" w:tplc="ABF0822E" w:tentative="1">
+    <w:lvl w:ilvl="3" w:tplc="290CFB42" w:tentative="1">
       <w:start w:val="1"/>
       <w:numFmt w:val="bullet"/>
       <w:lvlText w:val=""/>
@@ -11718,7 +8850,7 @@
         <w:rFonts w:ascii="Symbol" w:hAnsi="Symbol" w:hint="default"/>
       </w:rPr>
     </w:lvl>
-    <w:lvl w:ilvl="4" w:tplc="B5040FC0" w:tentative="1">
+    <w:lvl w:ilvl="4" w:tplc="D0F24B28" w:tentative="1">
       <w:start w:val="1"/>
       <w:numFmt w:val="bullet"/>
       <w:lvlText w:val="o"/>
@@ -11730,7 +8862,7 @@
         <w:rFonts w:ascii="Courier New" w:hAnsi="Courier New" w:cs="Courier New" w:hint="default"/>
       </w:rPr>
     </w:lvl>
-    <w:lvl w:ilvl="5" w:tplc="762630D6" w:tentative="1">
+    <w:lvl w:ilvl="5" w:tplc="BF769922" w:tentative="1">
       <w:start w:val="1"/>
       <w:numFmt w:val="bullet"/>
       <w:lvlText w:val=""/>
@@ -11742,7 +8874,7 @@
         <w:rFonts w:ascii="Wingdings" w:hAnsi="Wingdings" w:hint="default"/>
       </w:rPr>
     </w:lvl>
-    <w:lvl w:ilvl="6" w:tplc="0E5C4312" w:tentative="1">
+    <w:lvl w:ilvl="6" w:tplc="4EF6BC3E" w:tentative="1">
       <w:start w:val="1"/>
       <w:numFmt w:val="bullet"/>
       <w:lvlText w:val=""/>
@@ -11754,7 +8886,7 @@
         <w:rFonts w:ascii="Symbol" w:hAnsi="Symbol" w:hint="default"/>
       </w:rPr>
     </w:lvl>
-    <w:lvl w:ilvl="7" w:tplc="72BC2F08" w:tentative="1">
+    <w:lvl w:ilvl="7" w:tplc="290296F2" w:tentative="1">
       <w:start w:val="1"/>
       <w:numFmt w:val="bullet"/>
       <w:lvlText w:val="o"/>
@@ -11766,7 +8898,7 @@
         <w:rFonts w:ascii="Courier New" w:hAnsi="Courier New" w:cs="Courier New" w:hint="default"/>
       </w:rPr>
     </w:lvl>
-    <w:lvl w:ilvl="8" w:tplc="BFDE5262" w:tentative="1">
+    <w:lvl w:ilvl="8" w:tplc="5A76CA66" w:tentative="1">
       <w:start w:val="1"/>
       <w:numFmt w:val="bullet"/>
       <w:lvlText w:val=""/>
@@ -11783,7 +8915,7 @@
     <w:nsid w:val="6F5F51AB"/>
     <w:multiLevelType w:val="hybridMultilevel"/>
     <w:tmpl w:val="AF3AE6AA"/>
-    <w:lvl w:ilvl="0" w:tplc="C93C9884">
+    <w:lvl w:ilvl="0" w:tplc="ED3EEFB0">
       <w:start w:val="1"/>
       <w:numFmt w:val="bullet"/>
       <w:lvlText w:val=""/>
@@ -11795,7 +8927,7 @@
         <w:rFonts w:ascii="Symbol" w:hAnsi="Symbol" w:hint="default"/>
       </w:rPr>
     </w:lvl>
-    <w:lvl w:ilvl="1" w:tplc="953812EE" w:tentative="1">
+    <w:lvl w:ilvl="1" w:tplc="EC84474A" w:tentative="1">
       <w:start w:val="1"/>
       <w:numFmt w:val="bullet"/>
       <w:lvlText w:val="o"/>
@@ -11807,7 +8939,7 @@
         <w:rFonts w:ascii="Courier New" w:hAnsi="Courier New" w:cs="Courier New" w:hint="default"/>
       </w:rPr>
     </w:lvl>
-    <w:lvl w:ilvl="2" w:tplc="94700404" w:tentative="1">
+    <w:lvl w:ilvl="2" w:tplc="5DDA0A0C" w:tentative="1">
       <w:start w:val="1"/>
       <w:numFmt w:val="bullet"/>
       <w:lvlText w:val=""/>
@@ -11819,7 +8951,7 @@
         <w:rFonts w:ascii="Wingdings" w:hAnsi="Wingdings" w:hint="default"/>
       </w:rPr>
     </w:lvl>
-    <w:lvl w:ilvl="3" w:tplc="81BCB2C8" w:tentative="1">
+    <w:lvl w:ilvl="3" w:tplc="AEA46FB2" w:tentative="1">
       <w:start w:val="1"/>
       <w:numFmt w:val="bullet"/>
       <w:lvlText w:val=""/>
@@ -11831,7 +8963,7 @@
         <w:rFonts w:ascii="Symbol" w:hAnsi="Symbol" w:hint="default"/>
       </w:rPr>
     </w:lvl>
-    <w:lvl w:ilvl="4" w:tplc="513CF88E" w:tentative="1">
+    <w:lvl w:ilvl="4" w:tplc="8BC45FAA" w:tentative="1">
       <w:start w:val="1"/>
       <w:numFmt w:val="bullet"/>
       <w:lvlText w:val="o"/>
@@ -11843,7 +8975,7 @@
         <w:rFonts w:ascii="Courier New" w:hAnsi="Courier New" w:cs="Courier New" w:hint="default"/>
       </w:rPr>
     </w:lvl>
-    <w:lvl w:ilvl="5" w:tplc="F1247F7C" w:tentative="1">
+    <w:lvl w:ilvl="5" w:tplc="78C00438" w:tentative="1">
       <w:start w:val="1"/>
       <w:numFmt w:val="bullet"/>
       <w:lvlText w:val=""/>
@@ -11855,7 +8987,7 @@
         <w:rFonts w:ascii="Wingdings" w:hAnsi="Wingdings" w:hint="default"/>
       </w:rPr>
     </w:lvl>
-    <w:lvl w:ilvl="6" w:tplc="3C9A574C" w:tentative="1">
+    <w:lvl w:ilvl="6" w:tplc="4E32224A" w:tentative="1">
       <w:start w:val="1"/>
       <w:numFmt w:val="bullet"/>
       <w:lvlText w:val=""/>
@@ -11867,7 +8999,7 @@
         <w:rFonts w:ascii="Symbol" w:hAnsi="Symbol" w:hint="default"/>
       </w:rPr>
     </w:lvl>
-    <w:lvl w:ilvl="7" w:tplc="90C43DD8" w:tentative="1">
+    <w:lvl w:ilvl="7" w:tplc="B660F406" w:tentative="1">
       <w:start w:val="1"/>
       <w:numFmt w:val="bullet"/>
       <w:lvlText w:val="o"/>
@@ -11879,7 +9011,7 @@
         <w:rFonts w:ascii="Courier New" w:hAnsi="Courier New" w:cs="Courier New" w:hint="default"/>
       </w:rPr>
     </w:lvl>
-    <w:lvl w:ilvl="8" w:tplc="E17E1FA8" w:tentative="1">
+    <w:lvl w:ilvl="8" w:tplc="3F26F782" w:tentative="1">
       <w:start w:val="1"/>
       <w:numFmt w:val="bullet"/>
       <w:lvlText w:val=""/>
@@ -11896,7 +9028,7 @@
     <w:nsid w:val="7122762B"/>
     <w:multiLevelType w:val="hybridMultilevel"/>
     <w:tmpl w:val="94669976"/>
-    <w:lvl w:ilvl="0" w:tplc="403497EA">
+    <w:lvl w:ilvl="0" w:tplc="88524F56">
       <w:start w:val="1"/>
       <w:numFmt w:val="bullet"/>
       <w:lvlText w:val=""/>
@@ -11908,7 +9040,7 @@
         <w:rFonts w:ascii="Symbol" w:hAnsi="Symbol" w:hint="default"/>
       </w:rPr>
     </w:lvl>
-    <w:lvl w:ilvl="1" w:tplc="60E0E314" w:tentative="1">
+    <w:lvl w:ilvl="1" w:tplc="19EA9C76" w:tentative="1">
       <w:start w:val="1"/>
       <w:numFmt w:val="bullet"/>
       <w:lvlText w:val="o"/>
@@ -11920,7 +9052,7 @@
         <w:rFonts w:ascii="Courier New" w:hAnsi="Courier New" w:cs="Courier New" w:hint="default"/>
       </w:rPr>
     </w:lvl>
-    <w:lvl w:ilvl="2" w:tplc="0C50BC22" w:tentative="1">
+    <w:lvl w:ilvl="2" w:tplc="CB18D362" w:tentative="1">
       <w:start w:val="1"/>
       <w:numFmt w:val="bullet"/>
       <w:lvlText w:val=""/>
@@ -11932,7 +9064,7 @@
         <w:rFonts w:ascii="Wingdings" w:hAnsi="Wingdings" w:hint="default"/>
       </w:rPr>
     </w:lvl>
-    <w:lvl w:ilvl="3" w:tplc="E94A65D8" w:tentative="1">
+    <w:lvl w:ilvl="3" w:tplc="F78C5160" w:tentative="1">
       <w:start w:val="1"/>
       <w:numFmt w:val="bullet"/>
       <w:lvlText w:val=""/>
@@ -11944,7 +9076,7 @@
         <w:rFonts w:ascii="Symbol" w:hAnsi="Symbol" w:hint="default"/>
       </w:rPr>
     </w:lvl>
-    <w:lvl w:ilvl="4" w:tplc="9AEE4072" w:tentative="1">
+    <w:lvl w:ilvl="4" w:tplc="5BDC6FC0" w:tentative="1">
       <w:start w:val="1"/>
       <w:numFmt w:val="bullet"/>
       <w:lvlText w:val="o"/>
@@ -11956,7 +9088,7 @@
         <w:rFonts w:ascii="Courier New" w:hAnsi="Courier New" w:cs="Courier New" w:hint="default"/>
       </w:rPr>
     </w:lvl>
-    <w:lvl w:ilvl="5" w:tplc="BE9C204A" w:tentative="1">
+    <w:lvl w:ilvl="5" w:tplc="7D4680B6" w:tentative="1">
       <w:start w:val="1"/>
       <w:numFmt w:val="bullet"/>
       <w:lvlText w:val=""/>
@@ -11968,7 +9100,7 @@
         <w:rFonts w:ascii="Wingdings" w:hAnsi="Wingdings" w:hint="default"/>
       </w:rPr>
     </w:lvl>
-    <w:lvl w:ilvl="6" w:tplc="F81A8698" w:tentative="1">
+    <w:lvl w:ilvl="6" w:tplc="5BBC902C" w:tentative="1">
       <w:start w:val="1"/>
       <w:numFmt w:val="bullet"/>
       <w:lvlText w:val=""/>
@@ -11980,7 +9112,7 @@
         <w:rFonts w:ascii="Symbol" w:hAnsi="Symbol" w:hint="default"/>
       </w:rPr>
     </w:lvl>
-    <w:lvl w:ilvl="7" w:tplc="F09C416E" w:tentative="1">
+    <w:lvl w:ilvl="7" w:tplc="89A02508" w:tentative="1">
       <w:start w:val="1"/>
       <w:numFmt w:val="bullet"/>
       <w:lvlText w:val="o"/>
@@ -11992,7 +9124,7 @@
         <w:rFonts w:ascii="Courier New" w:hAnsi="Courier New" w:cs="Courier New" w:hint="default"/>
       </w:rPr>
     </w:lvl>
-    <w:lvl w:ilvl="8" w:tplc="9BDCE738" w:tentative="1">
+    <w:lvl w:ilvl="8" w:tplc="FD704D78" w:tentative="1">
       <w:start w:val="1"/>
       <w:numFmt w:val="bullet"/>
       <w:lvlText w:val=""/>
@@ -13255,7 +10387,7 @@
 </file>
 
 <file path=customXml/itemProps1.xml><?xml version="1.0" encoding="utf-8"?>
-<ds:datastoreItem xmlns:ds="http://schemas.openxmlformats.org/officeDocument/2006/customXml" ds:itemID="{B05FDA7C-B851-4BDB-A6AA-F0EBA489C53B}">
+<ds:datastoreItem xmlns:ds="http://schemas.openxmlformats.org/officeDocument/2006/customXml" ds:itemID="{A79DE6E9-2A65-498D-8779-7CA87E4700FD}">
   <ds:schemaRefs>
     <ds:schemaRef ds:uri="http://schemas.openxmlformats.org/officeDocument/2006/bibliography"/>
   </ds:schemaRefs>

--- a/Mamdouh_Alenezi_CV_2022.docx
+++ b/Mamdouh_Alenezi_CV_2022.docx
@@ -483,16 +483,7 @@
           <w:sz w:val="21"/>
           <w:szCs w:val="21"/>
         </w:rPr>
-        <w:t xml:space="preserve">providing expert </w:t>
-      </w:r>
-      <w:r>
-        <w:rPr>
-          <w:rFonts w:ascii="Gill Sans MT" w:hAnsi="Gill Sans MT"/>
-          <w:spacing w:val="-2"/>
-          <w:sz w:val="21"/>
-          <w:szCs w:val="21"/>
-        </w:rPr>
-        <w:t>advi</w:t>
+        <w:t>providing expert advi</w:t>
       </w:r>
       <w:r>
         <w:rPr>
@@ -956,15 +947,7 @@
           <w:sz w:val="21"/>
           <w:szCs w:val="21"/>
         </w:rPr>
-        <w:t xml:space="preserve">DePaul </w:t>
-      </w:r>
-      <w:r>
-        <w:rPr>
-          <w:rFonts w:ascii="Gill Sans MT" w:hAnsi="Gill Sans MT"/>
-          <w:sz w:val="21"/>
-          <w:szCs w:val="21"/>
-        </w:rPr>
-        <w:t>University, Chicago, IL</w:t>
+        <w:t>DePaul University, Chicago, IL</w:t>
       </w:r>
       <w:r>
         <w:rPr>
@@ -1235,17 +1218,7 @@
           <w:sz w:val="21"/>
           <w:szCs w:val="21"/>
         </w:rPr>
-        <w:t xml:space="preserve">Dean of Quality Assurance and </w:t>
-      </w:r>
-      <w:r>
-        <w:rPr>
-          <w:rFonts w:ascii="Gill Sans MT" w:hAnsi="Gill Sans MT"/>
-          <w:b/>
-          <w:spacing w:val="-4"/>
-          <w:sz w:val="21"/>
-          <w:szCs w:val="21"/>
-        </w:rPr>
-        <w:t>Development</w:t>
+        <w:t>Dean of Quality Assurance and Development</w:t>
       </w:r>
       <w:r>
         <w:rPr>
@@ -1521,15 +1494,7 @@
           <w:sz w:val="21"/>
           <w:szCs w:val="21"/>
         </w:rPr>
-        <w:t>evelopment by establishing data-dr</w:t>
-      </w:r>
-      <w:r>
-        <w:rPr>
-          <w:rFonts w:ascii="Gill Sans MT" w:hAnsi="Gill Sans MT"/>
-          <w:sz w:val="21"/>
-          <w:szCs w:val="21"/>
-        </w:rPr>
-        <w:t>iven standards and me</w:t>
+        <w:t>evelopment by establishing data-driven standards and me</w:t>
       </w:r>
       <w:r>
         <w:rPr>
@@ -1961,15 +1926,7 @@
           <w:sz w:val="21"/>
           <w:szCs w:val="21"/>
         </w:rPr>
-        <w:t xml:space="preserve">Mentor students and keep them close during their </w:t>
-      </w:r>
-      <w:r>
-        <w:rPr>
-          <w:rFonts w:ascii="Gill Sans MT" w:hAnsi="Gill Sans MT"/>
-          <w:sz w:val="21"/>
-          <w:szCs w:val="21"/>
-        </w:rPr>
-        <w:t>study, coop period, and after graduation.</w:t>
+        <w:t>Mentor students and keep them close during their study, coop period, and after graduation.</w:t>
       </w:r>
     </w:p>
     <w:p>
@@ -2154,15 +2111,7 @@
           <w:sz w:val="21"/>
           <w:szCs w:val="21"/>
         </w:rPr>
-        <w:t>Enhanced campus-wide teaching and learning environment through visionary leadership and sup</w:t>
-      </w:r>
-      <w:r>
-        <w:rPr>
-          <w:rFonts w:ascii="Gill Sans MT" w:hAnsi="Gill Sans MT"/>
-          <w:sz w:val="21"/>
-          <w:szCs w:val="21"/>
-        </w:rPr>
-        <w:t>port to</w:t>
+        <w:t>Enhanced campus-wide teaching and learning environment through visionary leadership and support to</w:t>
       </w:r>
       <w:r>
         <w:rPr>
@@ -2292,15 +2241,7 @@
           <w:sz w:val="21"/>
           <w:szCs w:val="21"/>
         </w:rPr>
-        <w:t xml:space="preserve">Liaised with </w:t>
-      </w:r>
-      <w:r>
-        <w:rPr>
-          <w:rFonts w:ascii="Gill Sans MT" w:hAnsi="Gill Sans MT"/>
-          <w:sz w:val="21"/>
-          <w:szCs w:val="21"/>
-        </w:rPr>
-        <w:t>the Vice</w:t>
+        <w:t>Liaised with the Vice</w:t>
       </w:r>
       <w:r>
         <w:rPr>
@@ -2365,15 +2306,7 @@
           <w:sz w:val="21"/>
           <w:szCs w:val="21"/>
         </w:rPr>
-        <w:t>Ensure the mapping between preparatory year courses and uni</w:t>
-      </w:r>
-      <w:r>
-        <w:rPr>
-          <w:rFonts w:ascii="Gill Sans MT" w:hAnsi="Gill Sans MT"/>
-          <w:sz w:val="21"/>
-          <w:szCs w:val="21"/>
-        </w:rPr>
-        <w:t xml:space="preserve">versity requirements with program learning outcomes and </w:t>
+        <w:t xml:space="preserve">Ensure the mapping between preparatory year courses and university requirements with program learning outcomes and </w:t>
       </w:r>
       <w:r>
         <w:rPr>
@@ -2576,17 +2509,7 @@
           <w:sz w:val="21"/>
           <w:szCs w:val="21"/>
         </w:rPr>
-        <w:t xml:space="preserve">General </w:t>
-      </w:r>
-      <w:r>
-        <w:rPr>
-          <w:rFonts w:ascii="Gill Sans MT" w:hAnsi="Gill Sans MT"/>
-          <w:b/>
-          <w:spacing w:val="-4"/>
-          <w:sz w:val="21"/>
-          <w:szCs w:val="21"/>
-        </w:rPr>
-        <w:t>Supervisor of Information Technology &amp; Computing Services</w:t>
+        <w:t>General Supervisor of Information Technology &amp; Computing Services</w:t>
       </w:r>
       <w:r>
         <w:rPr>
@@ -2746,15 +2669,7 @@
           <w:sz w:val="21"/>
           <w:szCs w:val="21"/>
         </w:rPr>
-        <w:t xml:space="preserve">Implemented </w:t>
-      </w:r>
-      <w:r>
-        <w:rPr>
-          <w:rFonts w:ascii="Gill Sans MT" w:hAnsi="Gill Sans MT"/>
-          <w:sz w:val="21"/>
-          <w:szCs w:val="21"/>
-        </w:rPr>
-        <w:t xml:space="preserve">new and existing technology, systems, and applications for </w:t>
+        <w:t xml:space="preserve">Implemented new and existing technology, systems, and applications for </w:t>
       </w:r>
       <w:r>
         <w:rPr>
@@ -2868,15 +2783,7 @@
           <w:sz w:val="21"/>
           <w:szCs w:val="21"/>
         </w:rPr>
-        <w:t>Led the efforts to implement an ERP system for HR, accounting, and financing departments at the un</w:t>
-      </w:r>
-      <w:r>
-        <w:rPr>
-          <w:rFonts w:ascii="Gill Sans MT" w:hAnsi="Gill Sans MT"/>
-          <w:sz w:val="21"/>
-          <w:szCs w:val="21"/>
-        </w:rPr>
-        <w:t>iversity.</w:t>
+        <w:t>Led the efforts to implement an ERP system for HR, accounting, and financing departments at the university.</w:t>
       </w:r>
     </w:p>
     <w:p>
@@ -2979,17 +2886,7 @@
           <w:sz w:val="21"/>
           <w:szCs w:val="21"/>
         </w:rPr>
-        <w:t xml:space="preserve">Sep </w:t>
-      </w:r>
-      <w:r>
-        <w:rPr>
-          <w:rFonts w:ascii="Gill Sans MT" w:hAnsi="Gill Sans MT"/>
-          <w:b/>
-          <w:spacing w:val="-4"/>
-          <w:sz w:val="21"/>
-          <w:szCs w:val="21"/>
-        </w:rPr>
-        <w:t>2015 – Aug 2016</w:t>
+        <w:t>Sep 2015 – Aug 2016</w:t>
       </w:r>
     </w:p>
     <w:p>
@@ -3135,15 +3032,7 @@
           <w:sz w:val="21"/>
           <w:szCs w:val="21"/>
         </w:rPr>
-        <w:t>students and introducing academic programs</w:t>
-      </w:r>
-      <w:r>
-        <w:rPr>
-          <w:rFonts w:ascii="Gill Sans MT" w:hAnsi="Gill Sans MT"/>
-          <w:sz w:val="21"/>
-          <w:szCs w:val="21"/>
-        </w:rPr>
-        <w:t xml:space="preserve"> to ensure maximum student success.</w:t>
+        <w:t>students and introducing academic programs to ensure maximum student success.</w:t>
       </w:r>
     </w:p>
     <w:p>
@@ -3209,7 +3098,25 @@
           <w:sz w:val="21"/>
           <w:szCs w:val="21"/>
         </w:rPr>
-        <w:t>See feedback from alumni employers to integrate their feedback into the curricula.</w:t>
+        <w:t>See</w:t>
+      </w:r>
+      <w:r>
+        <w:rPr>
+          <w:rFonts w:ascii="Gill Sans MT" w:hAnsi="Gill Sans MT"/>
+          <w:sz w:val="21"/>
+          <w:szCs w:val="21"/>
+        </w:rPr>
+        <w:t>k</w:t>
+      </w:r>
+      <w:bookmarkStart w:id="1" w:name="_GoBack"/>
+      <w:bookmarkEnd w:id="1"/>
+      <w:r>
+        <w:rPr>
+          <w:rFonts w:ascii="Gill Sans MT" w:hAnsi="Gill Sans MT"/>
+          <w:sz w:val="21"/>
+          <w:szCs w:val="21"/>
+        </w:rPr>
+        <w:t xml:space="preserve"> feedback from alumni employers to integrate their feedback into the curricula.</w:t>
       </w:r>
     </w:p>
     <w:p>
@@ -3498,16 +3405,7 @@
           <w:sz w:val="21"/>
           <w:szCs w:val="21"/>
         </w:rPr>
-        <w:t xml:space="preserve">University level Examination | PSU Institutional Policy | Institutional Strategic Planning | ABET Steering | Institutional Technology and Quality </w:t>
-      </w:r>
-      <w:r>
-        <w:rPr>
-          <w:rFonts w:ascii="Gill Sans MT" w:hAnsi="Gill Sans MT"/>
-          <w:bCs/>
-          <w:sz w:val="21"/>
-          <w:szCs w:val="21"/>
-        </w:rPr>
-        <w:t>| Institutional Executive Research</w:t>
+        <w:t>University level Examination | PSU Institutional Policy | Institutional Strategic Planning | ABET Steering | Institutional Technology and Quality | Institutional Executive Research</w:t>
       </w:r>
     </w:p>
     <w:p>
@@ -3591,16 +3489,7 @@
           <w:sz w:val="21"/>
           <w:szCs w:val="21"/>
         </w:rPr>
-        <w:t>Software Architecture Stability Evolution in</w:t>
-      </w:r>
-      <w:r>
-        <w:rPr>
-          <w:rFonts w:ascii="Gill Sans MT" w:hAnsi="Gill Sans MT"/>
-          <w:bCs/>
-          <w:sz w:val="21"/>
-          <w:szCs w:val="21"/>
-        </w:rPr>
-        <w:t xml:space="preserve"> </w:t>
+        <w:t xml:space="preserve">Software Architecture Stability Evolution in </w:t>
       </w:r>
       <w:r>
         <w:rPr>
@@ -3825,15 +3714,7 @@
           <w:sz w:val="21"/>
           <w:szCs w:val="21"/>
         </w:rPr>
-        <w:t xml:space="preserve">SE 201: Introduction to </w:t>
-      </w:r>
-      <w:r>
-        <w:rPr>
-          <w:rFonts w:ascii="Gill Sans MT" w:hAnsi="Gill Sans MT"/>
-          <w:sz w:val="21"/>
-          <w:szCs w:val="21"/>
-        </w:rPr>
-        <w:t>Software Engineering</w:t>
+        <w:t>SE 201: Introduction to Software Engineering</w:t>
       </w:r>
     </w:p>
     <w:p>
@@ -3977,15 +3858,7 @@
           <w:sz w:val="21"/>
           <w:szCs w:val="21"/>
         </w:rPr>
-        <w:t xml:space="preserve">SE 415: Group Dynamics &amp; Professional </w:t>
-      </w:r>
-      <w:r>
-        <w:rPr>
-          <w:rFonts w:ascii="Gill Sans MT" w:hAnsi="Gill Sans MT"/>
-          <w:sz w:val="21"/>
-          <w:szCs w:val="21"/>
-        </w:rPr>
-        <w:t>Practice</w:t>
+        <w:t>SE 415: Group Dynamics &amp; Professional Practice</w:t>
       </w:r>
     </w:p>
     <w:p>
@@ -4270,15 +4143,7 @@
           <w:sz w:val="21"/>
           <w:szCs w:val="21"/>
         </w:rPr>
-        <w:t xml:space="preserve">Ran a software process </w:t>
-      </w:r>
-      <w:r>
-        <w:rPr>
-          <w:rFonts w:ascii="Gill Sans MT" w:hAnsi="Gill Sans MT"/>
-          <w:sz w:val="21"/>
-          <w:szCs w:val="21"/>
-        </w:rPr>
-        <w:t>improvement initiative to speed up and optimize the development</w:t>
+        <w:t>Ran a software process improvement initiative to speed up and optimize the development</w:t>
       </w:r>
       <w:r>
         <w:rPr>
@@ -4406,16 +4271,7 @@
           <w:sz w:val="21"/>
           <w:szCs w:val="21"/>
         </w:rPr>
-        <w:t xml:space="preserve">King Abdulaziz City for Science and </w:t>
-      </w:r>
-      <w:r>
-        <w:rPr>
-          <w:rFonts w:ascii="Gill Sans MT" w:hAnsi="Gill Sans MT"/>
-          <w:b/>
-          <w:sz w:val="21"/>
-          <w:szCs w:val="21"/>
-        </w:rPr>
-        <w:t>Technology (KACST)</w:t>
+        <w:t>King Abdulaziz City for Science and Technology (KACST)</w:t>
       </w:r>
       <w:r>
         <w:rPr>
@@ -5015,16 +4871,7 @@
           <w:szCs w:val="21"/>
         </w:rPr>
         <w:lastRenderedPageBreak/>
-        <w:t>National Information Solu</w:t>
-      </w:r>
-      <w:r>
-        <w:rPr>
-          <w:rFonts w:ascii="Gill Sans MT" w:hAnsi="Gill Sans MT"/>
-          <w:b/>
-          <w:sz w:val="21"/>
-          <w:szCs w:val="21"/>
-        </w:rPr>
-        <w:t>tions Cooperative (NISC)</w:t>
+        <w:t>National Information Solutions Cooperative (NISC)</w:t>
       </w:r>
       <w:r>
         <w:rPr>
@@ -5330,15 +5177,7 @@
           <w:sz w:val="21"/>
           <w:szCs w:val="21"/>
         </w:rPr>
-        <w:t>Building a</w:t>
-      </w:r>
-      <w:r>
-        <w:rPr>
-          <w:rFonts w:ascii="Gill Sans MT" w:hAnsi="Gill Sans MT"/>
-          <w:sz w:val="21"/>
-          <w:szCs w:val="21"/>
-        </w:rPr>
-        <w:t xml:space="preserve"> reservation system for visitors.</w:t>
+        <w:t>Building a reservation system for visitors.</w:t>
       </w:r>
     </w:p>
     <w:p>
@@ -5391,15 +5230,7 @@
           <w:b/>
           <w:color w:val="FFFFFF" w:themeColor="background1"/>
         </w:rPr>
-        <w:t>P</w:t>
-      </w:r>
-      <w:r>
-        <w:rPr>
-          <w:rFonts w:ascii="Gill Sans MT" w:hAnsi="Gill Sans MT"/>
-          <w:b/>
-          <w:color w:val="FFFFFF" w:themeColor="background1"/>
-        </w:rPr>
-        <w:t>ROFESSIONAL ASSOCIATIONS</w:t>
+        <w:t>PROFESSIONAL ASSOCIATIONS</w:t>
       </w:r>
     </w:p>
     <w:p>
@@ -5502,15 +5333,7 @@
           <w:b/>
           <w:u w:val="single"/>
         </w:rPr>
-        <w:t xml:space="preserve">Program Committee </w:t>
-      </w:r>
-      <w:r>
-        <w:rPr>
-          <w:rFonts w:ascii="Gill Sans MT" w:hAnsi="Gill Sans MT"/>
-          <w:b/>
-          <w:u w:val="single"/>
-        </w:rPr>
-        <w:t>Membership</w:t>
+        <w:t>Program Committee Membership</w:t>
       </w:r>
     </w:p>
     <w:p>
@@ -5591,16 +5414,7 @@
           <w:sz w:val="21"/>
           <w:szCs w:val="21"/>
         </w:rPr>
-        <w:t>The Third Information Syste</w:t>
-      </w:r>
-      <w:r>
-        <w:rPr>
-          <w:rFonts w:ascii="Gill Sans MT" w:hAnsi="Gill Sans MT"/>
-          <w:bCs/>
-          <w:sz w:val="21"/>
-          <w:szCs w:val="21"/>
-        </w:rPr>
-        <w:t>ms International Conference (ISICO 2015).</w:t>
+        <w:t>The Third Information Systems International Conference (ISICO 2015).</w:t>
       </w:r>
     </w:p>
     <w:p>
@@ -5681,16 +5495,7 @@
           <w:sz w:val="21"/>
           <w:szCs w:val="21"/>
         </w:rPr>
-        <w:t>Workshop on Machine Learning for Predictiv</w:t>
-      </w:r>
-      <w:r>
-        <w:rPr>
-          <w:rFonts w:ascii="Gill Sans MT" w:hAnsi="Gill Sans MT"/>
-          <w:bCs/>
-          <w:sz w:val="21"/>
-          <w:szCs w:val="21"/>
-        </w:rPr>
-        <w:t>e Models in Engineering Applications (MLPMEA 2015), 14th IEEE International Conference on Machine Learning and Applications (ICMLA 2015).</w:t>
+        <w:t>Workshop on Machine Learning for Predictive Models in Engineering Applications (MLPMEA 2015), 14th IEEE International Conference on Machine Learning and Applications (ICMLA 2015).</w:t>
       </w:r>
     </w:p>
     <w:p>
@@ -5744,16 +5549,7 @@
           <w:sz w:val="21"/>
           <w:szCs w:val="21"/>
         </w:rPr>
-        <w:t>The 7th International Confer</w:t>
-      </w:r>
-      <w:r>
-        <w:rPr>
-          <w:rFonts w:ascii="Gill Sans MT" w:hAnsi="Gill Sans MT"/>
-          <w:bCs/>
-          <w:sz w:val="21"/>
-          <w:szCs w:val="21"/>
-        </w:rPr>
-        <w:t>ence on Information and Communication Systems (ICICS 2016).</w:t>
+        <w:t>The 7th International Conference on Information and Communication Systems (ICICS 2016).</w:t>
       </w:r>
     </w:p>
     <w:p>
@@ -5852,27 +5648,7 @@
           <w:sz w:val="21"/>
           <w:szCs w:val="21"/>
         </w:rPr>
-        <w:t>The Eleventh International Conference</w:t>
-      </w:r>
-      <w:r>
-        <w:rPr>
-          <w:rFonts w:ascii="Gill Sans MT" w:hAnsi="Gill Sans MT"/>
-          <w:bCs/>
-          <w:sz w:val="21"/>
-          <w:szCs w:val="21"/>
-        </w:rPr>
-        <w:t xml:space="preserve"> on So</w:t>
-      </w:r>
-      <w:bookmarkStart w:id="1" w:name="_GoBack"/>
-      <w:bookmarkEnd w:id="1"/>
-      <w:r>
-        <w:rPr>
-          <w:rFonts w:ascii="Gill Sans MT" w:hAnsi="Gill Sans MT"/>
-          <w:bCs/>
-          <w:sz w:val="21"/>
-          <w:szCs w:val="21"/>
-        </w:rPr>
-        <w:t>ftware Engineering Advances (ICSEA 2016).</w:t>
+        <w:t>The Eleventh International Conference on Software Engineering Advances (ICSEA 2016).</w:t>
       </w:r>
     </w:p>
     <w:p>
@@ -5938,15 +5714,7 @@
           <w:b/>
           <w:u w:val="single"/>
         </w:rPr>
-        <w:t>Reviewer of Int</w:t>
-      </w:r>
-      <w:r>
-        <w:rPr>
-          <w:rFonts w:ascii="Gill Sans MT" w:hAnsi="Gill Sans MT"/>
-          <w:b/>
-          <w:u w:val="single"/>
-        </w:rPr>
-        <w:t>ernational Indexed Journals</w:t>
+        <w:t>Reviewer of International Indexed Journals</w:t>
       </w:r>
     </w:p>
     <w:p>
@@ -6054,16 +5822,7 @@
           <w:sz w:val="21"/>
           <w:szCs w:val="21"/>
         </w:rPr>
-        <w:t xml:space="preserve">International Journal of Software Engineering and </w:t>
-      </w:r>
-      <w:r>
-        <w:rPr>
-          <w:rFonts w:ascii="Gill Sans MT" w:hAnsi="Gill Sans MT"/>
-          <w:bCs/>
-          <w:sz w:val="21"/>
-          <w:szCs w:val="21"/>
-        </w:rPr>
-        <w:t>Knowledge Engineering</w:t>
+        <w:t>International Journal of Software Engineering and Knowledge Engineering</w:t>
       </w:r>
     </w:p>
     <w:p>
@@ -6217,16 +5976,7 @@
           <w:sz w:val="21"/>
           <w:szCs w:val="21"/>
         </w:rPr>
-        <w:t xml:space="preserve">Hussain Alshehri - Internet of Things - Architecture of </w:t>
-      </w:r>
-      <w:r>
-        <w:rPr>
-          <w:rFonts w:ascii="Gill Sans MT" w:hAnsi="Gill Sans MT"/>
-          <w:bCs/>
-          <w:sz w:val="21"/>
-          <w:szCs w:val="21"/>
-        </w:rPr>
-        <w:t>Multiple Sources Data Acquisition Sensors</w:t>
+        <w:t>Hussain Alshehri - Internet of Things - Architecture of Multiple Sources Data Acquisition Sensors</w:t>
       </w:r>
     </w:p>
     <w:p>
@@ -6307,16 +6057,7 @@
           <w:sz w:val="21"/>
           <w:szCs w:val="21"/>
         </w:rPr>
-        <w:t>Thamer Alhamed - Measuring the Capability of Business Conti</w:t>
-      </w:r>
-      <w:r>
-        <w:rPr>
-          <w:rFonts w:ascii="Gill Sans MT" w:hAnsi="Gill Sans MT"/>
-          <w:bCs/>
-          <w:sz w:val="21"/>
-          <w:szCs w:val="21"/>
-        </w:rPr>
-        <w:t>nuity Management &amp; Disaster Recovery in the Kingdom of Saudi Arabia ICT Companies</w:t>
+        <w:t>Thamer Alhamed - Measuring the Capability of Business Continuity Management &amp; Disaster Recovery in the Kingdom of Saudi Arabia ICT Companies</w:t>
       </w:r>
     </w:p>
     <w:p>
@@ -6406,16 +6147,7 @@
           <w:sz w:val="21"/>
           <w:szCs w:val="21"/>
         </w:rPr>
-        <w:t xml:space="preserve"> Object-Orient</w:t>
-      </w:r>
-      <w:r>
-        <w:rPr>
-          <w:rFonts w:ascii="Gill Sans MT" w:hAnsi="Gill Sans MT"/>
-          <w:bCs/>
-          <w:sz w:val="21"/>
-          <w:szCs w:val="21"/>
-        </w:rPr>
-        <w:t>ed Systems</w:t>
+        <w:t xml:space="preserve"> Object-Oriented Systems</w:t>
       </w:r>
     </w:p>
     <w:p>
@@ -6629,7 +6361,7 @@
             <w:noProof/>
             <w:lang w:val="en-GB"/>
           </w:rPr>
-          <w:t>3</w:t>
+          <w:t>2</w:t>
         </w:r>
         <w:r>
           <w:rPr>
@@ -6718,7 +6450,7 @@
             </wp:anchor>
           </w:drawing>
         </mc:Choice>
-        <mc:Fallback xmlns:w16sdtdh="http://schemas.microsoft.com/office/word/2020/wordml/sdtdatahash" xmlns:w16="http://schemas.microsoft.com/office/word/2018/wordml" xmlns:w16cid="http://schemas.microsoft.com/office/word/2016/wordml/cid" xmlns:w16cex="http://schemas.microsoft.com/office/word/2018/wordml/cex" xmlns:oel="http://schemas.microsoft.com/office/2019/extlst" xmlns:am3d="http://schemas.microsoft.com/office/drawing/2017/model3d" xmlns:aink="http://schemas.microsoft.com/office/drawing/2016/ink" xmlns:cx8="http://schemas.microsoft.com/office/drawing/2016/5/14/chartex" xmlns:cx7="http://schemas.microsoft.com/office/drawing/2016/5/13/chartex" xmlns:cx6="http://schemas.microsoft.com/office/drawing/2016/5/12/chartex" xmlns:cx5="http://schemas.microsoft.com/office/drawing/2016/5/11/chartex" xmlns:cx4="http://schemas.microsoft.com/office/drawing/2016/5/10/chartex" xmlns:cx3="http://schemas.microsoft.com/office/drawing/2016/5/9/chartex" xmlns:cx2="http://schemas.microsoft.com/office/drawing/2015/10/21/chartex">
+        <mc:Fallback xmlns:cx2="http://schemas.microsoft.com/office/drawing/2015/10/21/chartex" xmlns:cx3="http://schemas.microsoft.com/office/drawing/2016/5/9/chartex" xmlns:cx4="http://schemas.microsoft.com/office/drawing/2016/5/10/chartex" xmlns:cx5="http://schemas.microsoft.com/office/drawing/2016/5/11/chartex" xmlns:cx6="http://schemas.microsoft.com/office/drawing/2016/5/12/chartex" xmlns:cx7="http://schemas.microsoft.com/office/drawing/2016/5/13/chartex" xmlns:cx8="http://schemas.microsoft.com/office/drawing/2016/5/14/chartex" xmlns:aink="http://schemas.microsoft.com/office/drawing/2016/ink" xmlns:am3d="http://schemas.microsoft.com/office/drawing/2017/model3d" xmlns:oel="http://schemas.microsoft.com/office/2019/extlst" xmlns:w16cex="http://schemas.microsoft.com/office/word/2018/wordml/cex" xmlns:w16cid="http://schemas.microsoft.com/office/word/2016/wordml/cid" xmlns:w16="http://schemas.microsoft.com/office/word/2018/wordml" xmlns:w16sdtdh="http://schemas.microsoft.com/office/word/2020/wordml/sdtdatahash">
           <w:pict>
             <v:line id="Straight Connector 2" o:spid="_x0000_s2049" style="flip:y;mso-height-percent:0;mso-height-relative:margin;mso-position-horizontal:right;mso-position-horizontal-relative:margin;mso-width-percent:0;mso-width-relative:margin;mso-wrap-distance-bottom:0;mso-wrap-distance-left:9pt;mso-wrap-distance-right:9pt;mso-wrap-distance-top:0;mso-wrap-style:square;position:absolute;visibility:visible;z-index:251659264" from="487.3pt,4.35pt" to="1025.8pt,5.1pt" strokecolor="#5b9bd5" strokeweight="1.5pt">
               <v:stroke joinstyle="miter"/>
@@ -10387,7 +10119,7 @@
 </file>
 
 <file path=customXml/itemProps1.xml><?xml version="1.0" encoding="utf-8"?>
-<ds:datastoreItem xmlns:ds="http://schemas.openxmlformats.org/officeDocument/2006/customXml" ds:itemID="{A79DE6E9-2A65-498D-8779-7CA87E4700FD}">
+<ds:datastoreItem xmlns:ds="http://schemas.openxmlformats.org/officeDocument/2006/customXml" ds:itemID="{2FEB9A60-5646-48F4-B470-5289478808BF}">
   <ds:schemaRefs>
     <ds:schemaRef ds:uri="http://schemas.openxmlformats.org/officeDocument/2006/bibliography"/>
   </ds:schemaRefs>

--- a/Mamdouh_Alenezi_CV_2022.docx
+++ b/Mamdouh_Alenezi_CV_2022.docx
@@ -1,6 +1,6 @@
 
 <file path=word/document.xml><?xml version="1.0" encoding="utf-8"?>
-<w:document xmlns:wpc="http://schemas.microsoft.com/office/word/2010/wordprocessingCanvas" xmlns:cx="http://schemas.microsoft.com/office/drawing/2014/chartex" xmlns:cx1="http://schemas.microsoft.com/office/drawing/2015/9/8/chartex" xmlns:mc="http://schemas.openxmlformats.org/markup-compatibility/2006" xmlns:o="urn:schemas-microsoft-com:office:office" xmlns:r="http://schemas.openxmlformats.org/officeDocument/2006/relationships" xmlns:m="http://schemas.openxmlformats.org/officeDocument/2006/math" xmlns:v="urn:schemas-microsoft-com:vml" xmlns:wp14="http://schemas.microsoft.com/office/word/2010/wordprocessingDrawing" xmlns:wp="http://schemas.openxmlformats.org/drawingml/2006/wordprocessingDrawing" xmlns:w10="urn:schemas-microsoft-com:office:word" xmlns:w="http://schemas.openxmlformats.org/wordprocessingml/2006/main" xmlns:w14="http://schemas.microsoft.com/office/word/2010/wordml" xmlns:w15="http://schemas.microsoft.com/office/word/2012/wordml" xmlns:w16se="http://schemas.microsoft.com/office/word/2015/wordml/symex" xmlns:wpg="http://schemas.microsoft.com/office/word/2010/wordprocessingGroup" xmlns:wpi="http://schemas.microsoft.com/office/word/2010/wordprocessingInk" xmlns:wne="http://schemas.microsoft.com/office/word/2006/wordml" xmlns:wps="http://schemas.microsoft.com/office/word/2010/wordprocessingShape" mc:Ignorable="w14 w15 w16se wp14">
+<w:document xmlns:wpc="http://schemas.microsoft.com/office/word/2010/wordprocessingCanvas" xmlns:cx="http://schemas.microsoft.com/office/drawing/2014/chartex" xmlns:cx1="http://schemas.microsoft.com/office/drawing/2015/9/8/chartex" xmlns:cx2="http://schemas.microsoft.com/office/drawing/2015/10/21/chartex" xmlns:cx3="http://schemas.microsoft.com/office/drawing/2016/5/9/chartex" xmlns:cx4="http://schemas.microsoft.com/office/drawing/2016/5/10/chartex" xmlns:cx5="http://schemas.microsoft.com/office/drawing/2016/5/11/chartex" xmlns:cx6="http://schemas.microsoft.com/office/drawing/2016/5/12/chartex" xmlns:cx7="http://schemas.microsoft.com/office/drawing/2016/5/13/chartex" xmlns:cx8="http://schemas.microsoft.com/office/drawing/2016/5/14/chartex" xmlns:mc="http://schemas.openxmlformats.org/markup-compatibility/2006" xmlns:aink="http://schemas.microsoft.com/office/drawing/2016/ink" xmlns:am3d="http://schemas.microsoft.com/office/drawing/2017/model3d" xmlns:o="urn:schemas-microsoft-com:office:office" xmlns:r="http://schemas.openxmlformats.org/officeDocument/2006/relationships" xmlns:m="http://schemas.openxmlformats.org/officeDocument/2006/math" xmlns:v="urn:schemas-microsoft-com:vml" xmlns:wp14="http://schemas.microsoft.com/office/word/2010/wordprocessingDrawing" xmlns:wp="http://schemas.openxmlformats.org/drawingml/2006/wordprocessingDrawing" xmlns:w10="urn:schemas-microsoft-com:office:word" xmlns:w="http://schemas.openxmlformats.org/wordprocessingml/2006/main" xmlns:w14="http://schemas.microsoft.com/office/word/2010/wordml" xmlns:w15="http://schemas.microsoft.com/office/word/2012/wordml" xmlns:w16cid="http://schemas.microsoft.com/office/word/2016/wordml/cid" xmlns:w16se="http://schemas.microsoft.com/office/word/2015/wordml/symex" xmlns:wpg="http://schemas.microsoft.com/office/word/2010/wordprocessingGroup" xmlns:wpi="http://schemas.microsoft.com/office/word/2010/wordprocessingInk" xmlns:wne="http://schemas.microsoft.com/office/word/2006/wordml" xmlns:wps="http://schemas.microsoft.com/office/word/2010/wordprocessingShape" mc:Ignorable="w14 w15 w16se w16cid wp14">
   <w:background w:color="FFFFFF"/>
   <w:body>
     <w:p>
@@ -1543,108 +1543,28 @@
           <w:sz w:val="21"/>
           <w:szCs w:val="21"/>
         </w:rPr>
-        <w:t xml:space="preserve">Manage and follow up with the university strategic plan by providing progress reports, strategy adjustments, and closing plans and corresponding projects. </w:t>
-      </w:r>
-      <w:r>
-        <w:rPr>
-          <w:rFonts w:ascii="Gill Sans MT" w:hAnsi="Gill Sans MT"/>
-          <w:sz w:val="21"/>
-          <w:szCs w:val="21"/>
-        </w:rPr>
-        <w:t xml:space="preserve"> </w:t>
-      </w:r>
-    </w:p>
-    <w:p>
-      <w:pPr>
-        <w:tabs>
-          <w:tab w:val="left" w:pos="9000"/>
-        </w:tabs>
-        <w:spacing w:before="120" w:after="0" w:line="240" w:lineRule="auto"/>
-        <w:jc w:val="both"/>
-        <w:rPr>
-          <w:rFonts w:ascii="Gill Sans MT" w:hAnsi="Gill Sans MT"/>
-          <w:b/>
-          <w:spacing w:val="-4"/>
-          <w:sz w:val="21"/>
-          <w:szCs w:val="21"/>
-        </w:rPr>
-      </w:pPr>
-      <w:r>
-        <w:rPr>
-          <w:rFonts w:ascii="Gill Sans MT" w:hAnsi="Gill Sans MT"/>
-          <w:b/>
-          <w:spacing w:val="-4"/>
-          <w:sz w:val="21"/>
-          <w:szCs w:val="21"/>
-        </w:rPr>
-        <w:t xml:space="preserve">Associate Professor (Department of Computer </w:t>
-      </w:r>
-      <w:r>
-        <w:rPr>
-          <w:rFonts w:ascii="Gill Sans MT" w:hAnsi="Gill Sans MT"/>
-          <w:b/>
-          <w:spacing w:val="-4"/>
-          <w:sz w:val="21"/>
-          <w:szCs w:val="21"/>
-        </w:rPr>
-        <w:t xml:space="preserve">Science) </w:t>
-      </w:r>
-      <w:r>
-        <w:rPr>
-          <w:rFonts w:ascii="Gill Sans MT" w:hAnsi="Gill Sans MT"/>
-          <w:spacing w:val="-4"/>
-          <w:sz w:val="21"/>
-          <w:szCs w:val="21"/>
-        </w:rPr>
-        <w:t xml:space="preserve"> </w:t>
-      </w:r>
-      <w:r>
-        <w:rPr>
-          <w:rFonts w:ascii="Gill Sans MT" w:hAnsi="Gill Sans MT"/>
-          <w:spacing w:val="-4"/>
-          <w:sz w:val="21"/>
-          <w:szCs w:val="21"/>
-        </w:rPr>
-        <w:t xml:space="preserve">                                                        </w:t>
-      </w:r>
-      <w:r>
-        <w:rPr>
-          <w:rFonts w:ascii="Gill Sans MT" w:hAnsi="Gill Sans MT"/>
-          <w:spacing w:val="-4"/>
-          <w:sz w:val="21"/>
-          <w:szCs w:val="21"/>
-        </w:rPr>
-        <w:t xml:space="preserve">          </w:t>
-      </w:r>
-      <w:r>
-        <w:rPr>
-          <w:rFonts w:ascii="Gill Sans MT" w:hAnsi="Gill Sans MT"/>
-          <w:spacing w:val="-4"/>
-          <w:sz w:val="21"/>
-          <w:szCs w:val="21"/>
-        </w:rPr>
-        <w:t xml:space="preserve">   </w:t>
-      </w:r>
-      <w:r>
-        <w:rPr>
-          <w:rFonts w:ascii="Gill Sans MT" w:hAnsi="Gill Sans MT"/>
-          <w:b/>
-          <w:spacing w:val="-4"/>
-          <w:sz w:val="21"/>
-          <w:szCs w:val="21"/>
-        </w:rPr>
-        <w:t xml:space="preserve">Dec </w:t>
-      </w:r>
-      <w:r>
-        <w:rPr>
-          <w:rFonts w:ascii="Gill Sans MT" w:hAnsi="Gill Sans MT"/>
-          <w:b/>
-          <w:spacing w:val="-4"/>
-          <w:sz w:val="21"/>
-          <w:szCs w:val="21"/>
-        </w:rPr>
-        <w:t>2018 – Present</w:t>
-      </w:r>
+        <w:t>Manage and follow up with the university strategic plan by providing progress reports, strategy adjustments, and closing plans and corresponding projects.</w:t>
+      </w:r>
+    </w:p>
+    <w:p>
+      <w:pPr>
+        <w:widowControl/>
+        <w:pBdr>
+          <w:top w:val="nil"/>
+          <w:left w:val="nil"/>
+          <w:bottom w:val="nil"/>
+          <w:right w:val="nil"/>
+          <w:between w:val="nil"/>
+        </w:pBdr>
+        <w:spacing w:after="0" w:line="240" w:lineRule="auto"/>
+        <w:contextualSpacing/>
+        <w:jc w:val="both"/>
+        <w:rPr>
+          <w:rFonts w:ascii="Gill Sans MT" w:hAnsi="Gill Sans MT"/>
+          <w:sz w:val="16"/>
+          <w:szCs w:val="16"/>
+        </w:rPr>
+      </w:pPr>
     </w:p>
     <w:p>
       <w:pPr>
@@ -1669,7 +1589,7 @@
           <w:sz w:val="21"/>
           <w:szCs w:val="21"/>
         </w:rPr>
-        <w:t xml:space="preserve">Assistant Professor (Department of Computer </w:t>
+        <w:t xml:space="preserve">Professor (Department of </w:t>
       </w:r>
       <w:r>
         <w:rPr>
@@ -1679,34 +1599,317 @@
           <w:sz w:val="21"/>
           <w:szCs w:val="21"/>
         </w:rPr>
-        <w:t>Science)</w:t>
-      </w:r>
-      <w:r>
-        <w:rPr>
-          <w:rFonts w:ascii="Gill Sans MT" w:hAnsi="Gill Sans MT"/>
+        <w:t xml:space="preserve">Software </w:t>
+      </w:r>
+      <w:proofErr w:type="gramStart"/>
+      <w:r>
+        <w:rPr>
+          <w:rFonts w:ascii="Gill Sans MT" w:hAnsi="Gill Sans MT"/>
+          <w:b/>
           <w:spacing w:val="-4"/>
           <w:sz w:val="21"/>
           <w:szCs w:val="21"/>
         </w:rPr>
+        <w:t>Engineering</w:t>
+      </w:r>
+      <w:r>
+        <w:rPr>
+          <w:rFonts w:ascii="Gill Sans MT" w:hAnsi="Gill Sans MT"/>
+          <w:b/>
+          <w:spacing w:val="-4"/>
+          <w:sz w:val="21"/>
+          <w:szCs w:val="21"/>
+        </w:rPr>
+        <w:t xml:space="preserve">) </w:t>
+      </w:r>
+      <w:r>
+        <w:rPr>
+          <w:rFonts w:ascii="Gill Sans MT" w:hAnsi="Gill Sans MT"/>
+          <w:b/>
+          <w:spacing w:val="-4"/>
+          <w:sz w:val="21"/>
+          <w:szCs w:val="21"/>
+        </w:rPr>
         <w:t xml:space="preserve">  </w:t>
       </w:r>
-      <w:r>
-        <w:rPr>
-          <w:rFonts w:ascii="Gill Sans MT" w:hAnsi="Gill Sans MT"/>
+      <w:proofErr w:type="gramEnd"/>
+      <w:r>
+        <w:rPr>
+          <w:rFonts w:ascii="Gill Sans MT" w:hAnsi="Gill Sans MT"/>
+          <w:b/>
           <w:spacing w:val="-4"/>
           <w:sz w:val="21"/>
           <w:szCs w:val="21"/>
         </w:rPr>
-        <w:t xml:space="preserve">                                                       </w:t>
-      </w:r>
-      <w:r>
-        <w:rPr>
-          <w:rFonts w:ascii="Gill Sans MT" w:hAnsi="Gill Sans MT"/>
+        <w:t xml:space="preserve">                                                           </w:t>
+      </w:r>
+      <w:r>
+        <w:rPr>
+          <w:rFonts w:ascii="Gill Sans MT" w:hAnsi="Gill Sans MT"/>
+          <w:b/>
           <w:spacing w:val="-4"/>
           <w:sz w:val="21"/>
           <w:szCs w:val="21"/>
         </w:rPr>
-        <w:t xml:space="preserve">           </w:t>
+        <w:t xml:space="preserve">                     </w:t>
+      </w:r>
+      <w:r>
+        <w:rPr>
+          <w:rFonts w:ascii="Gill Sans MT" w:hAnsi="Gill Sans MT"/>
+          <w:b/>
+          <w:spacing w:val="-4"/>
+          <w:sz w:val="21"/>
+          <w:szCs w:val="21"/>
+        </w:rPr>
+        <w:t>Nov 2022</w:t>
+      </w:r>
+      <w:r>
+        <w:rPr>
+          <w:rFonts w:ascii="Gill Sans MT" w:hAnsi="Gill Sans MT"/>
+          <w:b/>
+          <w:spacing w:val="-4"/>
+          <w:sz w:val="21"/>
+          <w:szCs w:val="21"/>
+        </w:rPr>
+        <w:t xml:space="preserve"> – </w:t>
+      </w:r>
+      <w:r>
+        <w:rPr>
+          <w:rFonts w:ascii="Gill Sans MT" w:hAnsi="Gill Sans MT"/>
+          <w:b/>
+          <w:spacing w:val="-4"/>
+          <w:sz w:val="21"/>
+          <w:szCs w:val="21"/>
+        </w:rPr>
+        <w:t>Present</w:t>
+      </w:r>
+    </w:p>
+    <w:p>
+      <w:pPr>
+        <w:tabs>
+          <w:tab w:val="left" w:pos="9000"/>
+        </w:tabs>
+        <w:spacing w:after="0" w:line="240" w:lineRule="auto"/>
+        <w:jc w:val="both"/>
+        <w:rPr>
+          <w:rFonts w:ascii="Gill Sans MT" w:hAnsi="Gill Sans MT"/>
+          <w:b/>
+          <w:spacing w:val="-4"/>
+          <w:sz w:val="21"/>
+          <w:szCs w:val="21"/>
+        </w:rPr>
+      </w:pPr>
+      <w:r>
+        <w:rPr>
+          <w:rFonts w:ascii="Gill Sans MT" w:hAnsi="Gill Sans MT"/>
+          <w:b/>
+          <w:spacing w:val="-4"/>
+          <w:sz w:val="21"/>
+          <w:szCs w:val="21"/>
+        </w:rPr>
+        <w:t xml:space="preserve">Associate Professor (Department of </w:t>
+      </w:r>
+      <w:r>
+        <w:rPr>
+          <w:rFonts w:ascii="Gill Sans MT" w:hAnsi="Gill Sans MT"/>
+          <w:b/>
+          <w:spacing w:val="-4"/>
+          <w:sz w:val="21"/>
+          <w:szCs w:val="21"/>
+        </w:rPr>
+        <w:t>Softwa</w:t>
+      </w:r>
+      <w:bookmarkStart w:id="1" w:name="_GoBack"/>
+      <w:bookmarkEnd w:id="1"/>
+      <w:r>
+        <w:rPr>
+          <w:rFonts w:ascii="Gill Sans MT" w:hAnsi="Gill Sans MT"/>
+          <w:b/>
+          <w:spacing w:val="-4"/>
+          <w:sz w:val="21"/>
+          <w:szCs w:val="21"/>
+        </w:rPr>
+        <w:t xml:space="preserve">re </w:t>
+      </w:r>
+      <w:proofErr w:type="gramStart"/>
+      <w:r>
+        <w:rPr>
+          <w:rFonts w:ascii="Gill Sans MT" w:hAnsi="Gill Sans MT"/>
+          <w:b/>
+          <w:spacing w:val="-4"/>
+          <w:sz w:val="21"/>
+          <w:szCs w:val="21"/>
+        </w:rPr>
+        <w:t>Engineering</w:t>
+      </w:r>
+      <w:r>
+        <w:rPr>
+          <w:rFonts w:ascii="Gill Sans MT" w:hAnsi="Gill Sans MT"/>
+          <w:b/>
+          <w:spacing w:val="-4"/>
+          <w:sz w:val="21"/>
+          <w:szCs w:val="21"/>
+        </w:rPr>
+        <w:t xml:space="preserve">) </w:t>
+      </w:r>
+      <w:r>
+        <w:rPr>
+          <w:rFonts w:ascii="Gill Sans MT" w:hAnsi="Gill Sans MT"/>
+          <w:b/>
+          <w:spacing w:val="-4"/>
+          <w:sz w:val="21"/>
+          <w:szCs w:val="21"/>
+        </w:rPr>
+        <w:t xml:space="preserve">  </w:t>
+      </w:r>
+      <w:proofErr w:type="gramEnd"/>
+      <w:r>
+        <w:rPr>
+          <w:rFonts w:ascii="Gill Sans MT" w:hAnsi="Gill Sans MT"/>
+          <w:b/>
+          <w:spacing w:val="-4"/>
+          <w:sz w:val="21"/>
+          <w:szCs w:val="21"/>
+        </w:rPr>
+        <w:t xml:space="preserve">                                                    </w:t>
+      </w:r>
+      <w:r>
+        <w:rPr>
+          <w:rFonts w:ascii="Gill Sans MT" w:hAnsi="Gill Sans MT"/>
+          <w:b/>
+          <w:spacing w:val="-4"/>
+          <w:sz w:val="21"/>
+          <w:szCs w:val="21"/>
+        </w:rPr>
+        <w:t xml:space="preserve">       </w:t>
+      </w:r>
+      <w:r>
+        <w:rPr>
+          <w:rFonts w:ascii="Gill Sans MT" w:hAnsi="Gill Sans MT"/>
+          <w:b/>
+          <w:spacing w:val="-4"/>
+          <w:sz w:val="21"/>
+          <w:szCs w:val="21"/>
+        </w:rPr>
+        <w:t xml:space="preserve">Dec </w:t>
+      </w:r>
+      <w:r>
+        <w:rPr>
+          <w:rFonts w:ascii="Gill Sans MT" w:hAnsi="Gill Sans MT"/>
+          <w:b/>
+          <w:spacing w:val="-4"/>
+          <w:sz w:val="21"/>
+          <w:szCs w:val="21"/>
+        </w:rPr>
+        <w:t xml:space="preserve">2018 – </w:t>
+      </w:r>
+      <w:r>
+        <w:rPr>
+          <w:rFonts w:ascii="Gill Sans MT" w:hAnsi="Gill Sans MT"/>
+          <w:b/>
+          <w:spacing w:val="-4"/>
+          <w:sz w:val="21"/>
+          <w:szCs w:val="21"/>
+        </w:rPr>
+        <w:t>Nov 2022</w:t>
+      </w:r>
+    </w:p>
+    <w:p>
+      <w:pPr>
+        <w:tabs>
+          <w:tab w:val="left" w:pos="9000"/>
+        </w:tabs>
+        <w:spacing w:after="0" w:line="240" w:lineRule="auto"/>
+        <w:jc w:val="both"/>
+        <w:rPr>
+          <w:rFonts w:ascii="Gill Sans MT" w:hAnsi="Gill Sans MT"/>
+          <w:b/>
+          <w:spacing w:val="-4"/>
+          <w:sz w:val="21"/>
+          <w:szCs w:val="21"/>
+        </w:rPr>
+      </w:pPr>
+      <w:r>
+        <w:rPr>
+          <w:rFonts w:ascii="Gill Sans MT" w:hAnsi="Gill Sans MT"/>
+          <w:b/>
+          <w:spacing w:val="-4"/>
+          <w:sz w:val="21"/>
+          <w:szCs w:val="21"/>
+        </w:rPr>
+        <w:t xml:space="preserve">Assistant Professor (Department of </w:t>
+      </w:r>
+      <w:r>
+        <w:rPr>
+          <w:rFonts w:ascii="Gill Sans MT" w:hAnsi="Gill Sans MT"/>
+          <w:b/>
+          <w:spacing w:val="-4"/>
+          <w:sz w:val="21"/>
+          <w:szCs w:val="21"/>
+        </w:rPr>
+        <w:t xml:space="preserve">Software </w:t>
+      </w:r>
+      <w:proofErr w:type="gramStart"/>
+      <w:r>
+        <w:rPr>
+          <w:rFonts w:ascii="Gill Sans MT" w:hAnsi="Gill Sans MT"/>
+          <w:b/>
+          <w:spacing w:val="-4"/>
+          <w:sz w:val="21"/>
+          <w:szCs w:val="21"/>
+        </w:rPr>
+        <w:t>Engineering</w:t>
+      </w:r>
+      <w:r>
+        <w:rPr>
+          <w:rFonts w:ascii="Gill Sans MT" w:hAnsi="Gill Sans MT"/>
+          <w:b/>
+          <w:spacing w:val="-4"/>
+          <w:sz w:val="21"/>
+          <w:szCs w:val="21"/>
+        </w:rPr>
+        <w:t>)</w:t>
+      </w:r>
+      <w:r>
+        <w:rPr>
+          <w:rFonts w:ascii="Gill Sans MT" w:hAnsi="Gill Sans MT"/>
+          <w:b/>
+          <w:spacing w:val="-4"/>
+          <w:sz w:val="21"/>
+          <w:szCs w:val="21"/>
+        </w:rPr>
+        <w:t xml:space="preserve">  </w:t>
+      </w:r>
+      <w:r>
+        <w:rPr>
+          <w:rFonts w:ascii="Gill Sans MT" w:hAnsi="Gill Sans MT"/>
+          <w:b/>
+          <w:spacing w:val="-4"/>
+          <w:sz w:val="21"/>
+          <w:szCs w:val="21"/>
+        </w:rPr>
+        <w:t xml:space="preserve"> </w:t>
+      </w:r>
+      <w:proofErr w:type="gramEnd"/>
+      <w:r>
+        <w:rPr>
+          <w:rFonts w:ascii="Gill Sans MT" w:hAnsi="Gill Sans MT"/>
+          <w:b/>
+          <w:spacing w:val="-4"/>
+          <w:sz w:val="21"/>
+          <w:szCs w:val="21"/>
+        </w:rPr>
+        <w:t xml:space="preserve">                                                      </w:t>
+      </w:r>
+      <w:r>
+        <w:rPr>
+          <w:rFonts w:ascii="Gill Sans MT" w:hAnsi="Gill Sans MT"/>
+          <w:b/>
+          <w:spacing w:val="-4"/>
+          <w:sz w:val="21"/>
+          <w:szCs w:val="21"/>
+        </w:rPr>
+        <w:t xml:space="preserve">       </w:t>
       </w:r>
       <w:r>
         <w:rPr>
@@ -2070,7 +2273,25 @@
           <w:sz w:val="21"/>
           <w:szCs w:val="21"/>
         </w:rPr>
-        <w:t xml:space="preserve"> charge of conducting students orientation for newly enrolled students by informing them about bylaws, services, and best practices to pass their preparatory year.</w:t>
+        <w:t xml:space="preserve"> charge of conducting </w:t>
+      </w:r>
+      <w:proofErr w:type="gramStart"/>
+      <w:r>
+        <w:rPr>
+          <w:rFonts w:ascii="Gill Sans MT" w:hAnsi="Gill Sans MT"/>
+          <w:sz w:val="21"/>
+          <w:szCs w:val="21"/>
+        </w:rPr>
+        <w:t>students</w:t>
+      </w:r>
+      <w:proofErr w:type="gramEnd"/>
+      <w:r>
+        <w:rPr>
+          <w:rFonts w:ascii="Gill Sans MT" w:hAnsi="Gill Sans MT"/>
+          <w:sz w:val="21"/>
+          <w:szCs w:val="21"/>
+        </w:rPr>
+        <w:t xml:space="preserve"> orientation for newly enrolled students by informing them about bylaws, services, and best practices to pass their preparatory year.</w:t>
       </w:r>
       <w:r>
         <w:rPr>
@@ -2385,7 +2606,6 @@
           <w:sz w:val="21"/>
           <w:szCs w:val="21"/>
         </w:rPr>
-        <w:lastRenderedPageBreak/>
         <w:t>Chief Information &amp; Technology Officer</w:t>
       </w:r>
       <w:r>
@@ -3108,8 +3328,6 @@
         </w:rPr>
         <w:t>k</w:t>
       </w:r>
-      <w:bookmarkStart w:id="1" w:name="_GoBack"/>
-      <w:bookmarkEnd w:id="1"/>
       <w:r>
         <w:rPr>
           <w:rFonts w:ascii="Gill Sans MT" w:hAnsi="Gill Sans MT"/>
@@ -4271,7 +4489,27 @@
           <w:sz w:val="21"/>
           <w:szCs w:val="21"/>
         </w:rPr>
-        <w:t>King Abdulaziz City for Science and Technology (KACST)</w:t>
+        <w:t xml:space="preserve">King </w:t>
+      </w:r>
+      <w:proofErr w:type="spellStart"/>
+      <w:r>
+        <w:rPr>
+          <w:rFonts w:ascii="Gill Sans MT" w:hAnsi="Gill Sans MT"/>
+          <w:b/>
+          <w:sz w:val="21"/>
+          <w:szCs w:val="21"/>
+        </w:rPr>
+        <w:t>Abdulaziz</w:t>
+      </w:r>
+      <w:proofErr w:type="spellEnd"/>
+      <w:r>
+        <w:rPr>
+          <w:rFonts w:ascii="Gill Sans MT" w:hAnsi="Gill Sans MT"/>
+          <w:b/>
+          <w:sz w:val="21"/>
+          <w:szCs w:val="21"/>
+        </w:rPr>
+        <w:t xml:space="preserve"> City for Science and Technology (KACST)</w:t>
       </w:r>
       <w:r>
         <w:rPr>
@@ -4745,6 +4983,7 @@
           <w:sz w:val="21"/>
           <w:szCs w:val="21"/>
         </w:rPr>
+        <w:lastRenderedPageBreak/>
         <w:t>Result</w:t>
       </w:r>
       <w:r>
@@ -4870,7 +5109,6 @@
           <w:sz w:val="21"/>
           <w:szCs w:val="21"/>
         </w:rPr>
-        <w:lastRenderedPageBreak/>
         <w:t>National Information Solutions Cooperative (NISC)</w:t>
       </w:r>
       <w:r>
@@ -5976,7 +6214,27 @@
           <w:sz w:val="21"/>
           <w:szCs w:val="21"/>
         </w:rPr>
-        <w:t>Hussain Alshehri - Internet of Things - Architecture of Multiple Sources Data Acquisition Sensors</w:t>
+        <w:t xml:space="preserve">Hussain </w:t>
+      </w:r>
+      <w:proofErr w:type="spellStart"/>
+      <w:r>
+        <w:rPr>
+          <w:rFonts w:ascii="Gill Sans MT" w:hAnsi="Gill Sans MT"/>
+          <w:bCs/>
+          <w:sz w:val="21"/>
+          <w:szCs w:val="21"/>
+        </w:rPr>
+        <w:t>Alshehri</w:t>
+      </w:r>
+      <w:proofErr w:type="spellEnd"/>
+      <w:r>
+        <w:rPr>
+          <w:rFonts w:ascii="Gill Sans MT" w:hAnsi="Gill Sans MT"/>
+          <w:bCs/>
+          <w:sz w:val="21"/>
+          <w:szCs w:val="21"/>
+        </w:rPr>
+        <w:t xml:space="preserve"> - Internet of Things - Architecture of Multiple Sources Data Acquisition Sensors</w:t>
       </w:r>
     </w:p>
     <w:p>
@@ -6030,7 +6288,27 @@
           <w:sz w:val="21"/>
           <w:szCs w:val="21"/>
         </w:rPr>
-        <w:t>Abdulrahman Asiri - Cloud-based Cross-enterprise Imaging Framework</w:t>
+        <w:t xml:space="preserve">Abdulrahman </w:t>
+      </w:r>
+      <w:proofErr w:type="spellStart"/>
+      <w:r>
+        <w:rPr>
+          <w:rFonts w:ascii="Gill Sans MT" w:hAnsi="Gill Sans MT"/>
+          <w:bCs/>
+          <w:sz w:val="21"/>
+          <w:szCs w:val="21"/>
+        </w:rPr>
+        <w:t>Asiri</w:t>
+      </w:r>
+      <w:proofErr w:type="spellEnd"/>
+      <w:r>
+        <w:rPr>
+          <w:rFonts w:ascii="Gill Sans MT" w:hAnsi="Gill Sans MT"/>
+          <w:bCs/>
+          <w:sz w:val="21"/>
+          <w:szCs w:val="21"/>
+        </w:rPr>
+        <w:t xml:space="preserve"> - Cloud-based Cross-enterprise Imaging Framework</w:t>
       </w:r>
     </w:p>
     <w:p>
@@ -6050,14 +6328,45 @@
           <w:szCs w:val="21"/>
         </w:rPr>
       </w:pPr>
-      <w:r>
-        <w:rPr>
-          <w:rFonts w:ascii="Gill Sans MT" w:hAnsi="Gill Sans MT"/>
-          <w:bCs/>
-          <w:sz w:val="21"/>
-          <w:szCs w:val="21"/>
-        </w:rPr>
-        <w:t>Thamer Alhamed - Measuring the Capability of Business Continuity Management &amp; Disaster Recovery in the Kingdom of Saudi Arabia ICT Companies</w:t>
+      <w:proofErr w:type="spellStart"/>
+      <w:r>
+        <w:rPr>
+          <w:rFonts w:ascii="Gill Sans MT" w:hAnsi="Gill Sans MT"/>
+          <w:bCs/>
+          <w:sz w:val="21"/>
+          <w:szCs w:val="21"/>
+        </w:rPr>
+        <w:t>Thamer</w:t>
+      </w:r>
+      <w:proofErr w:type="spellEnd"/>
+      <w:r>
+        <w:rPr>
+          <w:rFonts w:ascii="Gill Sans MT" w:hAnsi="Gill Sans MT"/>
+          <w:bCs/>
+          <w:sz w:val="21"/>
+          <w:szCs w:val="21"/>
+        </w:rPr>
+        <w:t xml:space="preserve"> </w:t>
+      </w:r>
+      <w:proofErr w:type="spellStart"/>
+      <w:r>
+        <w:rPr>
+          <w:rFonts w:ascii="Gill Sans MT" w:hAnsi="Gill Sans MT"/>
+          <w:bCs/>
+          <w:sz w:val="21"/>
+          <w:szCs w:val="21"/>
+        </w:rPr>
+        <w:t>Alhamed</w:t>
+      </w:r>
+      <w:proofErr w:type="spellEnd"/>
+      <w:r>
+        <w:rPr>
+          <w:rFonts w:ascii="Gill Sans MT" w:hAnsi="Gill Sans MT"/>
+          <w:bCs/>
+          <w:sz w:val="21"/>
+          <w:szCs w:val="21"/>
+        </w:rPr>
+        <w:t xml:space="preserve"> - Measuring the Capability of Business Continuity Management &amp; Disaster Recovery in the Kingdom of Saudi Arabia ICT Companies</w:t>
       </w:r>
     </w:p>
     <w:p>
@@ -6077,14 +6386,45 @@
           <w:szCs w:val="21"/>
         </w:rPr>
       </w:pPr>
-      <w:r>
-        <w:rPr>
-          <w:rFonts w:ascii="Gill Sans MT" w:hAnsi="Gill Sans MT"/>
-          <w:bCs/>
-          <w:sz w:val="21"/>
-          <w:szCs w:val="21"/>
-        </w:rPr>
-        <w:t>Turki Alshammary - Software Architecture Understandability in Object-Oriented Systems</w:t>
+      <w:proofErr w:type="spellStart"/>
+      <w:r>
+        <w:rPr>
+          <w:rFonts w:ascii="Gill Sans MT" w:hAnsi="Gill Sans MT"/>
+          <w:bCs/>
+          <w:sz w:val="21"/>
+          <w:szCs w:val="21"/>
+        </w:rPr>
+        <w:t>Turki</w:t>
+      </w:r>
+      <w:proofErr w:type="spellEnd"/>
+      <w:r>
+        <w:rPr>
+          <w:rFonts w:ascii="Gill Sans MT" w:hAnsi="Gill Sans MT"/>
+          <w:bCs/>
+          <w:sz w:val="21"/>
+          <w:szCs w:val="21"/>
+        </w:rPr>
+        <w:t xml:space="preserve"> </w:t>
+      </w:r>
+      <w:proofErr w:type="spellStart"/>
+      <w:r>
+        <w:rPr>
+          <w:rFonts w:ascii="Gill Sans MT" w:hAnsi="Gill Sans MT"/>
+          <w:bCs/>
+          <w:sz w:val="21"/>
+          <w:szCs w:val="21"/>
+        </w:rPr>
+        <w:t>Alshammary</w:t>
+      </w:r>
+      <w:proofErr w:type="spellEnd"/>
+      <w:r>
+        <w:rPr>
+          <w:rFonts w:ascii="Gill Sans MT" w:hAnsi="Gill Sans MT"/>
+          <w:bCs/>
+          <w:sz w:val="21"/>
+          <w:szCs w:val="21"/>
+        </w:rPr>
+        <w:t xml:space="preserve"> - Software Architecture Understandability in Object-Oriented Systems</w:t>
       </w:r>
     </w:p>
     <w:p>
@@ -6174,7 +6514,27 @@
           <w:sz w:val="21"/>
           <w:szCs w:val="21"/>
         </w:rPr>
-        <w:t>Laila Al-Rowais - Framework for Security Testing of Web Applications</w:t>
+        <w:t>Laila Al-</w:t>
+      </w:r>
+      <w:proofErr w:type="spellStart"/>
+      <w:r>
+        <w:rPr>
+          <w:rFonts w:ascii="Gill Sans MT" w:hAnsi="Gill Sans MT"/>
+          <w:bCs/>
+          <w:sz w:val="21"/>
+          <w:szCs w:val="21"/>
+        </w:rPr>
+        <w:t>Rowais</w:t>
+      </w:r>
+      <w:proofErr w:type="spellEnd"/>
+      <w:r>
+        <w:rPr>
+          <w:rFonts w:ascii="Gill Sans MT" w:hAnsi="Gill Sans MT"/>
+          <w:bCs/>
+          <w:sz w:val="21"/>
+          <w:szCs w:val="21"/>
+        </w:rPr>
+        <w:t xml:space="preserve"> - Framework for Security Testing of Web Applications</w:t>
       </w:r>
     </w:p>
     <w:p>
@@ -6194,14 +6554,25 @@
           <w:szCs w:val="21"/>
         </w:rPr>
       </w:pPr>
-      <w:r>
-        <w:rPr>
-          <w:rFonts w:ascii="Gill Sans MT" w:hAnsi="Gill Sans MT"/>
-          <w:bCs/>
-          <w:sz w:val="21"/>
-          <w:szCs w:val="21"/>
-        </w:rPr>
-        <w:t>Khawlah Alomar - Static Analysis of Open-Source Web Applications</w:t>
+      <w:proofErr w:type="spellStart"/>
+      <w:r>
+        <w:rPr>
+          <w:rFonts w:ascii="Gill Sans MT" w:hAnsi="Gill Sans MT"/>
+          <w:bCs/>
+          <w:sz w:val="21"/>
+          <w:szCs w:val="21"/>
+        </w:rPr>
+        <w:t>Khawlah</w:t>
+      </w:r>
+      <w:proofErr w:type="spellEnd"/>
+      <w:r>
+        <w:rPr>
+          <w:rFonts w:ascii="Gill Sans MT" w:hAnsi="Gill Sans MT"/>
+          <w:bCs/>
+          <w:sz w:val="21"/>
+          <w:szCs w:val="21"/>
+        </w:rPr>
+        <w:t xml:space="preserve"> Alomar - Static Analysis of Open-Source Web Applications</w:t>
       </w:r>
     </w:p>
     <w:p>
@@ -6230,7 +6601,7 @@
 </file>
 
 <file path=word/endnotes.xml><?xml version="1.0" encoding="utf-8"?>
-<w:endnotes xmlns:wpc="http://schemas.microsoft.com/office/word/2010/wordprocessingCanvas" xmlns:cx="http://schemas.microsoft.com/office/drawing/2014/chartex" xmlns:cx1="http://schemas.microsoft.com/office/drawing/2015/9/8/chartex" xmlns:mc="http://schemas.openxmlformats.org/markup-compatibility/2006" xmlns:o="urn:schemas-microsoft-com:office:office" xmlns:r="http://schemas.openxmlformats.org/officeDocument/2006/relationships" xmlns:m="http://schemas.openxmlformats.org/officeDocument/2006/math" xmlns:v="urn:schemas-microsoft-com:vml" xmlns:wp14="http://schemas.microsoft.com/office/word/2010/wordprocessingDrawing" xmlns:wp="http://schemas.openxmlformats.org/drawingml/2006/wordprocessingDrawing" xmlns:w10="urn:schemas-microsoft-com:office:word" xmlns:w="http://schemas.openxmlformats.org/wordprocessingml/2006/main" xmlns:w14="http://schemas.microsoft.com/office/word/2010/wordml" xmlns:w15="http://schemas.microsoft.com/office/word/2012/wordml" xmlns:w16se="http://schemas.microsoft.com/office/word/2015/wordml/symex" xmlns:wpg="http://schemas.microsoft.com/office/word/2010/wordprocessingGroup" xmlns:wpi="http://schemas.microsoft.com/office/word/2010/wordprocessingInk" xmlns:wne="http://schemas.microsoft.com/office/word/2006/wordml" xmlns:wps="http://schemas.microsoft.com/office/word/2010/wordprocessingShape" mc:Ignorable="w14 w15 w16se wp14">
+<w:endnotes xmlns:wpc="http://schemas.microsoft.com/office/word/2010/wordprocessingCanvas" xmlns:cx="http://schemas.microsoft.com/office/drawing/2014/chartex" xmlns:cx1="http://schemas.microsoft.com/office/drawing/2015/9/8/chartex" xmlns:cx2="http://schemas.microsoft.com/office/drawing/2015/10/21/chartex" xmlns:cx3="http://schemas.microsoft.com/office/drawing/2016/5/9/chartex" xmlns:cx4="http://schemas.microsoft.com/office/drawing/2016/5/10/chartex" xmlns:cx5="http://schemas.microsoft.com/office/drawing/2016/5/11/chartex" xmlns:cx6="http://schemas.microsoft.com/office/drawing/2016/5/12/chartex" xmlns:cx7="http://schemas.microsoft.com/office/drawing/2016/5/13/chartex" xmlns:cx8="http://schemas.microsoft.com/office/drawing/2016/5/14/chartex" xmlns:mc="http://schemas.openxmlformats.org/markup-compatibility/2006" xmlns:aink="http://schemas.microsoft.com/office/drawing/2016/ink" xmlns:am3d="http://schemas.microsoft.com/office/drawing/2017/model3d" xmlns:o="urn:schemas-microsoft-com:office:office" xmlns:r="http://schemas.openxmlformats.org/officeDocument/2006/relationships" xmlns:m="http://schemas.openxmlformats.org/officeDocument/2006/math" xmlns:v="urn:schemas-microsoft-com:vml" xmlns:wp14="http://schemas.microsoft.com/office/word/2010/wordprocessingDrawing" xmlns:wp="http://schemas.openxmlformats.org/drawingml/2006/wordprocessingDrawing" xmlns:w10="urn:schemas-microsoft-com:office:word" xmlns:w="http://schemas.openxmlformats.org/wordprocessingml/2006/main" xmlns:w14="http://schemas.microsoft.com/office/word/2010/wordml" xmlns:w15="http://schemas.microsoft.com/office/word/2012/wordml" xmlns:w16cid="http://schemas.microsoft.com/office/word/2016/wordml/cid" xmlns:w16se="http://schemas.microsoft.com/office/word/2015/wordml/symex" xmlns:wpg="http://schemas.microsoft.com/office/word/2010/wordprocessingGroup" xmlns:wpi="http://schemas.microsoft.com/office/word/2010/wordprocessingInk" xmlns:wne="http://schemas.microsoft.com/office/word/2006/wordml" xmlns:wps="http://schemas.microsoft.com/office/word/2010/wordprocessingShape" mc:Ignorable="w14 w15 w16se w16cid wp14">
   <w:endnote w:type="separator" w:id="-1">
     <w:p>
       <w:pPr>
@@ -6255,7 +6626,7 @@
 </file>
 
 <file path=word/footnotes.xml><?xml version="1.0" encoding="utf-8"?>
-<w:footnotes xmlns:wpc="http://schemas.microsoft.com/office/word/2010/wordprocessingCanvas" xmlns:cx="http://schemas.microsoft.com/office/drawing/2014/chartex" xmlns:cx1="http://schemas.microsoft.com/office/drawing/2015/9/8/chartex" xmlns:mc="http://schemas.openxmlformats.org/markup-compatibility/2006" xmlns:o="urn:schemas-microsoft-com:office:office" xmlns:r="http://schemas.openxmlformats.org/officeDocument/2006/relationships" xmlns:m="http://schemas.openxmlformats.org/officeDocument/2006/math" xmlns:v="urn:schemas-microsoft-com:vml" xmlns:wp14="http://schemas.microsoft.com/office/word/2010/wordprocessingDrawing" xmlns:wp="http://schemas.openxmlformats.org/drawingml/2006/wordprocessingDrawing" xmlns:w10="urn:schemas-microsoft-com:office:word" xmlns:w="http://schemas.openxmlformats.org/wordprocessingml/2006/main" xmlns:w14="http://schemas.microsoft.com/office/word/2010/wordml" xmlns:w15="http://schemas.microsoft.com/office/word/2012/wordml" xmlns:w16se="http://schemas.microsoft.com/office/word/2015/wordml/symex" xmlns:wpg="http://schemas.microsoft.com/office/word/2010/wordprocessingGroup" xmlns:wpi="http://schemas.microsoft.com/office/word/2010/wordprocessingInk" xmlns:wne="http://schemas.microsoft.com/office/word/2006/wordml" xmlns:wps="http://schemas.microsoft.com/office/word/2010/wordprocessingShape" mc:Ignorable="w14 w15 w16se wp14">
+<w:footnotes xmlns:wpc="http://schemas.microsoft.com/office/word/2010/wordprocessingCanvas" xmlns:cx="http://schemas.microsoft.com/office/drawing/2014/chartex" xmlns:cx1="http://schemas.microsoft.com/office/drawing/2015/9/8/chartex" xmlns:cx2="http://schemas.microsoft.com/office/drawing/2015/10/21/chartex" xmlns:cx3="http://schemas.microsoft.com/office/drawing/2016/5/9/chartex" xmlns:cx4="http://schemas.microsoft.com/office/drawing/2016/5/10/chartex" xmlns:cx5="http://schemas.microsoft.com/office/drawing/2016/5/11/chartex" xmlns:cx6="http://schemas.microsoft.com/office/drawing/2016/5/12/chartex" xmlns:cx7="http://schemas.microsoft.com/office/drawing/2016/5/13/chartex" xmlns:cx8="http://schemas.microsoft.com/office/drawing/2016/5/14/chartex" xmlns:mc="http://schemas.openxmlformats.org/markup-compatibility/2006" xmlns:aink="http://schemas.microsoft.com/office/drawing/2016/ink" xmlns:am3d="http://schemas.microsoft.com/office/drawing/2017/model3d" xmlns:o="urn:schemas-microsoft-com:office:office" xmlns:r="http://schemas.openxmlformats.org/officeDocument/2006/relationships" xmlns:m="http://schemas.openxmlformats.org/officeDocument/2006/math" xmlns:v="urn:schemas-microsoft-com:vml" xmlns:wp14="http://schemas.microsoft.com/office/word/2010/wordprocessingDrawing" xmlns:wp="http://schemas.openxmlformats.org/drawingml/2006/wordprocessingDrawing" xmlns:w10="urn:schemas-microsoft-com:office:word" xmlns:w="http://schemas.openxmlformats.org/wordprocessingml/2006/main" xmlns:w14="http://schemas.microsoft.com/office/word/2010/wordml" xmlns:w15="http://schemas.microsoft.com/office/word/2012/wordml" xmlns:w16cid="http://schemas.microsoft.com/office/word/2016/wordml/cid" xmlns:w16se="http://schemas.microsoft.com/office/word/2015/wordml/symex" xmlns:wpg="http://schemas.microsoft.com/office/word/2010/wordprocessingGroup" xmlns:wpi="http://schemas.microsoft.com/office/word/2010/wordprocessingInk" xmlns:wne="http://schemas.microsoft.com/office/word/2006/wordml" xmlns:wps="http://schemas.microsoft.com/office/word/2010/wordprocessingShape" mc:Ignorable="w14 w15 w16se w16cid wp14">
   <w:footnote w:type="separator" w:id="-1">
     <w:p>
       <w:pPr>
@@ -6280,7 +6651,7 @@
 </file>
 
 <file path=word/header1.xml><?xml version="1.0" encoding="utf-8"?>
-<w:hdr xmlns:wpc="http://schemas.microsoft.com/office/word/2010/wordprocessingCanvas" xmlns:cx="http://schemas.microsoft.com/office/drawing/2014/chartex" xmlns:cx1="http://schemas.microsoft.com/office/drawing/2015/9/8/chartex" xmlns:mc="http://schemas.openxmlformats.org/markup-compatibility/2006" xmlns:o="urn:schemas-microsoft-com:office:office" xmlns:r="http://schemas.openxmlformats.org/officeDocument/2006/relationships" xmlns:m="http://schemas.openxmlformats.org/officeDocument/2006/math" xmlns:v="urn:schemas-microsoft-com:vml" xmlns:wp14="http://schemas.microsoft.com/office/word/2010/wordprocessingDrawing" xmlns:wp="http://schemas.openxmlformats.org/drawingml/2006/wordprocessingDrawing" xmlns:w10="urn:schemas-microsoft-com:office:word" xmlns:w="http://schemas.openxmlformats.org/wordprocessingml/2006/main" xmlns:w14="http://schemas.microsoft.com/office/word/2010/wordml" xmlns:w15="http://schemas.microsoft.com/office/word/2012/wordml" xmlns:w16se="http://schemas.microsoft.com/office/word/2015/wordml/symex" xmlns:wpg="http://schemas.microsoft.com/office/word/2010/wordprocessingGroup" xmlns:wpi="http://schemas.microsoft.com/office/word/2010/wordprocessingInk" xmlns:wne="http://schemas.microsoft.com/office/word/2006/wordml" xmlns:wps="http://schemas.microsoft.com/office/word/2010/wordprocessingShape" mc:Ignorable="w14 w15 w16se wp14">
+<w:hdr xmlns:wpc="http://schemas.microsoft.com/office/word/2010/wordprocessingCanvas" xmlns:cx="http://schemas.microsoft.com/office/drawing/2014/chartex" xmlns:cx1="http://schemas.microsoft.com/office/drawing/2015/9/8/chartex" xmlns:cx2="http://schemas.microsoft.com/office/drawing/2015/10/21/chartex" xmlns:cx3="http://schemas.microsoft.com/office/drawing/2016/5/9/chartex" xmlns:cx4="http://schemas.microsoft.com/office/drawing/2016/5/10/chartex" xmlns:cx5="http://schemas.microsoft.com/office/drawing/2016/5/11/chartex" xmlns:cx6="http://schemas.microsoft.com/office/drawing/2016/5/12/chartex" xmlns:cx7="http://schemas.microsoft.com/office/drawing/2016/5/13/chartex" xmlns:cx8="http://schemas.microsoft.com/office/drawing/2016/5/14/chartex" xmlns:mc="http://schemas.openxmlformats.org/markup-compatibility/2006" xmlns:aink="http://schemas.microsoft.com/office/drawing/2016/ink" xmlns:am3d="http://schemas.microsoft.com/office/drawing/2017/model3d" xmlns:o="urn:schemas-microsoft-com:office:office" xmlns:r="http://schemas.openxmlformats.org/officeDocument/2006/relationships" xmlns:m="http://schemas.openxmlformats.org/officeDocument/2006/math" xmlns:v="urn:schemas-microsoft-com:vml" xmlns:wp14="http://schemas.microsoft.com/office/word/2010/wordprocessingDrawing" xmlns:wp="http://schemas.openxmlformats.org/drawingml/2006/wordprocessingDrawing" xmlns:w10="urn:schemas-microsoft-com:office:word" xmlns:w="http://schemas.openxmlformats.org/wordprocessingml/2006/main" xmlns:w14="http://schemas.microsoft.com/office/word/2010/wordml" xmlns:w15="http://schemas.microsoft.com/office/word/2012/wordml" xmlns:w16cid="http://schemas.microsoft.com/office/word/2016/wordml/cid" xmlns:w16se="http://schemas.microsoft.com/office/word/2015/wordml/symex" xmlns:wpg="http://schemas.microsoft.com/office/word/2010/wordprocessingGroup" xmlns:wpi="http://schemas.microsoft.com/office/word/2010/wordprocessingInk" xmlns:wne="http://schemas.microsoft.com/office/word/2006/wordml" xmlns:wps="http://schemas.microsoft.com/office/word/2010/wordprocessingShape" mc:Ignorable="w14 w15 w16se w16cid wp14">
   <w:sdt>
     <w:sdtPr>
       <w:rPr>
@@ -6450,7 +6821,7 @@
             </wp:anchor>
           </w:drawing>
         </mc:Choice>
-        <mc:Fallback xmlns:cx2="http://schemas.microsoft.com/office/drawing/2015/10/21/chartex" xmlns:cx3="http://schemas.microsoft.com/office/drawing/2016/5/9/chartex" xmlns:cx4="http://schemas.microsoft.com/office/drawing/2016/5/10/chartex" xmlns:cx5="http://schemas.microsoft.com/office/drawing/2016/5/11/chartex" xmlns:cx6="http://schemas.microsoft.com/office/drawing/2016/5/12/chartex" xmlns:cx7="http://schemas.microsoft.com/office/drawing/2016/5/13/chartex" xmlns:cx8="http://schemas.microsoft.com/office/drawing/2016/5/14/chartex" xmlns:aink="http://schemas.microsoft.com/office/drawing/2016/ink" xmlns:am3d="http://schemas.microsoft.com/office/drawing/2017/model3d" xmlns:oel="http://schemas.microsoft.com/office/2019/extlst" xmlns:w16cex="http://schemas.microsoft.com/office/word/2018/wordml/cex" xmlns:w16cid="http://schemas.microsoft.com/office/word/2016/wordml/cid" xmlns:w16="http://schemas.microsoft.com/office/word/2018/wordml" xmlns:w16sdtdh="http://schemas.microsoft.com/office/word/2020/wordml/sdtdatahash">
+        <mc:Fallback xmlns:w16sdtdh="http://schemas.microsoft.com/office/word/2020/wordml/sdtdatahash" xmlns:w16="http://schemas.microsoft.com/office/word/2018/wordml" xmlns:w16cex="http://schemas.microsoft.com/office/word/2018/wordml/cex" xmlns:oel="http://schemas.microsoft.com/office/2019/extlst">
           <w:pict>
             <v:line id="Straight Connector 2" o:spid="_x0000_s2049" style="flip:y;mso-height-percent:0;mso-height-relative:margin;mso-position-horizontal:right;mso-position-horizontal-relative:margin;mso-width-percent:0;mso-width-relative:margin;mso-wrap-distance-bottom:0;mso-wrap-distance-left:9pt;mso-wrap-distance-right:9pt;mso-wrap-distance-top:0;mso-wrap-style:square;position:absolute;visibility:visible;z-index:251659264" from="487.3pt,4.35pt" to="1025.8pt,5.1pt" strokecolor="#5b9bd5" strokeweight="1.5pt">
               <v:stroke joinstyle="miter"/>
@@ -6465,7 +6836,7 @@
 </file>
 
 <file path=word/numbering.xml><?xml version="1.0" encoding="utf-8"?>
-<w:numbering xmlns:wpc="http://schemas.microsoft.com/office/word/2010/wordprocessingCanvas" xmlns:cx="http://schemas.microsoft.com/office/drawing/2014/chartex" xmlns:cx1="http://schemas.microsoft.com/office/drawing/2015/9/8/chartex" xmlns:mc="http://schemas.openxmlformats.org/markup-compatibility/2006" xmlns:o="urn:schemas-microsoft-com:office:office" xmlns:r="http://schemas.openxmlformats.org/officeDocument/2006/relationships" xmlns:m="http://schemas.openxmlformats.org/officeDocument/2006/math" xmlns:v="urn:schemas-microsoft-com:vml" xmlns:wp14="http://schemas.microsoft.com/office/word/2010/wordprocessingDrawing" xmlns:wp="http://schemas.openxmlformats.org/drawingml/2006/wordprocessingDrawing" xmlns:w10="urn:schemas-microsoft-com:office:word" xmlns:w="http://schemas.openxmlformats.org/wordprocessingml/2006/main" xmlns:w14="http://schemas.microsoft.com/office/word/2010/wordml" xmlns:w15="http://schemas.microsoft.com/office/word/2012/wordml" xmlns:w16se="http://schemas.microsoft.com/office/word/2015/wordml/symex" xmlns:wpg="http://schemas.microsoft.com/office/word/2010/wordprocessingGroup" xmlns:wpi="http://schemas.microsoft.com/office/word/2010/wordprocessingInk" xmlns:wne="http://schemas.microsoft.com/office/word/2006/wordml" xmlns:wps="http://schemas.microsoft.com/office/word/2010/wordprocessingShape" mc:Ignorable="w14 w15 w16se wp14">
+<w:numbering xmlns:wpc="http://schemas.microsoft.com/office/word/2010/wordprocessingCanvas" xmlns:cx="http://schemas.microsoft.com/office/drawing/2014/chartex" xmlns:cx1="http://schemas.microsoft.com/office/drawing/2015/9/8/chartex" xmlns:cx2="http://schemas.microsoft.com/office/drawing/2015/10/21/chartex" xmlns:cx3="http://schemas.microsoft.com/office/drawing/2016/5/9/chartex" xmlns:cx4="http://schemas.microsoft.com/office/drawing/2016/5/10/chartex" xmlns:cx5="http://schemas.microsoft.com/office/drawing/2016/5/11/chartex" xmlns:cx6="http://schemas.microsoft.com/office/drawing/2016/5/12/chartex" xmlns:cx7="http://schemas.microsoft.com/office/drawing/2016/5/13/chartex" xmlns:cx8="http://schemas.microsoft.com/office/drawing/2016/5/14/chartex" xmlns:mc="http://schemas.openxmlformats.org/markup-compatibility/2006" xmlns:aink="http://schemas.microsoft.com/office/drawing/2016/ink" xmlns:am3d="http://schemas.microsoft.com/office/drawing/2017/model3d" xmlns:o="urn:schemas-microsoft-com:office:office" xmlns:r="http://schemas.openxmlformats.org/officeDocument/2006/relationships" xmlns:m="http://schemas.openxmlformats.org/officeDocument/2006/math" xmlns:v="urn:schemas-microsoft-com:vml" xmlns:wp14="http://schemas.microsoft.com/office/word/2010/wordprocessingDrawing" xmlns:wp="http://schemas.openxmlformats.org/drawingml/2006/wordprocessingDrawing" xmlns:w10="urn:schemas-microsoft-com:office:word" xmlns:w="http://schemas.openxmlformats.org/wordprocessingml/2006/main" xmlns:w14="http://schemas.microsoft.com/office/word/2010/wordml" xmlns:w15="http://schemas.microsoft.com/office/word/2012/wordml" xmlns:w16cid="http://schemas.microsoft.com/office/word/2016/wordml/cid" xmlns:w16se="http://schemas.microsoft.com/office/word/2015/wordml/symex" xmlns:wpg="http://schemas.microsoft.com/office/word/2010/wordprocessingGroup" xmlns:wpi="http://schemas.microsoft.com/office/word/2010/wordprocessingInk" xmlns:wne="http://schemas.microsoft.com/office/word/2006/wordml" xmlns:wps="http://schemas.microsoft.com/office/word/2010/wordprocessingShape" mc:Ignorable="w14 w15 w16se w16cid wp14">
   <w:numPicBullet w:numPicBulletId="0">
     <w:pict>
       <v:shapetype id="_x0000_t75" coordsize="21600,21600" o:spt="75" o:preferrelative="t" path="m@4@5l@4@11@9@11@9@5xe" filled="f" stroked="f">
@@ -6487,7 +6858,7 @@
         <v:path o:extrusionok="f" gradientshapeok="t" o:connecttype="rect"/>
         <o:lock v:ext="edit" aspectratio="t"/>
       </v:shapetype>
-      <v:shape id="_x0000_i1027" type="#_x0000_t75" style="width:11.25pt;height:11.25pt" o:bullet="t">
+      <v:shape id="_x0000_i1031" type="#_x0000_t75" style="width:11.3pt;height:11.3pt" o:bullet="t">
         <v:imagedata r:id="rId1" o:title="msoB187"/>
       </v:shape>
     </w:pict>
@@ -9052,7 +9423,7 @@
 </file>
 
 <file path=word/styles.xml><?xml version="1.0" encoding="utf-8"?>
-<w:styles xmlns:mc="http://schemas.openxmlformats.org/markup-compatibility/2006" xmlns:r="http://schemas.openxmlformats.org/officeDocument/2006/relationships" xmlns:w="http://schemas.openxmlformats.org/wordprocessingml/2006/main" xmlns:w14="http://schemas.microsoft.com/office/word/2010/wordml" xmlns:w15="http://schemas.microsoft.com/office/word/2012/wordml" xmlns:w16se="http://schemas.microsoft.com/office/word/2015/wordml/symex" mc:Ignorable="w14 w15 w16se">
+<w:styles xmlns:mc="http://schemas.openxmlformats.org/markup-compatibility/2006" xmlns:r="http://schemas.openxmlformats.org/officeDocument/2006/relationships" xmlns:w="http://schemas.openxmlformats.org/wordprocessingml/2006/main" xmlns:w14="http://schemas.microsoft.com/office/word/2010/wordml" xmlns:w15="http://schemas.microsoft.com/office/word/2012/wordml" xmlns:w16cid="http://schemas.microsoft.com/office/word/2016/wordml/cid" xmlns:w16se="http://schemas.microsoft.com/office/word/2015/wordml/symex" mc:Ignorable="w14 w15 w16se w16cid">
   <w:docDefaults>
     <w:rPrDefault>
       <w:rPr>
@@ -9070,7 +9441,7 @@
       </w:pPr>
     </w:pPrDefault>
   </w:docDefaults>
-  <w:latentStyles w:defLockedState="0" w:defUIPriority="99" w:defSemiHidden="0" w:defUnhideWhenUsed="0" w:defQFormat="0" w:count="371">
+  <w:latentStyles w:defLockedState="0" w:defUIPriority="99" w:defSemiHidden="0" w:defUnhideWhenUsed="0" w:defQFormat="0" w:count="375">
     <w:lsdException w:name="Normal" w:uiPriority="0" w:qFormat="1"/>
     <w:lsdException w:name="heading 1" w:uiPriority="9" w:qFormat="1"/>
     <w:lsdException w:name="heading 2" w:semiHidden="1" w:uiPriority="9" w:unhideWhenUsed="1" w:qFormat="1"/>
@@ -9176,7 +9547,6 @@
     <w:lsdException w:name="HTML Sample" w:semiHidden="1" w:unhideWhenUsed="1"/>
     <w:lsdException w:name="HTML Typewriter" w:semiHidden="1" w:unhideWhenUsed="1"/>
     <w:lsdException w:name="HTML Variable" w:semiHidden="1" w:unhideWhenUsed="1"/>
-    <w:lsdException w:name="Normal Table" w:semiHidden="1" w:unhideWhenUsed="1"/>
     <w:lsdException w:name="annotation subject" w:semiHidden="1" w:unhideWhenUsed="1"/>
     <w:lsdException w:name="No List" w:semiHidden="1" w:unhideWhenUsed="1"/>
     <w:lsdException w:name="Outline List 1" w:semiHidden="1" w:unhideWhenUsed="1"/>
@@ -9220,10 +9590,8 @@
     <w:lsdException w:name="Table Elegant" w:semiHidden="1" w:unhideWhenUsed="1"/>
     <w:lsdException w:name="Table Professional" w:semiHidden="1" w:unhideWhenUsed="1"/>
     <w:lsdException w:name="Table Subtle 1" w:semiHidden="1" w:unhideWhenUsed="1"/>
-    <w:lsdException w:name="Table Subtle 2" w:semiHidden="1" w:unhideWhenUsed="1"/>
     <w:lsdException w:name="Table Web 1" w:semiHidden="1" w:unhideWhenUsed="1"/>
     <w:lsdException w:name="Table Web 2" w:semiHidden="1" w:unhideWhenUsed="1"/>
-    <w:lsdException w:name="Table Web 3" w:semiHidden="1" w:unhideWhenUsed="1"/>
     <w:lsdException w:name="Balloon Text" w:semiHidden="1" w:unhideWhenUsed="1"/>
     <w:lsdException w:name="Table Grid" w:uiPriority="39"/>
     <w:lsdException w:name="Table Theme" w:semiHidden="1" w:unhideWhenUsed="1"/>
@@ -9442,6 +9810,10 @@
     <w:lsdException w:name="List Table 5 Dark Accent 6" w:uiPriority="50"/>
     <w:lsdException w:name="List Table 6 Colorful Accent 6" w:uiPriority="51"/>
     <w:lsdException w:name="List Table 7 Colorful Accent 6" w:uiPriority="52"/>
+    <w:lsdException w:name="Mention" w:semiHidden="1" w:unhideWhenUsed="1"/>
+    <w:lsdException w:name="Smart Hyperlink" w:semiHidden="1" w:unhideWhenUsed="1"/>
+    <w:lsdException w:name="Hashtag" w:semiHidden="1" w:unhideWhenUsed="1"/>
+    <w:lsdException w:name="Unresolved Mention" w:semiHidden="1" w:unhideWhenUsed="1"/>
   </w:latentStyles>
   <w:style w:type="paragraph" w:default="1" w:styleId="Normal">
     <w:name w:val="Normal"/>
@@ -10119,7 +10491,7 @@
 </file>
 
 <file path=customXml/itemProps1.xml><?xml version="1.0" encoding="utf-8"?>
-<ds:datastoreItem xmlns:ds="http://schemas.openxmlformats.org/officeDocument/2006/customXml" ds:itemID="{2FEB9A60-5646-48F4-B470-5289478808BF}">
+<ds:datastoreItem xmlns:ds="http://schemas.openxmlformats.org/officeDocument/2006/customXml" ds:itemID="{92065239-C7D7-45E4-86CE-150F94475098}">
   <ds:schemaRefs>
     <ds:schemaRef ds:uri="http://schemas.openxmlformats.org/officeDocument/2006/bibliography"/>
   </ds:schemaRefs>
